--- a/Documentos/NotaPromissoriaPadrao.docx
+++ b/Documentos/NotaPromissoriaPadrao.docx
@@ -63,6 +63,14 @@
         <w:tblStyle w:val="Tabelacomgrade"/>
         <w:tblW w:w="0" w:type="auto"/>
         <w:tblInd w:w="567" w:type="dxa"/>
+        <w:tblBorders>
+          <w:top w:val="none" w:sz="0" w:space="0" w:color="auto"/>
+          <w:left w:val="none" w:sz="0" w:space="0" w:color="auto"/>
+          <w:bottom w:val="none" w:sz="0" w:space="0" w:color="auto"/>
+          <w:right w:val="none" w:sz="0" w:space="0" w:color="auto"/>
+          <w:insideH w:val="none" w:sz="0" w:space="0" w:color="auto"/>
+          <w:insideV w:val="none" w:sz="0" w:space="0" w:color="auto"/>
+        </w:tblBorders>
         <w:tblLook w:val="04A0" w:firstRow="1" w:lastRow="0" w:firstColumn="1" w:lastColumn="0" w:noHBand="0" w:noVBand="1"/>
       </w:tblPr>
       <w:tblGrid>
@@ -285,7 +293,7 @@
           <w:sz w:val="18"/>
           <w:szCs w:val="18"/>
         </w:rPr>
-        <w:t xml:space="preserve">Em </w:t>
+        <w:t>Em</w:t>
       </w:r>
       <w:r>
         <w:rPr>
@@ -293,7 +301,15 @@
           <w:sz w:val="18"/>
           <w:szCs w:val="18"/>
         </w:rPr>
-        <w:t>{{VENCI1}}</w:t>
+        <w:t xml:space="preserve"> </w:t>
+      </w:r>
+      <w:r>
+        <w:rPr>
+          <w:rFonts w:ascii="Verdana" w:hAnsi="Verdana"/>
+          <w:sz w:val="18"/>
+          <w:szCs w:val="18"/>
+        </w:rPr>
+        <w:t>{{VENC1}}</w:t>
       </w:r>
       <w:r>
         <w:rPr>
@@ -311,6 +327,72 @@
           <w:sz w:val="18"/>
           <w:szCs w:val="18"/>
         </w:rPr>
+        <w:t>{{RAZAOSOCIAL_FACTORING}}</w:t>
+      </w:r>
+      <w:r>
+        <w:rPr>
+          <w:rFonts w:ascii="Verdana" w:hAnsi="Verdana"/>
+          <w:b/>
+          <w:bCs/>
+          <w:sz w:val="18"/>
+          <w:szCs w:val="18"/>
+        </w:rPr>
+        <w:t>,</w:t>
+      </w:r>
+      <w:r>
+        <w:rPr>
+          <w:rFonts w:ascii="Verdana" w:hAnsi="Verdana"/>
+          <w:b/>
+          <w:bCs/>
+          <w:sz w:val="18"/>
+          <w:szCs w:val="18"/>
+        </w:rPr>
+        <w:t xml:space="preserve"> {{</w:t>
+      </w:r>
+      <w:r>
+        <w:rPr>
+          <w:rFonts w:ascii="Verdana" w:hAnsi="Verdana"/>
+          <w:b/>
+          <w:bCs/>
+          <w:sz w:val="18"/>
+          <w:szCs w:val="18"/>
+        </w:rPr>
+        <w:t>CNPJ_FACTORING</w:t>
+      </w:r>
+      <w:r>
+        <w:rPr>
+          <w:rFonts w:ascii="Verdana" w:hAnsi="Verdana"/>
+          <w:b/>
+          <w:bCs/>
+          <w:sz w:val="18"/>
+          <w:szCs w:val="18"/>
+        </w:rPr>
+        <w:t xml:space="preserve">}} </w:t>
+      </w:r>
+      <w:r>
+        <w:rPr>
+          <w:rFonts w:ascii="Verdana" w:hAnsi="Verdana"/>
+          <w:sz w:val="18"/>
+          <w:szCs w:val="18"/>
+        </w:rPr>
+        <w:t>ou à sua ordem, a quantia de</w:t>
+      </w:r>
+      <w:r>
+        <w:rPr>
+          <w:rFonts w:ascii="Verdana" w:hAnsi="Verdana"/>
+          <w:sz w:val="18"/>
+          <w:szCs w:val="18"/>
+        </w:rPr>
+        <w:t xml:space="preserve">: </w:t>
+      </w:r>
+      <w:r>
+        <w:rPr>
+          <w:rFonts w:ascii="Verdana" w:hAnsi="Verdana"/>
+          <w:b/>
+          <w:bCs/>
+          <w:sz w:val="18"/>
+          <w:szCs w:val="18"/>
+        </w:rPr>
         <w:t>{{</w:t>
       </w:r>
       <w:r>
@@ -321,103 +403,7 @@
           <w:sz w:val="18"/>
           <w:szCs w:val="18"/>
         </w:rPr>
-        <w:t>RAZAOSOCIAL_FACTORING</w:t>
-      </w:r>
-      <w:r>
-        <w:rPr>
-          <w:rFonts w:ascii="Verdana" w:hAnsi="Verdana"/>
-          <w:b/>
-          <w:bCs/>
-          <w:sz w:val="18"/>
-          <w:szCs w:val="18"/>
-        </w:rPr>
-        <w:t>}}</w:t>
-      </w:r>
-      <w:r>
-        <w:rPr>
-          <w:rFonts w:ascii="Verdana" w:hAnsi="Verdana"/>
-          <w:b/>
-          <w:bCs/>
-          <w:sz w:val="18"/>
-          <w:szCs w:val="18"/>
-        </w:rPr>
-        <w:t>,</w:t>
-      </w:r>
-      <w:r>
-        <w:rPr>
-          <w:rFonts w:ascii="Verdana" w:hAnsi="Verdana"/>
-          <w:b/>
-          <w:bCs/>
-          <w:sz w:val="18"/>
-          <w:szCs w:val="18"/>
-        </w:rPr>
-        <w:t xml:space="preserve"> {{</w:t>
-      </w:r>
-      <w:r>
-        <w:rPr>
-          <w:rFonts w:ascii="Verdana" w:hAnsi="Verdana"/>
-          <w:b/>
-          <w:bCs/>
-          <w:sz w:val="18"/>
-          <w:szCs w:val="18"/>
-        </w:rPr>
-        <w:t>CNPJ_FACTORING</w:t>
-      </w:r>
-      <w:r>
-        <w:rPr>
-          <w:rFonts w:ascii="Verdana" w:hAnsi="Verdana"/>
-          <w:b/>
-          <w:bCs/>
-          <w:sz w:val="18"/>
-          <w:szCs w:val="18"/>
-        </w:rPr>
-        <w:t xml:space="preserve">}} </w:t>
-      </w:r>
-      <w:r>
-        <w:rPr>
-          <w:rFonts w:ascii="Verdana" w:hAnsi="Verdana"/>
-          <w:sz w:val="18"/>
-          <w:szCs w:val="18"/>
-        </w:rPr>
-        <w:t>ou à sua ordem, a quantia de</w:t>
-      </w:r>
-      <w:r>
-        <w:rPr>
-          <w:rFonts w:ascii="Verdana" w:hAnsi="Verdana"/>
-          <w:sz w:val="18"/>
-          <w:szCs w:val="18"/>
-        </w:rPr>
-        <w:t xml:space="preserve">: </w:t>
-      </w:r>
-      <w:r>
-        <w:rPr>
-          <w:rFonts w:ascii="Verdana" w:hAnsi="Verdana"/>
-          <w:b/>
-          <w:bCs/>
-          <w:sz w:val="18"/>
-          <w:szCs w:val="18"/>
-        </w:rPr>
-        <w:t>{{</w:t>
-      </w:r>
-      <w:r>
-        <w:rPr>
-          <w:rFonts w:ascii="Verdana" w:hAnsi="Verdana"/>
-          <w:b/>
-          <w:bCs/>
-          <w:sz w:val="18"/>
-          <w:szCs w:val="18"/>
-        </w:rPr>
-        <w:t>COMPRATT_POR_EXTENSO</w:t>
-      </w:r>
-      <w:r>
-        <w:rPr>
-          <w:rFonts w:ascii="Verdana" w:hAnsi="Verdana"/>
-          <w:b/>
-          <w:bCs/>
-          <w:sz w:val="18"/>
-          <w:szCs w:val="18"/>
-        </w:rPr>
-        <w:t>}}</w:t>
+        <w:t>COMPRATT_POR_EXTENSO}}</w:t>
       </w:r>
       <w:r>
         <w:rPr>
@@ -507,85 +493,6 @@
         </w:rPr>
       </w:pPr>
     </w:p>
-    <w:tbl>
-      <w:tblPr>
-        <w:tblStyle w:val="Tabelacomgrade"/>
-        <w:tblW w:w="0" w:type="auto"/>
-        <w:tblInd w:w="567" w:type="dxa"/>
-        <w:tblLook w:val="04A0" w:firstRow="1" w:lastRow="0" w:firstColumn="1" w:lastColumn="0" w:noHBand="0" w:noVBand="1"/>
-      </w:tblPr>
-      <w:tblGrid>
-        <w:gridCol w:w="10196"/>
-      </w:tblGrid>
-      <w:tr>
-        <w:tc>
-          <w:tcPr>
-            <w:tcW w:w="10763" w:type="dxa"/>
-          </w:tcPr>
-          <w:p>
-            <w:pPr>
-              <w:jc w:val="right"/>
-              <w:rPr>
-                <w:rFonts w:ascii="Verdana" w:hAnsi="Verdana"/>
-                <w:sz w:val="18"/>
-                <w:szCs w:val="18"/>
-              </w:rPr>
-            </w:pPr>
-            <w:r>
-              <w:rPr>
-                <w:rFonts w:ascii="Verdana" w:hAnsi="Verdana"/>
-                <w:sz w:val="18"/>
-                <w:szCs w:val="18"/>
-              </w:rPr>
-              <w:t>Nota Promissória emitida em</w:t>
-            </w:r>
-            <w:r>
-              <w:rPr>
-                <w:rFonts w:ascii="Verdana" w:hAnsi="Verdana"/>
-                <w:sz w:val="18"/>
-                <w:szCs w:val="18"/>
-              </w:rPr>
-              <w:t>:</w:t>
-            </w:r>
-            <w:r>
-              <w:rPr>
-                <w:rFonts w:ascii="Verdana" w:hAnsi="Verdana"/>
-                <w:sz w:val="18"/>
-                <w:szCs w:val="18"/>
-              </w:rPr>
-              <w:t xml:space="preserve"> {{</w:t>
-            </w:r>
-            <w:r>
-              <w:rPr>
-                <w:rFonts w:ascii="Verdana" w:hAnsi="Verdana"/>
-                <w:sz w:val="18"/>
-                <w:szCs w:val="18"/>
-              </w:rPr>
-              <w:t>DATAOPERACAO</w:t>
-            </w:r>
-            <w:r>
-              <w:rPr>
-                <w:rFonts w:ascii="Verdana" w:hAnsi="Verdana"/>
-                <w:sz w:val="18"/>
-                <w:szCs w:val="18"/>
-              </w:rPr>
-              <w:t>}}</w:t>
-            </w:r>
-          </w:p>
-        </w:tc>
-      </w:tr>
-    </w:tbl>
-    <w:p>
-      <w:pPr>
-        <w:ind w:left="567"/>
-        <w:jc w:val="both"/>
-        <w:rPr>
-          <w:rFonts w:ascii="Verdana" w:hAnsi="Verdana"/>
-          <w:sz w:val="18"/>
-          <w:szCs w:val="18"/>
-        </w:rPr>
-      </w:pPr>
-    </w:p>
     <w:p>
       <w:pPr>
         <w:ind w:left="567"/>
@@ -602,177 +509,73 @@
         <w:tblStyle w:val="Tabelacomgrade"/>
         <w:tblW w:w="0" w:type="auto"/>
         <w:tblInd w:w="567" w:type="dxa"/>
+        <w:tblBorders>
+          <w:top w:val="none" w:sz="0" w:space="0" w:color="auto"/>
+          <w:left w:val="none" w:sz="0" w:space="0" w:color="auto"/>
+          <w:bottom w:val="none" w:sz="0" w:space="0" w:color="auto"/>
+          <w:right w:val="none" w:sz="0" w:space="0" w:color="auto"/>
+          <w:insideH w:val="none" w:sz="0" w:space="0" w:color="auto"/>
+          <w:insideV w:val="none" w:sz="0" w:space="0" w:color="auto"/>
+        </w:tblBorders>
         <w:tblLook w:val="04A0" w:firstRow="1" w:lastRow="0" w:firstColumn="1" w:lastColumn="0" w:noHBand="0" w:noVBand="1"/>
       </w:tblPr>
       <w:tblGrid>
-        <w:gridCol w:w="5252"/>
+        <w:gridCol w:w="10206"/>
       </w:tblGrid>
       <w:tr>
         <w:tc>
           <w:tcPr>
-            <w:tcW w:w="5240" w:type="dxa"/>
-          </w:tcPr>
-          <w:p>
-            <w:pPr>
-              <w:jc w:val="both"/>
-              <w:rPr>
-                <w:rFonts w:ascii="Verdana" w:hAnsi="Verdana"/>
-                <w:sz w:val="18"/>
-                <w:szCs w:val="18"/>
-              </w:rPr>
-            </w:pPr>
-            <w:r>
-              <w:rPr>
-                <w:rFonts w:ascii="Verdana" w:hAnsi="Verdana"/>
-                <w:sz w:val="18"/>
-                <w:szCs w:val="18"/>
-              </w:rPr>
-              <w:t>Emitente:</w:t>
-            </w:r>
-          </w:p>
-        </w:tc>
-      </w:tr>
-      <w:tr>
-        <w:tc>
-          <w:tcPr>
-            <w:tcW w:w="5240" w:type="dxa"/>
-          </w:tcPr>
-          <w:p>
-            <w:pPr>
-              <w:jc w:val="both"/>
-              <w:rPr>
-                <w:rFonts w:ascii="Verdana" w:hAnsi="Verdana"/>
-                <w:sz w:val="18"/>
-                <w:szCs w:val="18"/>
-              </w:rPr>
-            </w:pPr>
-          </w:p>
-        </w:tc>
-      </w:tr>
-      <w:tr>
-        <w:tc>
-          <w:tcPr>
-            <w:tcW w:w="5240" w:type="dxa"/>
-          </w:tcPr>
-          <w:p>
-            <w:pPr>
-              <w:jc w:val="both"/>
-              <w:rPr>
-                <w:rFonts w:ascii="Verdana" w:hAnsi="Verdana"/>
-                <w:sz w:val="18"/>
-                <w:szCs w:val="18"/>
-              </w:rPr>
-            </w:pPr>
-          </w:p>
-        </w:tc>
-      </w:tr>
-      <w:tr>
-        <w:tc>
-          <w:tcPr>
-            <w:tcW w:w="5240" w:type="dxa"/>
-          </w:tcPr>
-          <w:p>
-            <w:pPr>
-              <w:jc w:val="both"/>
-              <w:rPr>
-                <w:rFonts w:ascii="Verdana" w:hAnsi="Verdana"/>
-                <w:sz w:val="18"/>
-                <w:szCs w:val="18"/>
-              </w:rPr>
-            </w:pPr>
-            <w:r>
-              <w:rPr>
-                <w:rFonts w:ascii="Verdana" w:hAnsi="Verdana"/>
-                <w:sz w:val="18"/>
-                <w:szCs w:val="18"/>
-              </w:rPr>
-              <w:t>____________________________________________</w:t>
-            </w:r>
-          </w:p>
-        </w:tc>
-      </w:tr>
-      <w:tr>
-        <w:tc>
-          <w:tcPr>
-            <w:tcW w:w="5240" w:type="dxa"/>
-          </w:tcPr>
-          <w:p>
-            <w:pPr>
-              <w:jc w:val="both"/>
-              <w:rPr>
-                <w:rFonts w:ascii="Verdana" w:hAnsi="Verdana"/>
-                <w:sz w:val="18"/>
-                <w:szCs w:val="18"/>
-              </w:rPr>
-            </w:pPr>
-          </w:p>
-        </w:tc>
-      </w:tr>
-      <w:tr>
-        <w:tc>
-          <w:tcPr>
-            <w:tcW w:w="5240" w:type="dxa"/>
-          </w:tcPr>
-          <w:p>
-            <w:pPr>
-              <w:jc w:val="both"/>
-              <w:rPr>
-                <w:rFonts w:ascii="Verdana" w:hAnsi="Verdana"/>
-                <w:sz w:val="18"/>
-                <w:szCs w:val="18"/>
-              </w:rPr>
-            </w:pPr>
-          </w:p>
-        </w:tc>
-      </w:tr>
-      <w:tr>
-        <w:tc>
-          <w:tcPr>
-            <w:tcW w:w="5240" w:type="dxa"/>
-          </w:tcPr>
-          <w:p>
-            <w:pPr>
-              <w:jc w:val="both"/>
-              <w:rPr>
-                <w:rFonts w:ascii="Verdana" w:hAnsi="Verdana"/>
-                <w:sz w:val="18"/>
-                <w:szCs w:val="18"/>
-              </w:rPr>
-            </w:pPr>
-          </w:p>
-        </w:tc>
-      </w:tr>
-      <w:tr>
-        <w:tc>
-          <w:tcPr>
-            <w:tcW w:w="5240" w:type="dxa"/>
-          </w:tcPr>
-          <w:p>
-            <w:pPr>
-              <w:jc w:val="both"/>
-              <w:rPr>
-                <w:rFonts w:ascii="Verdana" w:hAnsi="Verdana"/>
-                <w:sz w:val="18"/>
-                <w:szCs w:val="18"/>
-              </w:rPr>
-            </w:pPr>
-          </w:p>
-        </w:tc>
-      </w:tr>
-      <w:tr>
-        <w:tc>
-          <w:tcPr>
-            <w:tcW w:w="5240" w:type="dxa"/>
-          </w:tcPr>
-          <w:p>
-            <w:pPr>
-              <w:jc w:val="both"/>
-              <w:rPr>
-                <w:rFonts w:ascii="Verdana" w:hAnsi="Verdana"/>
-                <w:sz w:val="18"/>
-                <w:szCs w:val="18"/>
-              </w:rPr>
-            </w:pPr>
+            <w:tcW w:w="10763" w:type="dxa"/>
+          </w:tcPr>
+          <w:p>
+            <w:pPr>
+              <w:jc w:val="right"/>
+              <w:rPr>
+                <w:rFonts w:ascii="Verdana" w:hAnsi="Verdana"/>
+                <w:sz w:val="18"/>
+                <w:szCs w:val="18"/>
+              </w:rPr>
+            </w:pPr>
+            <w:r>
+              <w:rPr>
+                <w:rFonts w:ascii="Verdana" w:hAnsi="Verdana"/>
+                <w:sz w:val="18"/>
+                <w:szCs w:val="18"/>
+              </w:rPr>
+              <w:t>Nota Promissória emitida em</w:t>
+            </w:r>
+            <w:r>
+              <w:rPr>
+                <w:rFonts w:ascii="Verdana" w:hAnsi="Verdana"/>
+                <w:sz w:val="18"/>
+                <w:szCs w:val="18"/>
+              </w:rPr>
+              <w:t>:</w:t>
+            </w:r>
+            <w:r>
+              <w:rPr>
+                <w:rFonts w:ascii="Verdana" w:hAnsi="Verdana"/>
+                <w:sz w:val="18"/>
+                <w:szCs w:val="18"/>
+              </w:rPr>
+              <w:t xml:space="preserve"> {{</w:t>
+            </w:r>
+            <w:r>
+              <w:rPr>
+                <w:rFonts w:ascii="Verdana" w:hAnsi="Verdana"/>
+                <w:sz w:val="18"/>
+                <w:szCs w:val="18"/>
+              </w:rPr>
+              <w:t>DATAOPERACAO</w:t>
+            </w:r>
+            <w:r>
+              <w:rPr>
+                <w:rFonts w:ascii="Verdana" w:hAnsi="Verdana"/>
+                <w:sz w:val="18"/>
+                <w:szCs w:val="18"/>
+              </w:rPr>
+              <w:t>}}</w:t>
+            </w:r>
           </w:p>
         </w:tc>
       </w:tr>
@@ -787,6 +590,1652 @@
           <w:szCs w:val="18"/>
         </w:rPr>
       </w:pPr>
+    </w:p>
+    <w:p>
+      <w:pPr>
+        <w:ind w:left="567"/>
+        <w:jc w:val="both"/>
+        <w:rPr>
+          <w:rFonts w:ascii="Verdana" w:hAnsi="Verdana"/>
+          <w:sz w:val="18"/>
+          <w:szCs w:val="18"/>
+        </w:rPr>
+      </w:pPr>
+    </w:p>
+    <w:p>
+      <w:pPr>
+        <w:ind w:left="567"/>
+        <w:jc w:val="both"/>
+        <w:rPr>
+          <w:rFonts w:ascii="Verdana" w:hAnsi="Verdana"/>
+          <w:sz w:val="18"/>
+          <w:szCs w:val="18"/>
+        </w:rPr>
+      </w:pPr>
+    </w:p>
+    <w:tbl>
+      <w:tblPr>
+        <w:tblStyle w:val="Tabelacomgrade"/>
+        <w:tblW w:w="0" w:type="auto"/>
+        <w:tblInd w:w="567" w:type="dxa"/>
+        <w:tblBorders>
+          <w:top w:val="none" w:sz="0" w:space="0" w:color="auto"/>
+          <w:left w:val="none" w:sz="0" w:space="0" w:color="auto"/>
+          <w:bottom w:val="none" w:sz="0" w:space="0" w:color="auto"/>
+          <w:right w:val="none" w:sz="0" w:space="0" w:color="auto"/>
+          <w:insideH w:val="none" w:sz="0" w:space="0" w:color="auto"/>
+          <w:insideV w:val="none" w:sz="0" w:space="0" w:color="auto"/>
+        </w:tblBorders>
+        <w:tblLook w:val="04A0" w:firstRow="1" w:lastRow="0" w:firstColumn="1" w:lastColumn="0" w:noHBand="0" w:noVBand="1"/>
+      </w:tblPr>
+      <w:tblGrid>
+        <w:gridCol w:w="6658"/>
+      </w:tblGrid>
+      <w:tr>
+        <w:tc>
+          <w:tcPr>
+            <w:tcW w:w="6658" w:type="dxa"/>
+          </w:tcPr>
+          <w:p>
+            <w:pPr>
+              <w:jc w:val="both"/>
+              <w:rPr>
+                <w:rFonts w:ascii="Verdana" w:hAnsi="Verdana"/>
+                <w:sz w:val="18"/>
+                <w:szCs w:val="18"/>
+              </w:rPr>
+            </w:pPr>
+            <w:r>
+              <w:rPr>
+                <w:rFonts w:ascii="Verdana" w:hAnsi="Verdana"/>
+                <w:sz w:val="18"/>
+                <w:szCs w:val="18"/>
+              </w:rPr>
+              <w:t>Emitente:</w:t>
+            </w:r>
+          </w:p>
+        </w:tc>
+      </w:tr>
+      <w:tr>
+        <w:tc>
+          <w:tcPr>
+            <w:tcW w:w="6658" w:type="dxa"/>
+          </w:tcPr>
+          <w:p>
+            <w:pPr>
+              <w:jc w:val="both"/>
+              <w:rPr>
+                <w:rFonts w:ascii="Verdana" w:hAnsi="Verdana"/>
+                <w:sz w:val="18"/>
+                <w:szCs w:val="18"/>
+              </w:rPr>
+            </w:pPr>
+          </w:p>
+        </w:tc>
+      </w:tr>
+      <w:tr>
+        <w:tc>
+          <w:tcPr>
+            <w:tcW w:w="6658" w:type="dxa"/>
+          </w:tcPr>
+          <w:p>
+            <w:pPr>
+              <w:jc w:val="both"/>
+              <w:rPr>
+                <w:rFonts w:ascii="Verdana" w:hAnsi="Verdana"/>
+                <w:sz w:val="18"/>
+                <w:szCs w:val="18"/>
+              </w:rPr>
+            </w:pPr>
+          </w:p>
+        </w:tc>
+      </w:tr>
+      <w:tr>
+        <w:tc>
+          <w:tcPr>
+            <w:tcW w:w="6658" w:type="dxa"/>
+          </w:tcPr>
+          <w:p>
+            <w:pPr>
+              <w:jc w:val="both"/>
+              <w:rPr>
+                <w:rFonts w:ascii="Verdana" w:hAnsi="Verdana"/>
+                <w:sz w:val="18"/>
+                <w:szCs w:val="18"/>
+              </w:rPr>
+            </w:pPr>
+            <w:r>
+              <w:rPr>
+                <w:rFonts w:ascii="Verdana" w:hAnsi="Verdana"/>
+                <w:sz w:val="18"/>
+                <w:szCs w:val="18"/>
+              </w:rPr>
+              <w:t>____________________________________________</w:t>
+            </w:r>
+            <w:r>
+              <w:rPr>
+                <w:rFonts w:ascii="Verdana" w:hAnsi="Verdana"/>
+                <w:sz w:val="18"/>
+                <w:szCs w:val="18"/>
+              </w:rPr>
+              <w:t>___________</w:t>
+            </w:r>
+          </w:p>
+        </w:tc>
+      </w:tr>
+      <w:tr>
+        <w:tc>
+          <w:tcPr>
+            <w:tcW w:w="6658" w:type="dxa"/>
+          </w:tcPr>
+          <w:p>
+            <w:pPr>
+              <w:jc w:val="both"/>
+              <w:rPr>
+                <w:rFonts w:ascii="Verdana" w:hAnsi="Verdana"/>
+                <w:sz w:val="18"/>
+                <w:szCs w:val="18"/>
+              </w:rPr>
+            </w:pPr>
+            <w:r>
+              <w:rPr>
+                <w:rFonts w:ascii="Verdana" w:hAnsi="Verdana"/>
+                <w:sz w:val="18"/>
+                <w:szCs w:val="18"/>
+              </w:rPr>
+              <w:t>{{</w:t>
+            </w:r>
+            <w:r>
+              <w:rPr>
+                <w:rFonts w:ascii="Verdana" w:hAnsi="Verdana"/>
+                <w:sz w:val="18"/>
+                <w:szCs w:val="18"/>
+              </w:rPr>
+              <w:t>RAZAOSOCIAL_CLIENTE</w:t>
+            </w:r>
+            <w:r>
+              <w:rPr>
+                <w:rFonts w:ascii="Verdana" w:hAnsi="Verdana"/>
+                <w:sz w:val="18"/>
+                <w:szCs w:val="18"/>
+              </w:rPr>
+              <w:t>}}</w:t>
+            </w:r>
+          </w:p>
+        </w:tc>
+      </w:tr>
+      <w:tr>
+        <w:tc>
+          <w:tcPr>
+            <w:tcW w:w="6658" w:type="dxa"/>
+          </w:tcPr>
+          <w:p>
+            <w:pPr>
+              <w:jc w:val="both"/>
+              <w:rPr>
+                <w:rFonts w:ascii="Verdana" w:hAnsi="Verdana"/>
+                <w:sz w:val="18"/>
+                <w:szCs w:val="18"/>
+              </w:rPr>
+            </w:pPr>
+            <w:r>
+              <w:rPr>
+                <w:rFonts w:ascii="Verdana" w:hAnsi="Verdana"/>
+                <w:sz w:val="18"/>
+                <w:szCs w:val="18"/>
+              </w:rPr>
+              <w:t>{{</w:t>
+            </w:r>
+            <w:r>
+              <w:rPr>
+                <w:rFonts w:ascii="Verdana" w:hAnsi="Verdana"/>
+                <w:sz w:val="18"/>
+                <w:szCs w:val="18"/>
+              </w:rPr>
+              <w:t>CNPJ_CLIENTE</w:t>
+            </w:r>
+            <w:r>
+              <w:rPr>
+                <w:rFonts w:ascii="Verdana" w:hAnsi="Verdana"/>
+                <w:sz w:val="18"/>
+                <w:szCs w:val="18"/>
+              </w:rPr>
+              <w:t>}}</w:t>
+            </w:r>
+          </w:p>
+        </w:tc>
+      </w:tr>
+      <w:tr>
+        <w:tc>
+          <w:tcPr>
+            <w:tcW w:w="6658" w:type="dxa"/>
+          </w:tcPr>
+          <w:p>
+            <w:pPr>
+              <w:jc w:val="both"/>
+              <w:rPr>
+                <w:rFonts w:ascii="Verdana" w:hAnsi="Verdana"/>
+                <w:sz w:val="18"/>
+                <w:szCs w:val="18"/>
+              </w:rPr>
+            </w:pPr>
+            <w:r>
+              <w:rPr>
+                <w:rFonts w:ascii="Verdana" w:hAnsi="Verdana"/>
+                <w:sz w:val="18"/>
+                <w:szCs w:val="18"/>
+              </w:rPr>
+              <w:t>{{</w:t>
+            </w:r>
+            <w:r>
+              <w:rPr>
+                <w:rFonts w:ascii="Verdana" w:hAnsi="Verdana"/>
+                <w:sz w:val="18"/>
+                <w:szCs w:val="18"/>
+              </w:rPr>
+              <w:t>ENDERECO_CLIENTE</w:t>
+            </w:r>
+            <w:r>
+              <w:rPr>
+                <w:rFonts w:ascii="Verdana" w:hAnsi="Verdana"/>
+                <w:sz w:val="18"/>
+                <w:szCs w:val="18"/>
+              </w:rPr>
+              <w:t xml:space="preserve">}} </w:t>
+            </w:r>
+            <w:r>
+              <w:rPr>
+                <w:rFonts w:ascii="Verdana" w:hAnsi="Verdana"/>
+                <w:sz w:val="18"/>
+                <w:szCs w:val="18"/>
+              </w:rPr>
+              <w:t>–</w:t>
+            </w:r>
+            <w:r>
+              <w:rPr>
+                <w:rFonts w:ascii="Verdana" w:hAnsi="Verdana"/>
+                <w:sz w:val="18"/>
+                <w:szCs w:val="18"/>
+              </w:rPr>
+              <w:t xml:space="preserve"> </w:t>
+            </w:r>
+            <w:r>
+              <w:rPr>
+                <w:rFonts w:ascii="Verdana" w:hAnsi="Verdana"/>
+                <w:sz w:val="18"/>
+                <w:szCs w:val="18"/>
+              </w:rPr>
+              <w:t>{{</w:t>
+            </w:r>
+            <w:r>
+              <w:rPr>
+                <w:rFonts w:ascii="Verdana" w:hAnsi="Verdana"/>
+                <w:sz w:val="18"/>
+                <w:szCs w:val="18"/>
+              </w:rPr>
+              <w:t>COMPLEMENTOENDERECO_CLIENTE</w:t>
+            </w:r>
+            <w:r>
+              <w:rPr>
+                <w:rFonts w:ascii="Verdana" w:hAnsi="Verdana"/>
+                <w:sz w:val="18"/>
+                <w:szCs w:val="18"/>
+              </w:rPr>
+              <w:t>}}</w:t>
+            </w:r>
+          </w:p>
+        </w:tc>
+      </w:tr>
+      <w:tr>
+        <w:tc>
+          <w:tcPr>
+            <w:tcW w:w="6658" w:type="dxa"/>
+          </w:tcPr>
+          <w:p>
+            <w:pPr>
+              <w:jc w:val="both"/>
+              <w:rPr>
+                <w:rFonts w:ascii="Verdana" w:hAnsi="Verdana"/>
+                <w:sz w:val="18"/>
+                <w:szCs w:val="18"/>
+              </w:rPr>
+            </w:pPr>
+            <w:r>
+              <w:rPr>
+                <w:rFonts w:ascii="Verdana" w:hAnsi="Verdana"/>
+                <w:sz w:val="18"/>
+                <w:szCs w:val="18"/>
+              </w:rPr>
+              <w:t>{{</w:t>
+            </w:r>
+            <w:r>
+              <w:rPr>
+                <w:rFonts w:ascii="Verdana" w:hAnsi="Verdana"/>
+                <w:sz w:val="18"/>
+                <w:szCs w:val="18"/>
+              </w:rPr>
+              <w:t>BAIRRO_CLIENTE</w:t>
+            </w:r>
+            <w:r>
+              <w:rPr>
+                <w:rFonts w:ascii="Verdana" w:hAnsi="Verdana"/>
+                <w:sz w:val="18"/>
+                <w:szCs w:val="18"/>
+              </w:rPr>
+              <w:t xml:space="preserve">}} </w:t>
+            </w:r>
+            <w:r>
+              <w:rPr>
+                <w:rFonts w:ascii="Verdana" w:hAnsi="Verdana"/>
+                <w:sz w:val="18"/>
+                <w:szCs w:val="18"/>
+              </w:rPr>
+              <w:t>-</w:t>
+            </w:r>
+            <w:r>
+              <w:rPr>
+                <w:rFonts w:ascii="Verdana" w:hAnsi="Verdana"/>
+                <w:sz w:val="18"/>
+                <w:szCs w:val="18"/>
+              </w:rPr>
+              <w:t xml:space="preserve"> </w:t>
+            </w:r>
+            <w:r>
+              <w:rPr>
+                <w:rFonts w:ascii="Verdana" w:hAnsi="Verdana"/>
+                <w:sz w:val="18"/>
+                <w:szCs w:val="18"/>
+              </w:rPr>
+              <w:t>{{</w:t>
+            </w:r>
+            <w:r>
+              <w:rPr>
+                <w:rFonts w:ascii="Verdana" w:hAnsi="Verdana"/>
+                <w:sz w:val="18"/>
+                <w:szCs w:val="18"/>
+              </w:rPr>
+              <w:t>CIDADE_CLIENTE</w:t>
+            </w:r>
+            <w:r>
+              <w:rPr>
+                <w:rFonts w:ascii="Verdana" w:hAnsi="Verdana"/>
+                <w:sz w:val="18"/>
+                <w:szCs w:val="18"/>
+              </w:rPr>
+              <w:t>}}</w:t>
+            </w:r>
+          </w:p>
+        </w:tc>
+      </w:tr>
+      <w:tr>
+        <w:tc>
+          <w:tcPr>
+            <w:tcW w:w="6658" w:type="dxa"/>
+          </w:tcPr>
+          <w:p>
+            <w:pPr>
+              <w:jc w:val="both"/>
+              <w:rPr>
+                <w:rFonts w:ascii="Verdana" w:hAnsi="Verdana"/>
+                <w:sz w:val="18"/>
+                <w:szCs w:val="18"/>
+              </w:rPr>
+            </w:pPr>
+            <w:r>
+              <w:rPr>
+                <w:rFonts w:ascii="Verdana" w:hAnsi="Verdana"/>
+                <w:sz w:val="18"/>
+                <w:szCs w:val="18"/>
+              </w:rPr>
+              <w:t>{{</w:t>
+            </w:r>
+            <w:r>
+              <w:rPr>
+                <w:rFonts w:ascii="Verdana" w:hAnsi="Verdana"/>
+                <w:sz w:val="18"/>
+                <w:szCs w:val="18"/>
+              </w:rPr>
+              <w:t>ESTADO_CLIENTE</w:t>
+            </w:r>
+            <w:r>
+              <w:rPr>
+                <w:rFonts w:ascii="Verdana" w:hAnsi="Verdana"/>
+                <w:sz w:val="18"/>
+                <w:szCs w:val="18"/>
+              </w:rPr>
+              <w:t>}} – {{</w:t>
+            </w:r>
+            <w:r>
+              <w:rPr>
+                <w:rFonts w:ascii="Verdana" w:hAnsi="Verdana"/>
+                <w:sz w:val="18"/>
+                <w:szCs w:val="18"/>
+              </w:rPr>
+              <w:t>CEP_CLIENTE</w:t>
+            </w:r>
+            <w:r>
+              <w:rPr>
+                <w:rFonts w:ascii="Verdana" w:hAnsi="Verdana"/>
+                <w:sz w:val="18"/>
+                <w:szCs w:val="18"/>
+              </w:rPr>
+              <w:t>}}</w:t>
+            </w:r>
+          </w:p>
+        </w:tc>
+      </w:tr>
+    </w:tbl>
+    <w:p>
+      <w:pPr>
+        <w:ind w:left="567"/>
+        <w:jc w:val="both"/>
+        <w:rPr>
+          <w:rFonts w:ascii="Verdana" w:hAnsi="Verdana"/>
+          <w:sz w:val="18"/>
+          <w:szCs w:val="18"/>
+        </w:rPr>
+      </w:pPr>
+    </w:p>
+    <w:p>
+      <w:pPr>
+        <w:ind w:left="567"/>
+        <w:jc w:val="both"/>
+        <w:rPr>
+          <w:rFonts w:ascii="Verdana" w:hAnsi="Verdana"/>
+          <w:sz w:val="18"/>
+          <w:szCs w:val="18"/>
+        </w:rPr>
+      </w:pPr>
+    </w:p>
+    <w:p>
+      <w:pPr>
+        <w:ind w:left="567"/>
+        <w:jc w:val="both"/>
+        <w:rPr>
+          <w:rFonts w:ascii="Verdana" w:hAnsi="Verdana"/>
+          <w:sz w:val="18"/>
+          <w:szCs w:val="18"/>
+        </w:rPr>
+      </w:pPr>
+    </w:p>
+    <w:tbl>
+      <w:tblPr>
+        <w:tblStyle w:val="Tabelacomgrade"/>
+        <w:tblW w:w="0" w:type="auto"/>
+        <w:tblInd w:w="567" w:type="dxa"/>
+        <w:tblBorders>
+          <w:top w:val="none" w:sz="0" w:space="0" w:color="auto"/>
+          <w:left w:val="none" w:sz="0" w:space="0" w:color="auto"/>
+          <w:bottom w:val="none" w:sz="0" w:space="0" w:color="auto"/>
+          <w:right w:val="none" w:sz="0" w:space="0" w:color="auto"/>
+          <w:insideH w:val="none" w:sz="0" w:space="0" w:color="auto"/>
+          <w:insideV w:val="none" w:sz="0" w:space="0" w:color="auto"/>
+        </w:tblBorders>
+        <w:tblLook w:val="04A0" w:firstRow="1" w:lastRow="0" w:firstColumn="1" w:lastColumn="0" w:noHBand="0" w:noVBand="1"/>
+      </w:tblPr>
+      <w:tblGrid>
+        <w:gridCol w:w="5227"/>
+        <w:gridCol w:w="4969"/>
+      </w:tblGrid>
+      <w:tr>
+        <w:tc>
+          <w:tcPr>
+            <w:tcW w:w="5227" w:type="dxa"/>
+          </w:tcPr>
+          <w:p>
+            <w:pPr>
+              <w:jc w:val="both"/>
+              <w:rPr>
+                <w:rFonts w:ascii="Verdana" w:hAnsi="Verdana"/>
+                <w:sz w:val="18"/>
+                <w:szCs w:val="18"/>
+              </w:rPr>
+            </w:pPr>
+            <w:r>
+              <w:rPr>
+                <w:rFonts w:ascii="Verdana" w:hAnsi="Verdana"/>
+                <w:sz w:val="18"/>
+                <w:szCs w:val="18"/>
+              </w:rPr>
+              <w:t>Responsável Solidário:</w:t>
+            </w:r>
+          </w:p>
+        </w:tc>
+        <w:tc>
+          <w:tcPr>
+            <w:tcW w:w="4969" w:type="dxa"/>
+          </w:tcPr>
+          <w:p>
+            <w:pPr>
+              <w:jc w:val="both"/>
+              <w:rPr>
+                <w:rFonts w:ascii="Verdana" w:hAnsi="Verdana"/>
+                <w:sz w:val="18"/>
+                <w:szCs w:val="18"/>
+              </w:rPr>
+            </w:pPr>
+            <w:r>
+              <w:rPr>
+                <w:rFonts w:ascii="Verdana" w:hAnsi="Verdana"/>
+                <w:sz w:val="18"/>
+                <w:szCs w:val="18"/>
+              </w:rPr>
+              <w:t>Responsável Solidário:</w:t>
+            </w:r>
+          </w:p>
+        </w:tc>
+      </w:tr>
+      <w:tr>
+        <w:tc>
+          <w:tcPr>
+            <w:tcW w:w="5227" w:type="dxa"/>
+          </w:tcPr>
+          <w:p>
+            <w:pPr>
+              <w:jc w:val="both"/>
+              <w:rPr>
+                <w:rFonts w:ascii="Verdana" w:hAnsi="Verdana"/>
+                <w:sz w:val="18"/>
+                <w:szCs w:val="18"/>
+              </w:rPr>
+            </w:pPr>
+          </w:p>
+        </w:tc>
+        <w:tc>
+          <w:tcPr>
+            <w:tcW w:w="4969" w:type="dxa"/>
+          </w:tcPr>
+          <w:p>
+            <w:pPr>
+              <w:jc w:val="both"/>
+              <w:rPr>
+                <w:rFonts w:ascii="Verdana" w:hAnsi="Verdana"/>
+                <w:sz w:val="18"/>
+                <w:szCs w:val="18"/>
+              </w:rPr>
+            </w:pPr>
+          </w:p>
+        </w:tc>
+      </w:tr>
+      <w:tr>
+        <w:tc>
+          <w:tcPr>
+            <w:tcW w:w="5227" w:type="dxa"/>
+          </w:tcPr>
+          <w:p>
+            <w:pPr>
+              <w:jc w:val="both"/>
+              <w:rPr>
+                <w:rFonts w:ascii="Verdana" w:hAnsi="Verdana"/>
+                <w:sz w:val="18"/>
+                <w:szCs w:val="18"/>
+              </w:rPr>
+            </w:pPr>
+          </w:p>
+        </w:tc>
+        <w:tc>
+          <w:tcPr>
+            <w:tcW w:w="4969" w:type="dxa"/>
+          </w:tcPr>
+          <w:p>
+            <w:pPr>
+              <w:jc w:val="both"/>
+              <w:rPr>
+                <w:rFonts w:ascii="Verdana" w:hAnsi="Verdana"/>
+                <w:sz w:val="18"/>
+                <w:szCs w:val="18"/>
+              </w:rPr>
+            </w:pPr>
+          </w:p>
+        </w:tc>
+      </w:tr>
+      <w:tr>
+        <w:tc>
+          <w:tcPr>
+            <w:tcW w:w="5227" w:type="dxa"/>
+          </w:tcPr>
+          <w:p>
+            <w:pPr>
+              <w:jc w:val="both"/>
+              <w:rPr>
+                <w:rFonts w:ascii="Verdana" w:hAnsi="Verdana"/>
+                <w:sz w:val="18"/>
+                <w:szCs w:val="18"/>
+              </w:rPr>
+            </w:pPr>
+            <w:r>
+              <w:rPr>
+                <w:rFonts w:ascii="Verdana" w:hAnsi="Verdana"/>
+                <w:sz w:val="18"/>
+                <w:szCs w:val="18"/>
+              </w:rPr>
+              <w:t>________________________________</w:t>
+            </w:r>
+          </w:p>
+        </w:tc>
+        <w:tc>
+          <w:tcPr>
+            <w:tcW w:w="4969" w:type="dxa"/>
+          </w:tcPr>
+          <w:p>
+            <w:pPr>
+              <w:jc w:val="both"/>
+              <w:rPr>
+                <w:rFonts w:ascii="Verdana" w:hAnsi="Verdana"/>
+                <w:sz w:val="18"/>
+                <w:szCs w:val="18"/>
+              </w:rPr>
+            </w:pPr>
+            <w:r>
+              <w:rPr>
+                <w:rFonts w:ascii="Verdana" w:hAnsi="Verdana"/>
+                <w:sz w:val="18"/>
+                <w:szCs w:val="18"/>
+              </w:rPr>
+              <w:t>________________________________</w:t>
+            </w:r>
+          </w:p>
+        </w:tc>
+      </w:tr>
+      <w:tr>
+        <w:tc>
+          <w:tcPr>
+            <w:tcW w:w="5227" w:type="dxa"/>
+          </w:tcPr>
+          <w:p>
+            <w:pPr>
+              <w:jc w:val="both"/>
+              <w:rPr>
+                <w:rFonts w:ascii="Verdana" w:hAnsi="Verdana"/>
+                <w:sz w:val="18"/>
+                <w:szCs w:val="18"/>
+              </w:rPr>
+            </w:pPr>
+            <w:r>
+              <w:rPr>
+                <w:rFonts w:ascii="Verdana" w:hAnsi="Verdana"/>
+                <w:sz w:val="18"/>
+                <w:szCs w:val="18"/>
+              </w:rPr>
+              <w:t>{{</w:t>
+            </w:r>
+            <w:r>
+              <w:rPr>
+                <w:rFonts w:ascii="Verdana" w:hAnsi="Verdana"/>
+                <w:sz w:val="18"/>
+                <w:szCs w:val="18"/>
+              </w:rPr>
+              <w:t>NOME_PESSOA00</w:t>
+            </w:r>
+            <w:r>
+              <w:rPr>
+                <w:rFonts w:ascii="Verdana" w:hAnsi="Verdana"/>
+                <w:sz w:val="18"/>
+                <w:szCs w:val="18"/>
+              </w:rPr>
+              <w:t>}}</w:t>
+            </w:r>
+          </w:p>
+        </w:tc>
+        <w:tc>
+          <w:tcPr>
+            <w:tcW w:w="4969" w:type="dxa"/>
+          </w:tcPr>
+          <w:p>
+            <w:pPr>
+              <w:jc w:val="both"/>
+              <w:rPr>
+                <w:rFonts w:ascii="Verdana" w:hAnsi="Verdana"/>
+                <w:sz w:val="18"/>
+                <w:szCs w:val="18"/>
+              </w:rPr>
+            </w:pPr>
+            <w:r>
+              <w:rPr>
+                <w:rFonts w:ascii="Verdana" w:hAnsi="Verdana"/>
+                <w:sz w:val="18"/>
+                <w:szCs w:val="18"/>
+              </w:rPr>
+              <w:t>{{</w:t>
+            </w:r>
+            <w:r>
+              <w:rPr>
+                <w:rFonts w:ascii="Verdana" w:hAnsi="Verdana"/>
+                <w:sz w:val="18"/>
+                <w:szCs w:val="18"/>
+              </w:rPr>
+              <w:t>NOME_PESSOA0</w:t>
+            </w:r>
+            <w:r>
+              <w:rPr>
+                <w:rFonts w:ascii="Verdana" w:hAnsi="Verdana"/>
+                <w:sz w:val="18"/>
+                <w:szCs w:val="18"/>
+              </w:rPr>
+              <w:t>1}}</w:t>
+            </w:r>
+          </w:p>
+        </w:tc>
+      </w:tr>
+      <w:tr>
+        <w:tc>
+          <w:tcPr>
+            <w:tcW w:w="5227" w:type="dxa"/>
+          </w:tcPr>
+          <w:p>
+            <w:pPr>
+              <w:jc w:val="both"/>
+              <w:rPr>
+                <w:rFonts w:ascii="Verdana" w:hAnsi="Verdana"/>
+                <w:sz w:val="18"/>
+                <w:szCs w:val="18"/>
+              </w:rPr>
+            </w:pPr>
+            <w:r>
+              <w:rPr>
+                <w:rFonts w:ascii="Verdana" w:hAnsi="Verdana"/>
+                <w:sz w:val="18"/>
+                <w:szCs w:val="18"/>
+              </w:rPr>
+              <w:t>{{</w:t>
+            </w:r>
+            <w:r>
+              <w:rPr>
+                <w:rFonts w:ascii="Verdana" w:hAnsi="Verdana"/>
+                <w:sz w:val="18"/>
+                <w:szCs w:val="18"/>
+              </w:rPr>
+              <w:t>CPF_PESSOA00</w:t>
+            </w:r>
+            <w:r>
+              <w:rPr>
+                <w:rFonts w:ascii="Verdana" w:hAnsi="Verdana"/>
+                <w:sz w:val="18"/>
+                <w:szCs w:val="18"/>
+              </w:rPr>
+              <w:t>}}</w:t>
+            </w:r>
+          </w:p>
+        </w:tc>
+        <w:tc>
+          <w:tcPr>
+            <w:tcW w:w="4969" w:type="dxa"/>
+          </w:tcPr>
+          <w:p>
+            <w:pPr>
+              <w:jc w:val="both"/>
+              <w:rPr>
+                <w:rFonts w:ascii="Verdana" w:hAnsi="Verdana"/>
+                <w:sz w:val="18"/>
+                <w:szCs w:val="18"/>
+              </w:rPr>
+            </w:pPr>
+            <w:r>
+              <w:rPr>
+                <w:rFonts w:ascii="Verdana" w:hAnsi="Verdana"/>
+                <w:sz w:val="18"/>
+                <w:szCs w:val="18"/>
+              </w:rPr>
+              <w:t>{{</w:t>
+            </w:r>
+            <w:r>
+              <w:rPr>
+                <w:rFonts w:ascii="Verdana" w:hAnsi="Verdana"/>
+                <w:sz w:val="18"/>
+                <w:szCs w:val="18"/>
+              </w:rPr>
+              <w:t>CPF_PESSOA0</w:t>
+            </w:r>
+            <w:r>
+              <w:rPr>
+                <w:rFonts w:ascii="Verdana" w:hAnsi="Verdana"/>
+                <w:sz w:val="18"/>
+                <w:szCs w:val="18"/>
+              </w:rPr>
+              <w:t>1}}</w:t>
+            </w:r>
+          </w:p>
+        </w:tc>
+      </w:tr>
+      <w:tr>
+        <w:tc>
+          <w:tcPr>
+            <w:tcW w:w="5227" w:type="dxa"/>
+          </w:tcPr>
+          <w:p>
+            <w:pPr>
+              <w:jc w:val="both"/>
+              <w:rPr>
+                <w:rFonts w:ascii="Verdana" w:hAnsi="Verdana"/>
+                <w:sz w:val="18"/>
+                <w:szCs w:val="18"/>
+              </w:rPr>
+            </w:pPr>
+            <w:r>
+              <w:rPr>
+                <w:rFonts w:ascii="Verdana" w:hAnsi="Verdana"/>
+                <w:sz w:val="18"/>
+                <w:szCs w:val="18"/>
+              </w:rPr>
+              <w:t>{{</w:t>
+            </w:r>
+            <w:r>
+              <w:rPr>
+                <w:rFonts w:ascii="Verdana" w:hAnsi="Verdana"/>
+                <w:sz w:val="18"/>
+                <w:szCs w:val="18"/>
+              </w:rPr>
+              <w:t>ENDERECO_PES00</w:t>
+            </w:r>
+            <w:r>
+              <w:rPr>
+                <w:rFonts w:ascii="Verdana" w:hAnsi="Verdana"/>
+                <w:sz w:val="18"/>
+                <w:szCs w:val="18"/>
+              </w:rPr>
+              <w:t>}} – {{</w:t>
+            </w:r>
+            <w:r>
+              <w:rPr>
+                <w:rFonts w:ascii="Verdana" w:hAnsi="Verdana"/>
+                <w:sz w:val="18"/>
+                <w:szCs w:val="18"/>
+              </w:rPr>
+              <w:t>COMPLEENDE_PES00</w:t>
+            </w:r>
+            <w:r>
+              <w:rPr>
+                <w:rFonts w:ascii="Verdana" w:hAnsi="Verdana"/>
+                <w:sz w:val="18"/>
+                <w:szCs w:val="18"/>
+              </w:rPr>
+              <w:t>}}</w:t>
+            </w:r>
+          </w:p>
+        </w:tc>
+        <w:tc>
+          <w:tcPr>
+            <w:tcW w:w="4969" w:type="dxa"/>
+          </w:tcPr>
+          <w:p>
+            <w:pPr>
+              <w:jc w:val="both"/>
+              <w:rPr>
+                <w:rFonts w:ascii="Verdana" w:hAnsi="Verdana"/>
+                <w:sz w:val="18"/>
+                <w:szCs w:val="18"/>
+              </w:rPr>
+            </w:pPr>
+            <w:r>
+              <w:rPr>
+                <w:rFonts w:ascii="Verdana" w:hAnsi="Verdana"/>
+                <w:sz w:val="18"/>
+                <w:szCs w:val="18"/>
+              </w:rPr>
+              <w:t>{{</w:t>
+            </w:r>
+            <w:r>
+              <w:rPr>
+                <w:rFonts w:ascii="Verdana" w:hAnsi="Verdana"/>
+                <w:sz w:val="18"/>
+                <w:szCs w:val="18"/>
+              </w:rPr>
+              <w:t>ENDERECO_PES0</w:t>
+            </w:r>
+            <w:r>
+              <w:rPr>
+                <w:rFonts w:ascii="Verdana" w:hAnsi="Verdana"/>
+                <w:sz w:val="18"/>
+                <w:szCs w:val="18"/>
+              </w:rPr>
+              <w:t>1}} – {{</w:t>
+            </w:r>
+            <w:r>
+              <w:rPr>
+                <w:rFonts w:ascii="Verdana" w:hAnsi="Verdana"/>
+                <w:sz w:val="18"/>
+                <w:szCs w:val="18"/>
+              </w:rPr>
+              <w:t>COMPLEENDE_PES0</w:t>
+            </w:r>
+            <w:r>
+              <w:rPr>
+                <w:rFonts w:ascii="Verdana" w:hAnsi="Verdana"/>
+                <w:sz w:val="18"/>
+                <w:szCs w:val="18"/>
+              </w:rPr>
+              <w:t>1}}</w:t>
+            </w:r>
+          </w:p>
+        </w:tc>
+      </w:tr>
+      <w:tr>
+        <w:tc>
+          <w:tcPr>
+            <w:tcW w:w="5227" w:type="dxa"/>
+          </w:tcPr>
+          <w:p>
+            <w:pPr>
+              <w:jc w:val="both"/>
+              <w:rPr>
+                <w:rFonts w:ascii="Verdana" w:hAnsi="Verdana"/>
+                <w:sz w:val="18"/>
+                <w:szCs w:val="18"/>
+              </w:rPr>
+            </w:pPr>
+            <w:r>
+              <w:rPr>
+                <w:rFonts w:ascii="Verdana" w:hAnsi="Verdana"/>
+                <w:sz w:val="18"/>
+                <w:szCs w:val="18"/>
+              </w:rPr>
+              <w:t>{{BAIRRO</w:t>
+            </w:r>
+            <w:r>
+              <w:rPr>
+                <w:rFonts w:ascii="Verdana" w:hAnsi="Verdana"/>
+                <w:sz w:val="18"/>
+                <w:szCs w:val="18"/>
+              </w:rPr>
+              <w:t>_PES00</w:t>
+            </w:r>
+            <w:r>
+              <w:rPr>
+                <w:rFonts w:ascii="Verdana" w:hAnsi="Verdana"/>
+                <w:sz w:val="18"/>
+                <w:szCs w:val="18"/>
+              </w:rPr>
+              <w:t xml:space="preserve">}} - </w:t>
+            </w:r>
+            <w:r>
+              <w:rPr>
+                <w:rFonts w:ascii="Verdana" w:hAnsi="Verdana"/>
+                <w:sz w:val="18"/>
+                <w:szCs w:val="18"/>
+              </w:rPr>
+              <w:t>{{</w:t>
+            </w:r>
+            <w:r>
+              <w:rPr>
+                <w:rFonts w:ascii="Verdana" w:hAnsi="Verdana"/>
+                <w:sz w:val="18"/>
+                <w:szCs w:val="18"/>
+              </w:rPr>
+              <w:t>CIDADE_PES00</w:t>
+            </w:r>
+            <w:r>
+              <w:rPr>
+                <w:rFonts w:ascii="Verdana" w:hAnsi="Verdana"/>
+                <w:sz w:val="18"/>
+                <w:szCs w:val="18"/>
+              </w:rPr>
+              <w:t>}}</w:t>
+            </w:r>
+          </w:p>
+        </w:tc>
+        <w:tc>
+          <w:tcPr>
+            <w:tcW w:w="4969" w:type="dxa"/>
+          </w:tcPr>
+          <w:p>
+            <w:pPr>
+              <w:jc w:val="both"/>
+              <w:rPr>
+                <w:rFonts w:ascii="Verdana" w:hAnsi="Verdana"/>
+                <w:sz w:val="18"/>
+                <w:szCs w:val="18"/>
+              </w:rPr>
+            </w:pPr>
+            <w:r>
+              <w:rPr>
+                <w:rFonts w:ascii="Verdana" w:hAnsi="Verdana"/>
+                <w:sz w:val="18"/>
+                <w:szCs w:val="18"/>
+              </w:rPr>
+              <w:t>{{BAIRRO</w:t>
+            </w:r>
+            <w:r>
+              <w:rPr>
+                <w:rFonts w:ascii="Verdana" w:hAnsi="Verdana"/>
+                <w:sz w:val="18"/>
+                <w:szCs w:val="18"/>
+              </w:rPr>
+              <w:t>_PES0</w:t>
+            </w:r>
+            <w:r>
+              <w:rPr>
+                <w:rFonts w:ascii="Verdana" w:hAnsi="Verdana"/>
+                <w:sz w:val="18"/>
+                <w:szCs w:val="18"/>
+              </w:rPr>
+              <w:t xml:space="preserve">1}} - </w:t>
+            </w:r>
+            <w:r>
+              <w:rPr>
+                <w:rFonts w:ascii="Verdana" w:hAnsi="Verdana"/>
+                <w:sz w:val="18"/>
+                <w:szCs w:val="18"/>
+              </w:rPr>
+              <w:t>{{</w:t>
+            </w:r>
+            <w:r>
+              <w:rPr>
+                <w:rFonts w:ascii="Verdana" w:hAnsi="Verdana"/>
+                <w:sz w:val="18"/>
+                <w:szCs w:val="18"/>
+              </w:rPr>
+              <w:t>CIDADE_PES0</w:t>
+            </w:r>
+            <w:r>
+              <w:rPr>
+                <w:rFonts w:ascii="Verdana" w:hAnsi="Verdana"/>
+                <w:sz w:val="18"/>
+                <w:szCs w:val="18"/>
+              </w:rPr>
+              <w:t>1}}</w:t>
+            </w:r>
+          </w:p>
+        </w:tc>
+      </w:tr>
+      <w:tr>
+        <w:tc>
+          <w:tcPr>
+            <w:tcW w:w="5227" w:type="dxa"/>
+          </w:tcPr>
+          <w:p>
+            <w:pPr>
+              <w:jc w:val="both"/>
+              <w:rPr>
+                <w:rFonts w:ascii="Verdana" w:hAnsi="Verdana"/>
+                <w:sz w:val="18"/>
+                <w:szCs w:val="18"/>
+              </w:rPr>
+            </w:pPr>
+            <w:r>
+              <w:rPr>
+                <w:rFonts w:ascii="Verdana" w:hAnsi="Verdana"/>
+                <w:sz w:val="18"/>
+                <w:szCs w:val="18"/>
+              </w:rPr>
+              <w:t>{{</w:t>
+            </w:r>
+            <w:r>
+              <w:rPr>
+                <w:rFonts w:ascii="Verdana" w:hAnsi="Verdana"/>
+                <w:sz w:val="18"/>
+                <w:szCs w:val="18"/>
+              </w:rPr>
+              <w:t>ESTADO_PES00</w:t>
+            </w:r>
+            <w:r>
+              <w:rPr>
+                <w:rFonts w:ascii="Verdana" w:hAnsi="Verdana"/>
+                <w:sz w:val="18"/>
+                <w:szCs w:val="18"/>
+              </w:rPr>
+              <w:t xml:space="preserve">}} - </w:t>
+            </w:r>
+            <w:r>
+              <w:rPr>
+                <w:rFonts w:ascii="Verdana" w:hAnsi="Verdana"/>
+                <w:sz w:val="18"/>
+                <w:szCs w:val="18"/>
+              </w:rPr>
+              <w:t>{{</w:t>
+            </w:r>
+            <w:r>
+              <w:rPr>
+                <w:rFonts w:ascii="Verdana" w:hAnsi="Verdana"/>
+                <w:sz w:val="18"/>
+                <w:szCs w:val="18"/>
+              </w:rPr>
+              <w:t>CEP_PES00</w:t>
+            </w:r>
+            <w:r>
+              <w:rPr>
+                <w:rFonts w:ascii="Verdana" w:hAnsi="Verdana"/>
+                <w:sz w:val="18"/>
+                <w:szCs w:val="18"/>
+              </w:rPr>
+              <w:t>}}</w:t>
+            </w:r>
+          </w:p>
+        </w:tc>
+        <w:tc>
+          <w:tcPr>
+            <w:tcW w:w="4969" w:type="dxa"/>
+          </w:tcPr>
+          <w:p>
+            <w:pPr>
+              <w:jc w:val="both"/>
+              <w:rPr>
+                <w:rFonts w:ascii="Verdana" w:hAnsi="Verdana"/>
+                <w:sz w:val="18"/>
+                <w:szCs w:val="18"/>
+              </w:rPr>
+            </w:pPr>
+            <w:r>
+              <w:rPr>
+                <w:rFonts w:ascii="Verdana" w:hAnsi="Verdana"/>
+                <w:sz w:val="18"/>
+                <w:szCs w:val="18"/>
+              </w:rPr>
+              <w:t>{{</w:t>
+            </w:r>
+            <w:r>
+              <w:rPr>
+                <w:rFonts w:ascii="Verdana" w:hAnsi="Verdana"/>
+                <w:sz w:val="18"/>
+                <w:szCs w:val="18"/>
+              </w:rPr>
+              <w:t>ESTADO_PES0</w:t>
+            </w:r>
+            <w:r>
+              <w:rPr>
+                <w:rFonts w:ascii="Verdana" w:hAnsi="Verdana"/>
+                <w:sz w:val="18"/>
+                <w:szCs w:val="18"/>
+              </w:rPr>
+              <w:t xml:space="preserve">1}} - </w:t>
+            </w:r>
+            <w:r>
+              <w:rPr>
+                <w:rFonts w:ascii="Verdana" w:hAnsi="Verdana"/>
+                <w:sz w:val="18"/>
+                <w:szCs w:val="18"/>
+              </w:rPr>
+              <w:t>{{</w:t>
+            </w:r>
+            <w:r>
+              <w:rPr>
+                <w:rFonts w:ascii="Verdana" w:hAnsi="Verdana"/>
+                <w:sz w:val="18"/>
+                <w:szCs w:val="18"/>
+              </w:rPr>
+              <w:t>CEP_PES0</w:t>
+            </w:r>
+            <w:r>
+              <w:rPr>
+                <w:rFonts w:ascii="Verdana" w:hAnsi="Verdana"/>
+                <w:sz w:val="18"/>
+                <w:szCs w:val="18"/>
+              </w:rPr>
+              <w:t>1}}</w:t>
+            </w:r>
+          </w:p>
+        </w:tc>
+      </w:tr>
+    </w:tbl>
+    <w:p>
+      <w:pPr>
+        <w:ind w:left="567"/>
+        <w:jc w:val="both"/>
+        <w:rPr>
+          <w:rFonts w:ascii="Verdana" w:hAnsi="Verdana"/>
+          <w:sz w:val="18"/>
+          <w:szCs w:val="18"/>
+        </w:rPr>
+      </w:pPr>
+    </w:p>
+    <w:p>
+      <w:pPr>
+        <w:ind w:left="567"/>
+        <w:jc w:val="both"/>
+        <w:rPr>
+          <w:rFonts w:ascii="Verdana" w:hAnsi="Verdana"/>
+          <w:sz w:val="18"/>
+          <w:szCs w:val="18"/>
+        </w:rPr>
+      </w:pPr>
+    </w:p>
+    <w:p>
+      <w:pPr>
+        <w:ind w:left="567"/>
+        <w:jc w:val="both"/>
+        <w:rPr>
+          <w:rFonts w:ascii="Verdana" w:hAnsi="Verdana"/>
+          <w:sz w:val="18"/>
+          <w:szCs w:val="18"/>
+        </w:rPr>
+      </w:pPr>
+    </w:p>
+    <w:tbl>
+      <w:tblPr>
+        <w:tblStyle w:val="Tabelacomgrade"/>
+        <w:tblW w:w="0" w:type="auto"/>
+        <w:tblInd w:w="567" w:type="dxa"/>
+        <w:tblBorders>
+          <w:top w:val="none" w:sz="0" w:space="0" w:color="auto"/>
+          <w:left w:val="none" w:sz="0" w:space="0" w:color="auto"/>
+          <w:bottom w:val="none" w:sz="0" w:space="0" w:color="auto"/>
+          <w:right w:val="none" w:sz="0" w:space="0" w:color="auto"/>
+          <w:insideH w:val="none" w:sz="0" w:space="0" w:color="auto"/>
+          <w:insideV w:val="none" w:sz="0" w:space="0" w:color="auto"/>
+        </w:tblBorders>
+        <w:tblLook w:val="04A0" w:firstRow="1" w:lastRow="0" w:firstColumn="1" w:lastColumn="0" w:noHBand="0" w:noVBand="1"/>
+      </w:tblPr>
+      <w:tblGrid>
+        <w:gridCol w:w="5227"/>
+        <w:gridCol w:w="4969"/>
+      </w:tblGrid>
+      <w:tr>
+        <w:tc>
+          <w:tcPr>
+            <w:tcW w:w="5227" w:type="dxa"/>
+          </w:tcPr>
+          <w:p>
+            <w:pPr>
+              <w:jc w:val="both"/>
+              <w:rPr>
+                <w:rFonts w:ascii="Verdana" w:hAnsi="Verdana"/>
+                <w:sz w:val="18"/>
+                <w:szCs w:val="18"/>
+              </w:rPr>
+            </w:pPr>
+            <w:r>
+              <w:rPr>
+                <w:rFonts w:ascii="Verdana" w:hAnsi="Verdana"/>
+                <w:sz w:val="18"/>
+                <w:szCs w:val="18"/>
+              </w:rPr>
+              <w:t>Testemunha 1</w:t>
+            </w:r>
+            <w:r>
+              <w:rPr>
+                <w:rFonts w:ascii="Verdana" w:hAnsi="Verdana"/>
+                <w:sz w:val="18"/>
+                <w:szCs w:val="18"/>
+              </w:rPr>
+              <w:t>:</w:t>
+            </w:r>
+          </w:p>
+        </w:tc>
+        <w:tc>
+          <w:tcPr>
+            <w:tcW w:w="4969" w:type="dxa"/>
+          </w:tcPr>
+          <w:p>
+            <w:pPr>
+              <w:jc w:val="both"/>
+              <w:rPr>
+                <w:rFonts w:ascii="Verdana" w:hAnsi="Verdana"/>
+                <w:sz w:val="18"/>
+                <w:szCs w:val="18"/>
+              </w:rPr>
+            </w:pPr>
+            <w:r>
+              <w:rPr>
+                <w:rFonts w:ascii="Verdana" w:hAnsi="Verdana"/>
+                <w:sz w:val="18"/>
+                <w:szCs w:val="18"/>
+              </w:rPr>
+              <w:t>Testemunha 2</w:t>
+            </w:r>
+            <w:r>
+              <w:rPr>
+                <w:rFonts w:ascii="Verdana" w:hAnsi="Verdana"/>
+                <w:sz w:val="18"/>
+                <w:szCs w:val="18"/>
+              </w:rPr>
+              <w:t>:</w:t>
+            </w:r>
+          </w:p>
+        </w:tc>
+      </w:tr>
+      <w:tr>
+        <w:tc>
+          <w:tcPr>
+            <w:tcW w:w="5227" w:type="dxa"/>
+          </w:tcPr>
+          <w:p>
+            <w:pPr>
+              <w:jc w:val="both"/>
+              <w:rPr>
+                <w:rFonts w:ascii="Verdana" w:hAnsi="Verdana"/>
+                <w:sz w:val="18"/>
+                <w:szCs w:val="18"/>
+              </w:rPr>
+            </w:pPr>
+          </w:p>
+        </w:tc>
+        <w:tc>
+          <w:tcPr>
+            <w:tcW w:w="4969" w:type="dxa"/>
+          </w:tcPr>
+          <w:p>
+            <w:pPr>
+              <w:jc w:val="both"/>
+              <w:rPr>
+                <w:rFonts w:ascii="Verdana" w:hAnsi="Verdana"/>
+                <w:sz w:val="18"/>
+                <w:szCs w:val="18"/>
+              </w:rPr>
+            </w:pPr>
+          </w:p>
+        </w:tc>
+      </w:tr>
+      <w:tr>
+        <w:tc>
+          <w:tcPr>
+            <w:tcW w:w="5227" w:type="dxa"/>
+          </w:tcPr>
+          <w:p>
+            <w:pPr>
+              <w:jc w:val="both"/>
+              <w:rPr>
+                <w:rFonts w:ascii="Verdana" w:hAnsi="Verdana"/>
+                <w:sz w:val="18"/>
+                <w:szCs w:val="18"/>
+              </w:rPr>
+            </w:pPr>
+          </w:p>
+        </w:tc>
+        <w:tc>
+          <w:tcPr>
+            <w:tcW w:w="4969" w:type="dxa"/>
+          </w:tcPr>
+          <w:p>
+            <w:pPr>
+              <w:jc w:val="both"/>
+              <w:rPr>
+                <w:rFonts w:ascii="Verdana" w:hAnsi="Verdana"/>
+                <w:sz w:val="18"/>
+                <w:szCs w:val="18"/>
+              </w:rPr>
+            </w:pPr>
+          </w:p>
+        </w:tc>
+      </w:tr>
+      <w:tr>
+        <w:tc>
+          <w:tcPr>
+            <w:tcW w:w="5227" w:type="dxa"/>
+          </w:tcPr>
+          <w:p>
+            <w:pPr>
+              <w:jc w:val="both"/>
+              <w:rPr>
+                <w:rFonts w:ascii="Verdana" w:hAnsi="Verdana"/>
+                <w:sz w:val="18"/>
+                <w:szCs w:val="18"/>
+              </w:rPr>
+            </w:pPr>
+            <w:r>
+              <w:rPr>
+                <w:rFonts w:ascii="Verdana" w:hAnsi="Verdana"/>
+                <w:sz w:val="18"/>
+                <w:szCs w:val="18"/>
+              </w:rPr>
+              <w:t>________________________________</w:t>
+            </w:r>
+          </w:p>
+        </w:tc>
+        <w:tc>
+          <w:tcPr>
+            <w:tcW w:w="4969" w:type="dxa"/>
+          </w:tcPr>
+          <w:p>
+            <w:pPr>
+              <w:jc w:val="both"/>
+              <w:rPr>
+                <w:rFonts w:ascii="Verdana" w:hAnsi="Verdana"/>
+                <w:sz w:val="18"/>
+                <w:szCs w:val="18"/>
+              </w:rPr>
+            </w:pPr>
+            <w:r>
+              <w:rPr>
+                <w:rFonts w:ascii="Verdana" w:hAnsi="Verdana"/>
+                <w:sz w:val="18"/>
+                <w:szCs w:val="18"/>
+              </w:rPr>
+              <w:t>________________________________</w:t>
+            </w:r>
+          </w:p>
+        </w:tc>
+      </w:tr>
+      <w:tr>
+        <w:tc>
+          <w:tcPr>
+            <w:tcW w:w="5227" w:type="dxa"/>
+          </w:tcPr>
+          <w:p>
+            <w:pPr>
+              <w:jc w:val="both"/>
+              <w:rPr>
+                <w:rFonts w:ascii="Verdana" w:hAnsi="Verdana"/>
+                <w:sz w:val="18"/>
+                <w:szCs w:val="18"/>
+              </w:rPr>
+            </w:pPr>
+            <w:r>
+              <w:rPr>
+                <w:rFonts w:ascii="Verdana" w:hAnsi="Verdana"/>
+                <w:sz w:val="18"/>
+                <w:szCs w:val="18"/>
+              </w:rPr>
+              <w:t>{{</w:t>
+            </w:r>
+            <w:r>
+              <w:rPr>
+                <w:rFonts w:ascii="Verdana" w:hAnsi="Verdana"/>
+                <w:sz w:val="18"/>
+                <w:szCs w:val="18"/>
+              </w:rPr>
+              <w:t>NOME_PESSOA0</w:t>
+            </w:r>
+            <w:r>
+              <w:rPr>
+                <w:rFonts w:ascii="Verdana" w:hAnsi="Verdana"/>
+                <w:sz w:val="18"/>
+                <w:szCs w:val="18"/>
+              </w:rPr>
+              <w:t>0</w:t>
+            </w:r>
+            <w:r>
+              <w:rPr>
+                <w:rFonts w:ascii="Verdana" w:hAnsi="Verdana"/>
+                <w:sz w:val="18"/>
+                <w:szCs w:val="18"/>
+              </w:rPr>
+              <w:t>0</w:t>
+            </w:r>
+            <w:r>
+              <w:rPr>
+                <w:rFonts w:ascii="Verdana" w:hAnsi="Verdana"/>
+                <w:sz w:val="18"/>
+                <w:szCs w:val="18"/>
+              </w:rPr>
+              <w:t>}}</w:t>
+            </w:r>
+          </w:p>
+        </w:tc>
+        <w:tc>
+          <w:tcPr>
+            <w:tcW w:w="4969" w:type="dxa"/>
+          </w:tcPr>
+          <w:p>
+            <w:pPr>
+              <w:jc w:val="both"/>
+              <w:rPr>
+                <w:rFonts w:ascii="Verdana" w:hAnsi="Verdana"/>
+                <w:sz w:val="18"/>
+                <w:szCs w:val="18"/>
+              </w:rPr>
+            </w:pPr>
+            <w:r>
+              <w:rPr>
+                <w:rFonts w:ascii="Verdana" w:hAnsi="Verdana"/>
+                <w:sz w:val="18"/>
+                <w:szCs w:val="18"/>
+              </w:rPr>
+              <w:t>{{</w:t>
+            </w:r>
+            <w:r>
+              <w:rPr>
+                <w:rFonts w:ascii="Verdana" w:hAnsi="Verdana"/>
+                <w:sz w:val="18"/>
+                <w:szCs w:val="18"/>
+              </w:rPr>
+              <w:t>NOME_PESSOA</w:t>
+            </w:r>
+            <w:r>
+              <w:rPr>
+                <w:rFonts w:ascii="Verdana" w:hAnsi="Verdana"/>
+                <w:sz w:val="18"/>
+                <w:szCs w:val="18"/>
+              </w:rPr>
+              <w:t>0</w:t>
+            </w:r>
+            <w:r>
+              <w:rPr>
+                <w:rFonts w:ascii="Verdana" w:hAnsi="Verdana"/>
+                <w:sz w:val="18"/>
+                <w:szCs w:val="18"/>
+              </w:rPr>
+              <w:t>0</w:t>
+            </w:r>
+            <w:r>
+              <w:rPr>
+                <w:rFonts w:ascii="Verdana" w:hAnsi="Verdana"/>
+                <w:sz w:val="18"/>
+                <w:szCs w:val="18"/>
+              </w:rPr>
+              <w:t>1}}</w:t>
+            </w:r>
+          </w:p>
+        </w:tc>
+      </w:tr>
+      <w:tr>
+        <w:tc>
+          <w:tcPr>
+            <w:tcW w:w="5227" w:type="dxa"/>
+          </w:tcPr>
+          <w:p>
+            <w:pPr>
+              <w:jc w:val="both"/>
+              <w:rPr>
+                <w:rFonts w:ascii="Verdana" w:hAnsi="Verdana"/>
+                <w:sz w:val="18"/>
+                <w:szCs w:val="18"/>
+              </w:rPr>
+            </w:pPr>
+            <w:r>
+              <w:rPr>
+                <w:rFonts w:ascii="Verdana" w:hAnsi="Verdana"/>
+                <w:sz w:val="18"/>
+                <w:szCs w:val="18"/>
+              </w:rPr>
+              <w:t>{{</w:t>
+            </w:r>
+            <w:r>
+              <w:rPr>
+                <w:rFonts w:ascii="Verdana" w:hAnsi="Verdana"/>
+                <w:sz w:val="18"/>
+                <w:szCs w:val="18"/>
+              </w:rPr>
+              <w:t>CPF_PESSOA0</w:t>
+            </w:r>
+            <w:r>
+              <w:rPr>
+                <w:rFonts w:ascii="Verdana" w:hAnsi="Verdana"/>
+                <w:sz w:val="18"/>
+                <w:szCs w:val="18"/>
+              </w:rPr>
+              <w:t>0</w:t>
+            </w:r>
+            <w:r>
+              <w:rPr>
+                <w:rFonts w:ascii="Verdana" w:hAnsi="Verdana"/>
+                <w:sz w:val="18"/>
+                <w:szCs w:val="18"/>
+              </w:rPr>
+              <w:t>0</w:t>
+            </w:r>
+            <w:r>
+              <w:rPr>
+                <w:rFonts w:ascii="Verdana" w:hAnsi="Verdana"/>
+                <w:sz w:val="18"/>
+                <w:szCs w:val="18"/>
+              </w:rPr>
+              <w:t>}}</w:t>
+            </w:r>
+          </w:p>
+        </w:tc>
+        <w:tc>
+          <w:tcPr>
+            <w:tcW w:w="4969" w:type="dxa"/>
+          </w:tcPr>
+          <w:p>
+            <w:pPr>
+              <w:jc w:val="both"/>
+              <w:rPr>
+                <w:rFonts w:ascii="Verdana" w:hAnsi="Verdana"/>
+                <w:sz w:val="18"/>
+                <w:szCs w:val="18"/>
+              </w:rPr>
+            </w:pPr>
+            <w:r>
+              <w:rPr>
+                <w:rFonts w:ascii="Verdana" w:hAnsi="Verdana"/>
+                <w:sz w:val="18"/>
+                <w:szCs w:val="18"/>
+              </w:rPr>
+              <w:t>{{</w:t>
+            </w:r>
+            <w:r>
+              <w:rPr>
+                <w:rFonts w:ascii="Verdana" w:hAnsi="Verdana"/>
+                <w:sz w:val="18"/>
+                <w:szCs w:val="18"/>
+              </w:rPr>
+              <w:t>CPF_PESSOA</w:t>
+            </w:r>
+            <w:r>
+              <w:rPr>
+                <w:rFonts w:ascii="Verdana" w:hAnsi="Verdana"/>
+                <w:sz w:val="18"/>
+                <w:szCs w:val="18"/>
+              </w:rPr>
+              <w:t>0</w:t>
+            </w:r>
+            <w:r>
+              <w:rPr>
+                <w:rFonts w:ascii="Verdana" w:hAnsi="Verdana"/>
+                <w:sz w:val="18"/>
+                <w:szCs w:val="18"/>
+              </w:rPr>
+              <w:t>0</w:t>
+            </w:r>
+            <w:r>
+              <w:rPr>
+                <w:rFonts w:ascii="Verdana" w:hAnsi="Verdana"/>
+                <w:sz w:val="18"/>
+                <w:szCs w:val="18"/>
+              </w:rPr>
+              <w:t>1}}</w:t>
+            </w:r>
+          </w:p>
+        </w:tc>
+      </w:tr>
+    </w:tbl>
+    <w:p>
+      <w:pPr>
+        <w:jc w:val="both"/>
+        <w:rPr>
+          <w:rFonts w:ascii="Verdana" w:hAnsi="Verdana"/>
+          <w:sz w:val="18"/>
+          <w:szCs w:val="18"/>
+        </w:rPr>
+      </w:pPr>
+      <w:r>
+        <w:rPr>
+          <w:rFonts w:ascii="Verdana" w:hAnsi="Verdana"/>
+          <w:sz w:val="18"/>
+          <w:szCs w:val="18"/>
+        </w:rPr>
+        <w:tab/>
+      </w:r>
     </w:p>
     <w:sectPr>
       <w:headerReference w:type="default" r:id="rId7"/>
@@ -847,10 +2296,34 @@
       <w:t>Nota Promissória</w:t>
     </w:r>
     <w:r>
-      <w:tab/>
+      <w:t xml:space="preserve"> nº </w:t>
     </w:r>
     <w:r>
-      <w:tab/>
+      <w:rPr>
+        <w:rFonts w:ascii="Verdana" w:hAnsi="Verdana"/>
+        <w:sz w:val="18"/>
+        <w:szCs w:val="18"/>
+      </w:rPr>
+      <w:t>{{</w:t>
+    </w:r>
+    <w:r>
+      <w:rPr>
+        <w:rFonts w:ascii="Verdana" w:hAnsi="Verdana"/>
+        <w:sz w:val="18"/>
+        <w:szCs w:val="18"/>
+      </w:rPr>
+      <w:t>CIDADE_PES0</w:t>
+    </w:r>
+    <w:r>
+      <w:rPr>
+        <w:rFonts w:ascii="Verdana" w:hAnsi="Verdana"/>
+        <w:sz w:val="18"/>
+        <w:szCs w:val="18"/>
+      </w:rPr>
+      <w:t>1}}</w:t>
+    </w:r>
+    <w:r>
+      <w:t xml:space="preserve"> </w:t>
     </w:r>
     <w:r>
       <w:tab/>
@@ -868,7 +2341,7 @@
       <w:rPr>
         <w:noProof/>
       </w:rPr>
-      <w:t>segunda-feira, 25 de dezembro de 2023</w:t>
+      <w:t>terça-feira, 26 de dezembro de 2023</w:t>
     </w:r>
     <w:r>
       <w:fldChar w:fldCharType="end"/>

--- a/Documentos/NotaPromissoriaPadrao.docx
+++ b/Documentos/NotaPromissoriaPadrao.docx
@@ -2238,8 +2238,12 @@
       </w:r>
     </w:p>
     <w:sectPr>
-      <w:headerReference w:type="default" r:id="rId7"/>
-      <w:footerReference w:type="default" r:id="rId8"/>
+      <w:headerReference w:type="even" r:id="rId7"/>
+      <w:headerReference w:type="default" r:id="rId8"/>
+      <w:footerReference w:type="even" r:id="rId9"/>
+      <w:footerReference w:type="default" r:id="rId10"/>
+      <w:headerReference w:type="first" r:id="rId11"/>
+      <w:footerReference w:type="first" r:id="rId12"/>
       <w:pgSz w:w="11906" w:h="16838"/>
       <w:pgMar w:top="709" w:right="849" w:bottom="709" w:left="284" w:header="426" w:footer="81" w:gutter="0"/>
       <w:cols w:space="708"/>
@@ -2285,6 +2289,16 @@
 <w:ftr xmlns:wpc="http://schemas.microsoft.com/office/word/2010/wordprocessingCanvas" xmlns:cx="http://schemas.microsoft.com/office/drawing/2014/chartex" xmlns:cx1="http://schemas.microsoft.com/office/drawing/2015/9/8/chartex" xmlns:cx2="http://schemas.microsoft.com/office/drawing/2015/10/21/chartex" xmlns:cx3="http://schemas.microsoft.com/office/drawing/2016/5/9/chartex" xmlns:cx4="http://schemas.microsoft.com/office/drawing/2016/5/10/chartex" xmlns:cx5="http://schemas.microsoft.com/office/drawing/2016/5/11/chartex" xmlns:cx6="http://schemas.microsoft.com/office/drawing/2016/5/12/chartex" xmlns:cx7="http://schemas.microsoft.com/office/drawing/2016/5/13/chartex" xmlns:cx8="http://schemas.microsoft.com/office/drawing/2016/5/14/chartex" xmlns:mc="http://schemas.openxmlformats.org/markup-compatibility/2006" xmlns:aink="http://schemas.microsoft.com/office/drawing/2016/ink" xmlns:am3d="http://schemas.microsoft.com/office/drawing/2017/model3d" xmlns:o="urn:schemas-microsoft-com:office:office" xmlns:oel="http://schemas.microsoft.com/office/2019/extlst" xmlns:r="http://schemas.openxmlformats.org/officeDocument/2006/relationships" xmlns:m="http://schemas.openxmlformats.org/officeDocument/2006/math" xmlns:v="urn:schemas-microsoft-com:vml" xmlns:wp14="http://schemas.microsoft.com/office/word/2010/wordprocessingDrawing" xmlns:wp="http://schemas.openxmlformats.org/drawingml/2006/wordprocessingDrawing" xmlns:w10="urn:schemas-microsoft-com:office:word" xmlns:w="http://schemas.openxmlformats.org/wordprocessingml/2006/main" xmlns:w14="http://schemas.microsoft.com/office/word/2010/wordml" xmlns:w15="http://schemas.microsoft.com/office/word/2012/wordml" xmlns:w16cex="http://schemas.microsoft.com/office/word/2018/wordml/cex" xmlns:w16cid="http://schemas.microsoft.com/office/word/2016/wordml/cid" xmlns:w16="http://schemas.microsoft.com/office/word/2018/wordml" xmlns:w16sdtdh="http://schemas.microsoft.com/office/word/2020/wordml/sdtdatahash" xmlns:w16se="http://schemas.microsoft.com/office/word/2015/wordml/symex" xmlns:wpg="http://schemas.microsoft.com/office/word/2010/wordprocessingGroup" xmlns:wpi="http://schemas.microsoft.com/office/word/2010/wordprocessingInk" xmlns:wne="http://schemas.microsoft.com/office/word/2006/wordml" xmlns:wps="http://schemas.microsoft.com/office/word/2010/wordprocessingShape" mc:Ignorable="w14 w15 w16se w16cid w16 w16cex w16sdtdh wp14">
   <w:p>
     <w:pPr>
+      <w:pStyle w:val="Rodap"/>
+    </w:pPr>
+  </w:p>
+</w:ftr>
+</file>
+
+<file path=word/footer2.xml><?xml version="1.0" encoding="utf-8"?>
+<w:ftr xmlns:wpc="http://schemas.microsoft.com/office/word/2010/wordprocessingCanvas" xmlns:cx="http://schemas.microsoft.com/office/drawing/2014/chartex" xmlns:cx1="http://schemas.microsoft.com/office/drawing/2015/9/8/chartex" xmlns:cx2="http://schemas.microsoft.com/office/drawing/2015/10/21/chartex" xmlns:cx3="http://schemas.microsoft.com/office/drawing/2016/5/9/chartex" xmlns:cx4="http://schemas.microsoft.com/office/drawing/2016/5/10/chartex" xmlns:cx5="http://schemas.microsoft.com/office/drawing/2016/5/11/chartex" xmlns:cx6="http://schemas.microsoft.com/office/drawing/2016/5/12/chartex" xmlns:cx7="http://schemas.microsoft.com/office/drawing/2016/5/13/chartex" xmlns:cx8="http://schemas.microsoft.com/office/drawing/2016/5/14/chartex" xmlns:mc="http://schemas.openxmlformats.org/markup-compatibility/2006" xmlns:aink="http://schemas.microsoft.com/office/drawing/2016/ink" xmlns:am3d="http://schemas.microsoft.com/office/drawing/2017/model3d" xmlns:o="urn:schemas-microsoft-com:office:office" xmlns:oel="http://schemas.microsoft.com/office/2019/extlst" xmlns:r="http://schemas.openxmlformats.org/officeDocument/2006/relationships" xmlns:m="http://schemas.openxmlformats.org/officeDocument/2006/math" xmlns:v="urn:schemas-microsoft-com:vml" xmlns:wp14="http://schemas.microsoft.com/office/word/2010/wordprocessingDrawing" xmlns:wp="http://schemas.openxmlformats.org/drawingml/2006/wordprocessingDrawing" xmlns:w10="urn:schemas-microsoft-com:office:word" xmlns:w="http://schemas.openxmlformats.org/wordprocessingml/2006/main" xmlns:w14="http://schemas.microsoft.com/office/word/2010/wordml" xmlns:w15="http://schemas.microsoft.com/office/word/2012/wordml" xmlns:w16cex="http://schemas.microsoft.com/office/word/2018/wordml/cex" xmlns:w16cid="http://schemas.microsoft.com/office/word/2016/wordml/cid" xmlns:w16="http://schemas.microsoft.com/office/word/2018/wordml" xmlns:w16sdtdh="http://schemas.microsoft.com/office/word/2020/wordml/sdtdatahash" xmlns:w16se="http://schemas.microsoft.com/office/word/2015/wordml/symex" xmlns:wpg="http://schemas.microsoft.com/office/word/2010/wordprocessingGroup" xmlns:wpi="http://schemas.microsoft.com/office/word/2010/wordprocessingInk" xmlns:wne="http://schemas.microsoft.com/office/word/2006/wordml" xmlns:wps="http://schemas.microsoft.com/office/word/2010/wordprocessingShape" mc:Ignorable="w14 w15 w16se w16cid w16 w16cex w16sdtdh wp14">
+  <w:p>
+    <w:pPr>
       <w:ind w:left="284"/>
       <w:rPr>
         <w:rFonts w:ascii="Verdana" w:hAnsi="Verdana"/>
@@ -2301,26 +2315,10 @@
     <w:r>
       <w:rPr>
         <w:rFonts w:ascii="Verdana" w:hAnsi="Verdana"/>
-        <w:sz w:val="18"/>
-        <w:szCs w:val="18"/>
+        <w:sz w:val="20"/>
+        <w:szCs w:val="20"/>
       </w:rPr>
-      <w:t>{{</w:t>
-    </w:r>
-    <w:r>
-      <w:rPr>
-        <w:rFonts w:ascii="Verdana" w:hAnsi="Verdana"/>
-        <w:sz w:val="18"/>
-        <w:szCs w:val="18"/>
-      </w:rPr>
-      <w:t>CIDADE_PES0</w:t>
-    </w:r>
-    <w:r>
-      <w:rPr>
-        <w:rFonts w:ascii="Verdana" w:hAnsi="Verdana"/>
-        <w:sz w:val="18"/>
-        <w:szCs w:val="18"/>
-      </w:rPr>
-      <w:t>1}}</w:t>
+      <w:t>{{ID_OPE}}</w:t>
     </w:r>
     <w:r>
       <w:t xml:space="preserve"> </w:t>
@@ -2341,7 +2339,7 @@
       <w:rPr>
         <w:noProof/>
       </w:rPr>
-      <w:t>terça-feira, 26 de dezembro de 2023</w:t>
+      <w:t>sexta-feira, 29 de dezembro de 2023</w:t>
     </w:r>
     <w:r>
       <w:fldChar w:fldCharType="end"/>
@@ -2376,6 +2374,16 @@
     <w:r>
       <w:fldChar w:fldCharType="end"/>
     </w:r>
+  </w:p>
+</w:ftr>
+</file>
+
+<file path=word/footer3.xml><?xml version="1.0" encoding="utf-8"?>
+<w:ftr xmlns:wpc="http://schemas.microsoft.com/office/word/2010/wordprocessingCanvas" xmlns:cx="http://schemas.microsoft.com/office/drawing/2014/chartex" xmlns:cx1="http://schemas.microsoft.com/office/drawing/2015/9/8/chartex" xmlns:cx2="http://schemas.microsoft.com/office/drawing/2015/10/21/chartex" xmlns:cx3="http://schemas.microsoft.com/office/drawing/2016/5/9/chartex" xmlns:cx4="http://schemas.microsoft.com/office/drawing/2016/5/10/chartex" xmlns:cx5="http://schemas.microsoft.com/office/drawing/2016/5/11/chartex" xmlns:cx6="http://schemas.microsoft.com/office/drawing/2016/5/12/chartex" xmlns:cx7="http://schemas.microsoft.com/office/drawing/2016/5/13/chartex" xmlns:cx8="http://schemas.microsoft.com/office/drawing/2016/5/14/chartex" xmlns:mc="http://schemas.openxmlformats.org/markup-compatibility/2006" xmlns:aink="http://schemas.microsoft.com/office/drawing/2016/ink" xmlns:am3d="http://schemas.microsoft.com/office/drawing/2017/model3d" xmlns:o="urn:schemas-microsoft-com:office:office" xmlns:oel="http://schemas.microsoft.com/office/2019/extlst" xmlns:r="http://schemas.openxmlformats.org/officeDocument/2006/relationships" xmlns:m="http://schemas.openxmlformats.org/officeDocument/2006/math" xmlns:v="urn:schemas-microsoft-com:vml" xmlns:wp14="http://schemas.microsoft.com/office/word/2010/wordprocessingDrawing" xmlns:wp="http://schemas.openxmlformats.org/drawingml/2006/wordprocessingDrawing" xmlns:w10="urn:schemas-microsoft-com:office:word" xmlns:w="http://schemas.openxmlformats.org/wordprocessingml/2006/main" xmlns:w14="http://schemas.microsoft.com/office/word/2010/wordml" xmlns:w15="http://schemas.microsoft.com/office/word/2012/wordml" xmlns:w16cex="http://schemas.microsoft.com/office/word/2018/wordml/cex" xmlns:w16cid="http://schemas.microsoft.com/office/word/2016/wordml/cid" xmlns:w16="http://schemas.microsoft.com/office/word/2018/wordml" xmlns:w16sdtdh="http://schemas.microsoft.com/office/word/2020/wordml/sdtdatahash" xmlns:w16se="http://schemas.microsoft.com/office/word/2015/wordml/symex" xmlns:wpg="http://schemas.microsoft.com/office/word/2010/wordprocessingGroup" xmlns:wpi="http://schemas.microsoft.com/office/word/2010/wordprocessingInk" xmlns:wne="http://schemas.microsoft.com/office/word/2006/wordml" xmlns:wps="http://schemas.microsoft.com/office/word/2010/wordprocessingShape" mc:Ignorable="w14 w15 w16se w16cid w16 w16cex w16sdtdh wp14">
+  <w:p>
+    <w:pPr>
+      <w:pStyle w:val="Rodap"/>
+    </w:pPr>
   </w:p>
 </w:ftr>
 </file>
@@ -2417,7 +2425,27 @@
   <w:p>
     <w:pPr>
       <w:pStyle w:val="Cabealho"/>
+    </w:pPr>
+  </w:p>
+</w:hdr>
+</file>
+
+<file path=word/header2.xml><?xml version="1.0" encoding="utf-8"?>
+<w:hdr xmlns:wpc="http://schemas.microsoft.com/office/word/2010/wordprocessingCanvas" xmlns:cx="http://schemas.microsoft.com/office/drawing/2014/chartex" xmlns:cx1="http://schemas.microsoft.com/office/drawing/2015/9/8/chartex" xmlns:cx2="http://schemas.microsoft.com/office/drawing/2015/10/21/chartex" xmlns:cx3="http://schemas.microsoft.com/office/drawing/2016/5/9/chartex" xmlns:cx4="http://schemas.microsoft.com/office/drawing/2016/5/10/chartex" xmlns:cx5="http://schemas.microsoft.com/office/drawing/2016/5/11/chartex" xmlns:cx6="http://schemas.microsoft.com/office/drawing/2016/5/12/chartex" xmlns:cx7="http://schemas.microsoft.com/office/drawing/2016/5/13/chartex" xmlns:cx8="http://schemas.microsoft.com/office/drawing/2016/5/14/chartex" xmlns:mc="http://schemas.openxmlformats.org/markup-compatibility/2006" xmlns:aink="http://schemas.microsoft.com/office/drawing/2016/ink" xmlns:am3d="http://schemas.microsoft.com/office/drawing/2017/model3d" xmlns:o="urn:schemas-microsoft-com:office:office" xmlns:oel="http://schemas.microsoft.com/office/2019/extlst" xmlns:r="http://schemas.openxmlformats.org/officeDocument/2006/relationships" xmlns:m="http://schemas.openxmlformats.org/officeDocument/2006/math" xmlns:v="urn:schemas-microsoft-com:vml" xmlns:wp14="http://schemas.microsoft.com/office/word/2010/wordprocessingDrawing" xmlns:wp="http://schemas.openxmlformats.org/drawingml/2006/wordprocessingDrawing" xmlns:w10="urn:schemas-microsoft-com:office:word" xmlns:w="http://schemas.openxmlformats.org/wordprocessingml/2006/main" xmlns:w14="http://schemas.microsoft.com/office/word/2010/wordml" xmlns:w15="http://schemas.microsoft.com/office/word/2012/wordml" xmlns:w16cex="http://schemas.microsoft.com/office/word/2018/wordml/cex" xmlns:w16cid="http://schemas.microsoft.com/office/word/2016/wordml/cid" xmlns:w16="http://schemas.microsoft.com/office/word/2018/wordml" xmlns:w16sdtdh="http://schemas.microsoft.com/office/word/2020/wordml/sdtdatahash" xmlns:w16se="http://schemas.microsoft.com/office/word/2015/wordml/symex" xmlns:wpg="http://schemas.microsoft.com/office/word/2010/wordprocessingGroup" xmlns:wpi="http://schemas.microsoft.com/office/word/2010/wordprocessingInk" xmlns:wne="http://schemas.microsoft.com/office/word/2006/wordml" xmlns:wps="http://schemas.microsoft.com/office/word/2010/wordprocessingShape" mc:Ignorable="w14 w15 w16se w16cid w16 w16cex w16sdtdh wp14">
+  <w:p>
+    <w:pPr>
+      <w:pStyle w:val="Cabealho"/>
       <w:ind w:left="567"/>
+    </w:pPr>
+  </w:p>
+</w:hdr>
+</file>
+
+<file path=word/header3.xml><?xml version="1.0" encoding="utf-8"?>
+<w:hdr xmlns:wpc="http://schemas.microsoft.com/office/word/2010/wordprocessingCanvas" xmlns:cx="http://schemas.microsoft.com/office/drawing/2014/chartex" xmlns:cx1="http://schemas.microsoft.com/office/drawing/2015/9/8/chartex" xmlns:cx2="http://schemas.microsoft.com/office/drawing/2015/10/21/chartex" xmlns:cx3="http://schemas.microsoft.com/office/drawing/2016/5/9/chartex" xmlns:cx4="http://schemas.microsoft.com/office/drawing/2016/5/10/chartex" xmlns:cx5="http://schemas.microsoft.com/office/drawing/2016/5/11/chartex" xmlns:cx6="http://schemas.microsoft.com/office/drawing/2016/5/12/chartex" xmlns:cx7="http://schemas.microsoft.com/office/drawing/2016/5/13/chartex" xmlns:cx8="http://schemas.microsoft.com/office/drawing/2016/5/14/chartex" xmlns:mc="http://schemas.openxmlformats.org/markup-compatibility/2006" xmlns:aink="http://schemas.microsoft.com/office/drawing/2016/ink" xmlns:am3d="http://schemas.microsoft.com/office/drawing/2017/model3d" xmlns:o="urn:schemas-microsoft-com:office:office" xmlns:oel="http://schemas.microsoft.com/office/2019/extlst" xmlns:r="http://schemas.openxmlformats.org/officeDocument/2006/relationships" xmlns:m="http://schemas.openxmlformats.org/officeDocument/2006/math" xmlns:v="urn:schemas-microsoft-com:vml" xmlns:wp14="http://schemas.microsoft.com/office/word/2010/wordprocessingDrawing" xmlns:wp="http://schemas.openxmlformats.org/drawingml/2006/wordprocessingDrawing" xmlns:w10="urn:schemas-microsoft-com:office:word" xmlns:w="http://schemas.openxmlformats.org/wordprocessingml/2006/main" xmlns:w14="http://schemas.microsoft.com/office/word/2010/wordml" xmlns:w15="http://schemas.microsoft.com/office/word/2012/wordml" xmlns:w16cex="http://schemas.microsoft.com/office/word/2018/wordml/cex" xmlns:w16cid="http://schemas.microsoft.com/office/word/2016/wordml/cid" xmlns:w16="http://schemas.microsoft.com/office/word/2018/wordml" xmlns:w16sdtdh="http://schemas.microsoft.com/office/word/2020/wordml/sdtdatahash" xmlns:w16se="http://schemas.microsoft.com/office/word/2015/wordml/symex" xmlns:wpg="http://schemas.microsoft.com/office/word/2010/wordprocessingGroup" xmlns:wpi="http://schemas.microsoft.com/office/word/2010/wordprocessingInk" xmlns:wne="http://schemas.microsoft.com/office/word/2006/wordml" xmlns:wps="http://schemas.microsoft.com/office/word/2010/wordprocessingShape" mc:Ignorable="w14 w15 w16se w16cid w16 w16cex w16sdtdh wp14">
+  <w:p>
+    <w:pPr>
+      <w:pStyle w:val="Cabealho"/>
     </w:pPr>
   </w:p>
 </w:hdr>

--- a/Documentos/NotaPromissoriaPadrao.docx
+++ b/Documentos/NotaPromissoriaPadrao.docx
@@ -7,7 +7,7 @@
         <w:tblStyle w:val="Tabelacomgrade"/>
         <w:tblW w:w="0" w:type="auto"/>
         <w:tblInd w:w="567" w:type="dxa"/>
-        <w:shd w:val="clear" w:color="auto" w:fill="D9D9D9" w:themeFill="background1" w:themeFillShade="D9"/>
+        <w:shd w:val="clear" w:color="auto" w:fill="F2F2F2" w:themeFill="background1" w:themeFillShade="F2"/>
         <w:tblLook w:val="04A0" w:firstRow="1" w:lastRow="0" w:firstColumn="1" w:lastColumn="0" w:noHBand="0" w:noVBand="1"/>
       </w:tblPr>
       <w:tblGrid>
@@ -20,14 +20,14 @@
         <w:tc>
           <w:tcPr>
             <w:tcW w:w="10763" w:type="dxa"/>
-            <w:shd w:val="clear" w:color="auto" w:fill="D9D9D9" w:themeFill="background1" w:themeFillShade="D9"/>
+            <w:shd w:val="clear" w:color="auto" w:fill="F2F2F2" w:themeFill="background1" w:themeFillShade="F2"/>
             <w:vAlign w:val="center"/>
           </w:tcPr>
           <w:p>
             <w:pPr>
               <w:jc w:val="center"/>
               <w:rPr>
-                <w:rFonts w:ascii="Verdana" w:hAnsi="Verdana"/>
+                <w:rFonts w:ascii="Aptos" w:hAnsi="Aptos" w:cstheme="minorHAnsi"/>
                 <w:b/>
                 <w:bCs/>
                 <w:sz w:val="24"/>
@@ -36,7 +36,7 @@
             </w:pPr>
             <w:r>
               <w:rPr>
-                <w:rFonts w:ascii="Verdana" w:hAnsi="Verdana"/>
+                <w:rFonts w:ascii="Aptos" w:hAnsi="Aptos" w:cstheme="minorHAnsi"/>
                 <w:b/>
                 <w:bCs/>
                 <w:sz w:val="24"/>
@@ -52,7 +52,7 @@
       <w:pPr>
         <w:ind w:left="567"/>
         <w:rPr>
-          <w:rFonts w:ascii="Verdana" w:hAnsi="Verdana"/>
+          <w:rFonts w:cstheme="minorHAnsi"/>
           <w:b/>
           <w:bCs/>
         </w:rPr>
@@ -85,7 +85,7 @@
           <w:p>
             <w:pPr>
               <w:rPr>
-                <w:rFonts w:ascii="Verdana" w:hAnsi="Verdana"/>
+                <w:rFonts w:cstheme="minorHAnsi"/>
                 <w:b/>
                 <w:bCs/>
                 <w:sz w:val="20"/>
@@ -94,7 +94,7 @@
             </w:pPr>
             <w:r>
               <w:rPr>
-                <w:rFonts w:ascii="Verdana" w:hAnsi="Verdana"/>
+                <w:rFonts w:cstheme="minorHAnsi"/>
                 <w:b/>
                 <w:bCs/>
                 <w:sz w:val="20"/>
@@ -104,150 +104,90 @@
             </w:r>
             <w:r>
               <w:rPr>
-                <w:rFonts w:ascii="Verdana" w:hAnsi="Verdana"/>
+                <w:rFonts w:cstheme="minorHAnsi"/>
                 <w:b/>
                 <w:bCs/>
                 <w:sz w:val="20"/>
                 <w:szCs w:val="20"/>
               </w:rPr>
-              <w:t xml:space="preserve"> {{</w:t>
-            </w:r>
-            <w:r>
-              <w:rPr>
-                <w:rFonts w:ascii="Verdana" w:hAnsi="Verdana"/>
+              <w:t xml:space="preserve"> {{ID_OPE}}</w:t>
+            </w:r>
+          </w:p>
+        </w:tc>
+        <w:tc>
+          <w:tcPr>
+            <w:tcW w:w="5098" w:type="dxa"/>
+          </w:tcPr>
+          <w:p>
+            <w:pPr>
+              <w:jc w:val="right"/>
+              <w:rPr>
+                <w:rFonts w:cstheme="minorHAnsi"/>
                 <w:b/>
                 <w:bCs/>
                 <w:sz w:val="20"/>
                 <w:szCs w:val="20"/>
               </w:rPr>
-              <w:t>ID_OPE</w:t>
-            </w:r>
-            <w:r>
-              <w:rPr>
-                <w:rFonts w:ascii="Verdana" w:hAnsi="Verdana"/>
+            </w:pPr>
+            <w:r>
+              <w:rPr>
+                <w:rFonts w:cstheme="minorHAnsi"/>
                 <w:b/>
                 <w:bCs/>
                 <w:sz w:val="20"/>
                 <w:szCs w:val="20"/>
               </w:rPr>
-              <w:t>}}</w:t>
-            </w:r>
-          </w:p>
-        </w:tc>
-        <w:tc>
-          <w:tcPr>
-            <w:tcW w:w="5098" w:type="dxa"/>
-          </w:tcPr>
-          <w:p>
-            <w:pPr>
-              <w:jc w:val="right"/>
-              <w:rPr>
-                <w:rFonts w:ascii="Verdana" w:hAnsi="Verdana"/>
+              <w:t>Vencimento:</w:t>
+            </w:r>
+            <w:r>
+              <w:rPr>
+                <w:rFonts w:cstheme="minorHAnsi"/>
                 <w:b/>
                 <w:bCs/>
                 <w:sz w:val="20"/>
                 <w:szCs w:val="20"/>
               </w:rPr>
-            </w:pPr>
-            <w:r>
-              <w:rPr>
-                <w:rFonts w:ascii="Verdana" w:hAnsi="Verdana"/>
+              <w:t xml:space="preserve"> {{VENC1}}</w:t>
+            </w:r>
+          </w:p>
+        </w:tc>
+      </w:tr>
+      <w:tr>
+        <w:tc>
+          <w:tcPr>
+            <w:tcW w:w="10196" w:type="dxa"/>
+            <w:gridSpan w:val="2"/>
+          </w:tcPr>
+          <w:p>
+            <w:pPr>
+              <w:jc w:val="right"/>
+              <w:rPr>
+                <w:rFonts w:cstheme="minorHAnsi"/>
                 <w:b/>
                 <w:bCs/>
                 <w:sz w:val="20"/>
                 <w:szCs w:val="20"/>
               </w:rPr>
-              <w:t>Vencimento:</w:t>
-            </w:r>
-            <w:r>
-              <w:rPr>
-                <w:rFonts w:ascii="Verdana" w:hAnsi="Verdana"/>
+            </w:pPr>
+            <w:r>
+              <w:rPr>
+                <w:rFonts w:cstheme="minorHAnsi"/>
                 <w:b/>
                 <w:bCs/>
                 <w:sz w:val="20"/>
                 <w:szCs w:val="20"/>
               </w:rPr>
-              <w:t xml:space="preserve"> {{</w:t>
-            </w:r>
-            <w:r>
-              <w:rPr>
-                <w:rFonts w:ascii="Verdana" w:hAnsi="Verdana"/>
+              <w:t>Valor R$</w:t>
+            </w:r>
+            <w:r>
+              <w:rPr>
+                <w:rFonts w:cstheme="minorHAnsi"/>
                 <w:b/>
                 <w:bCs/>
                 <w:sz w:val="20"/>
                 <w:szCs w:val="20"/>
               </w:rPr>
-              <w:t>VENC1</w:t>
-            </w:r>
-            <w:r>
-              <w:rPr>
-                <w:rFonts w:ascii="Verdana" w:hAnsi="Verdana"/>
-                <w:b/>
-                <w:bCs/>
-                <w:sz w:val="20"/>
-                <w:szCs w:val="20"/>
-              </w:rPr>
-              <w:t>}}</w:t>
-            </w:r>
-          </w:p>
-        </w:tc>
-      </w:tr>
-      <w:tr>
-        <w:tc>
-          <w:tcPr>
-            <w:tcW w:w="10196" w:type="dxa"/>
-            <w:gridSpan w:val="2"/>
-          </w:tcPr>
-          <w:p>
-            <w:pPr>
-              <w:jc w:val="right"/>
-              <w:rPr>
-                <w:rFonts w:ascii="Verdana" w:hAnsi="Verdana"/>
-                <w:b/>
-                <w:bCs/>
-                <w:sz w:val="20"/>
-                <w:szCs w:val="20"/>
-              </w:rPr>
-            </w:pPr>
-            <w:r>
-              <w:rPr>
-                <w:rFonts w:ascii="Verdana" w:hAnsi="Verdana"/>
-                <w:b/>
-                <w:bCs/>
-                <w:sz w:val="20"/>
-                <w:szCs w:val="20"/>
-              </w:rPr>
-              <w:t>Valor R$</w:t>
-            </w:r>
-            <w:r>
-              <w:rPr>
-                <w:rFonts w:ascii="Verdana" w:hAnsi="Verdana"/>
-                <w:b/>
-                <w:bCs/>
-                <w:sz w:val="20"/>
-                <w:szCs w:val="20"/>
-              </w:rPr>
-              <w:t xml:space="preserve"> {{</w:t>
-            </w:r>
-            <w:r>
-              <w:rPr>
-                <w:rFonts w:ascii="Verdana" w:hAnsi="Verdana"/>
-                <w:b/>
-                <w:bCs/>
-                <w:sz w:val="20"/>
-                <w:szCs w:val="20"/>
-              </w:rPr>
-              <w:t>VALTT</w:t>
-            </w:r>
-            <w:r>
-              <w:rPr>
-                <w:rFonts w:ascii="Verdana" w:hAnsi="Verdana"/>
-                <w:b/>
-                <w:bCs/>
-                <w:sz w:val="20"/>
-                <w:szCs w:val="20"/>
-              </w:rPr>
-              <w:t>}}</w:t>
+              <w:t xml:space="preserve"> {{VALTT}}</w:t>
             </w:r>
           </w:p>
         </w:tc>
@@ -257,7 +197,7 @@
       <w:pPr>
         <w:ind w:left="567"/>
         <w:rPr>
-          <w:rFonts w:ascii="Verdana" w:hAnsi="Verdana"/>
+          <w:rFonts w:cstheme="minorHAnsi"/>
           <w:b/>
           <w:bCs/>
           <w:sz w:val="20"/>
@@ -269,7 +209,7 @@
       <w:pPr>
         <w:ind w:left="567"/>
         <w:rPr>
-          <w:rFonts w:ascii="Verdana" w:hAnsi="Verdana"/>
+          <w:rFonts w:cstheme="minorHAnsi"/>
           <w:b/>
           <w:bCs/>
           <w:sz w:val="20"/>
@@ -282,14 +222,14 @@
         <w:ind w:left="567"/>
         <w:jc w:val="both"/>
         <w:rPr>
-          <w:rFonts w:ascii="Verdana" w:hAnsi="Verdana"/>
+          <w:rFonts w:cstheme="minorHAnsi"/>
           <w:sz w:val="18"/>
           <w:szCs w:val="18"/>
         </w:rPr>
       </w:pPr>
       <w:r>
         <w:rPr>
-          <w:rFonts w:ascii="Verdana" w:hAnsi="Verdana"/>
+          <w:rFonts w:cstheme="minorHAnsi"/>
           <w:sz w:val="18"/>
           <w:szCs w:val="18"/>
         </w:rPr>
@@ -297,7 +237,7 @@
       </w:r>
       <w:r>
         <w:rPr>
-          <w:rFonts w:ascii="Verdana" w:hAnsi="Verdana"/>
+          <w:rFonts w:cstheme="minorHAnsi"/>
           <w:sz w:val="18"/>
           <w:szCs w:val="18"/>
         </w:rPr>
@@ -305,7 +245,7 @@
       </w:r>
       <w:r>
         <w:rPr>
-          <w:rFonts w:ascii="Verdana" w:hAnsi="Verdana"/>
+          <w:rFonts w:cstheme="minorHAnsi"/>
           <w:sz w:val="18"/>
           <w:szCs w:val="18"/>
         </w:rPr>
@@ -313,7 +253,7 @@
       </w:r>
       <w:r>
         <w:rPr>
-          <w:rFonts w:ascii="Verdana" w:hAnsi="Verdana"/>
+          <w:rFonts w:cstheme="minorHAnsi"/>
           <w:sz w:val="18"/>
           <w:szCs w:val="18"/>
         </w:rPr>
@@ -321,7 +261,7 @@
       </w:r>
       <w:r>
         <w:rPr>
-          <w:rFonts w:ascii="Verdana" w:hAnsi="Verdana"/>
+          <w:rFonts w:cstheme="minorHAnsi"/>
           <w:b/>
           <w:bCs/>
           <w:sz w:val="18"/>
@@ -331,7 +271,7 @@
       </w:r>
       <w:r>
         <w:rPr>
-          <w:rFonts w:ascii="Verdana" w:hAnsi="Verdana"/>
+          <w:rFonts w:cstheme="minorHAnsi"/>
           <w:b/>
           <w:bCs/>
           <w:sz w:val="18"/>
@@ -341,37 +281,17 @@
       </w:r>
       <w:r>
         <w:rPr>
-          <w:rFonts w:ascii="Verdana" w:hAnsi="Verdana"/>
+          <w:rFonts w:cstheme="minorHAnsi"/>
           <w:b/>
           <w:bCs/>
           <w:sz w:val="18"/>
           <w:szCs w:val="18"/>
         </w:rPr>
-        <w:t xml:space="preserve"> {{</w:t>
+        <w:t xml:space="preserve"> {{CNPJ_FACTORING}} </w:t>
       </w:r>
       <w:r>
         <w:rPr>
-          <w:rFonts w:ascii="Verdana" w:hAnsi="Verdana"/>
-          <w:b/>
-          <w:bCs/>
-          <w:sz w:val="18"/>
-          <w:szCs w:val="18"/>
-        </w:rPr>
-        <w:t>CNPJ_FACTORING</w:t>
-      </w:r>
-      <w:r>
-        <w:rPr>
-          <w:rFonts w:ascii="Verdana" w:hAnsi="Verdana"/>
-          <w:b/>
-          <w:bCs/>
-          <w:sz w:val="18"/>
-          <w:szCs w:val="18"/>
-        </w:rPr>
-        <w:t xml:space="preserve">}} </w:t>
-      </w:r>
-      <w:r>
-        <w:rPr>
-          <w:rFonts w:ascii="Verdana" w:hAnsi="Verdana"/>
+          <w:rFonts w:cstheme="minorHAnsi"/>
           <w:sz w:val="18"/>
           <w:szCs w:val="18"/>
         </w:rPr>
@@ -379,7 +299,7 @@
       </w:r>
       <w:r>
         <w:rPr>
-          <w:rFonts w:ascii="Verdana" w:hAnsi="Verdana"/>
+          <w:rFonts w:cstheme="minorHAnsi"/>
           <w:sz w:val="18"/>
           <w:szCs w:val="18"/>
         </w:rPr>
@@ -387,7 +307,7 @@
       </w:r>
       <w:r>
         <w:rPr>
-          <w:rFonts w:ascii="Verdana" w:hAnsi="Verdana"/>
+          <w:rFonts w:cstheme="minorHAnsi"/>
           <w:b/>
           <w:bCs/>
           <w:sz w:val="18"/>
@@ -397,7 +317,7 @@
       </w:r>
       <w:r>
         <w:rPr>
-          <w:rFonts w:ascii="Verdana" w:hAnsi="Verdana"/>
+          <w:rFonts w:cstheme="minorHAnsi"/>
           <w:b/>
           <w:bCs/>
           <w:sz w:val="18"/>
@@ -407,7 +327,7 @@
       </w:r>
       <w:r>
         <w:rPr>
-          <w:rFonts w:ascii="Verdana" w:hAnsi="Verdana"/>
+          <w:rFonts w:cstheme="minorHAnsi"/>
           <w:sz w:val="18"/>
           <w:szCs w:val="18"/>
         </w:rPr>
@@ -415,7 +335,7 @@
       </w:r>
       <w:r>
         <w:rPr>
-          <w:rFonts w:ascii="Verdana" w:hAnsi="Verdana"/>
+          <w:rFonts w:cstheme="minorHAnsi"/>
           <w:b/>
           <w:bCs/>
           <w:sz w:val="18"/>
@@ -425,7 +345,7 @@
       </w:r>
       <w:r>
         <w:rPr>
-          <w:rFonts w:ascii="Verdana" w:hAnsi="Verdana"/>
+          <w:rFonts w:cstheme="minorHAnsi"/>
           <w:b/>
           <w:bCs/>
           <w:sz w:val="18"/>
@@ -435,15 +355,24 @@
       </w:r>
       <w:r>
         <w:rPr>
-          <w:rFonts w:ascii="Verdana" w:hAnsi="Verdana"/>
-          <w:sz w:val="18"/>
-          <w:szCs w:val="18"/>
-        </w:rPr>
-        <w:t xml:space="preserve"> em moeda corrente </w:t>
+          <w:rFonts w:cstheme="minorHAnsi"/>
+          <w:sz w:val="18"/>
+          <w:szCs w:val="18"/>
+        </w:rPr>
+        <w:t xml:space="preserve"> em moeda </w:t>
+      </w:r>
+      <w:proofErr w:type="gramStart"/>
+      <w:r>
+        <w:rPr>
+          <w:rFonts w:cstheme="minorHAnsi"/>
+          <w:sz w:val="18"/>
+          <w:szCs w:val="18"/>
+        </w:rPr>
+        <w:t xml:space="preserve">corrente </w:t>
       </w:r>
       <w:r>
         <w:rPr>
-          <w:rFonts w:ascii="Verdana" w:hAnsi="Verdana"/>
+          <w:rFonts w:cstheme="minorHAnsi"/>
           <w:sz w:val="18"/>
           <w:szCs w:val="18"/>
         </w:rPr>
@@ -451,15 +380,16 @@
       </w:r>
       <w:r>
         <w:rPr>
-          <w:rFonts w:ascii="Verdana" w:hAnsi="Verdana"/>
+          <w:rFonts w:cstheme="minorHAnsi"/>
           <w:sz w:val="18"/>
           <w:szCs w:val="18"/>
         </w:rPr>
         <w:t>deste</w:t>
       </w:r>
+      <w:proofErr w:type="gramEnd"/>
       <w:r>
         <w:rPr>
-          <w:rFonts w:ascii="Verdana" w:hAnsi="Verdana"/>
+          <w:rFonts w:cstheme="minorHAnsi"/>
           <w:sz w:val="18"/>
           <w:szCs w:val="18"/>
         </w:rPr>
@@ -467,7 +397,7 @@
       </w:r>
       <w:r>
         <w:rPr>
-          <w:rFonts w:ascii="Verdana" w:hAnsi="Verdana"/>
+          <w:rFonts w:cstheme="minorHAnsi"/>
           <w:sz w:val="18"/>
           <w:szCs w:val="18"/>
         </w:rPr>
@@ -475,7 +405,7 @@
       </w:r>
       <w:r>
         <w:rPr>
-          <w:rFonts w:ascii="Verdana" w:hAnsi="Verdana"/>
+          <w:rFonts w:cstheme="minorHAnsi"/>
           <w:sz w:val="18"/>
           <w:szCs w:val="18"/>
         </w:rPr>
@@ -487,7 +417,7 @@
         <w:ind w:left="567"/>
         <w:jc w:val="both"/>
         <w:rPr>
-          <w:rFonts w:ascii="Verdana" w:hAnsi="Verdana"/>
+          <w:rFonts w:cstheme="minorHAnsi"/>
           <w:sz w:val="18"/>
           <w:szCs w:val="18"/>
         </w:rPr>
@@ -498,7 +428,7 @@
         <w:ind w:left="567"/>
         <w:jc w:val="both"/>
         <w:rPr>
-          <w:rFonts w:ascii="Verdana" w:hAnsi="Verdana"/>
+          <w:rFonts w:cstheme="minorHAnsi"/>
           <w:sz w:val="18"/>
           <w:szCs w:val="18"/>
         </w:rPr>
@@ -531,14 +461,14 @@
             <w:pPr>
               <w:jc w:val="right"/>
               <w:rPr>
-                <w:rFonts w:ascii="Verdana" w:hAnsi="Verdana"/>
-                <w:sz w:val="18"/>
-                <w:szCs w:val="18"/>
-              </w:rPr>
-            </w:pPr>
-            <w:r>
-              <w:rPr>
-                <w:rFonts w:ascii="Verdana" w:hAnsi="Verdana"/>
+                <w:rFonts w:cstheme="minorHAnsi"/>
+                <w:sz w:val="18"/>
+                <w:szCs w:val="18"/>
+              </w:rPr>
+            </w:pPr>
+            <w:r>
+              <w:rPr>
+                <w:rFonts w:cstheme="minorHAnsi"/>
                 <w:sz w:val="18"/>
                 <w:szCs w:val="18"/>
               </w:rPr>
@@ -546,7 +476,7 @@
             </w:r>
             <w:r>
               <w:rPr>
-                <w:rFonts w:ascii="Verdana" w:hAnsi="Verdana"/>
+                <w:rFonts w:cstheme="minorHAnsi"/>
                 <w:sz w:val="18"/>
                 <w:szCs w:val="18"/>
               </w:rPr>
@@ -554,27 +484,11 @@
             </w:r>
             <w:r>
               <w:rPr>
-                <w:rFonts w:ascii="Verdana" w:hAnsi="Verdana"/>
-                <w:sz w:val="18"/>
-                <w:szCs w:val="18"/>
-              </w:rPr>
-              <w:t xml:space="preserve"> {{</w:t>
-            </w:r>
-            <w:r>
-              <w:rPr>
-                <w:rFonts w:ascii="Verdana" w:hAnsi="Verdana"/>
-                <w:sz w:val="18"/>
-                <w:szCs w:val="18"/>
-              </w:rPr>
-              <w:t>DATAOPERACAO</w:t>
-            </w:r>
-            <w:r>
-              <w:rPr>
-                <w:rFonts w:ascii="Verdana" w:hAnsi="Verdana"/>
-                <w:sz w:val="18"/>
-                <w:szCs w:val="18"/>
-              </w:rPr>
-              <w:t>}}</w:t>
+                <w:rFonts w:cstheme="minorHAnsi"/>
+                <w:sz w:val="18"/>
+                <w:szCs w:val="18"/>
+              </w:rPr>
+              <w:t xml:space="preserve"> {{DATAOPERACAO}}</w:t>
             </w:r>
           </w:p>
         </w:tc>
@@ -585,7 +499,7 @@
         <w:ind w:left="567"/>
         <w:jc w:val="both"/>
         <w:rPr>
-          <w:rFonts w:ascii="Verdana" w:hAnsi="Verdana"/>
+          <w:rFonts w:cstheme="minorHAnsi"/>
           <w:sz w:val="18"/>
           <w:szCs w:val="18"/>
         </w:rPr>
@@ -596,7 +510,7 @@
         <w:ind w:left="567"/>
         <w:jc w:val="both"/>
         <w:rPr>
-          <w:rFonts w:ascii="Verdana" w:hAnsi="Verdana"/>
+          <w:rFonts w:cstheme="minorHAnsi"/>
           <w:sz w:val="18"/>
           <w:szCs w:val="18"/>
         </w:rPr>
@@ -607,7 +521,7 @@
         <w:ind w:left="567"/>
         <w:jc w:val="both"/>
         <w:rPr>
-          <w:rFonts w:ascii="Verdana" w:hAnsi="Verdana"/>
+          <w:rFonts w:cstheme="minorHAnsi"/>
           <w:sz w:val="18"/>
           <w:szCs w:val="18"/>
         </w:rPr>
@@ -640,14 +554,14 @@
             <w:pPr>
               <w:jc w:val="both"/>
               <w:rPr>
-                <w:rFonts w:ascii="Verdana" w:hAnsi="Verdana"/>
-                <w:sz w:val="18"/>
-                <w:szCs w:val="18"/>
-              </w:rPr>
-            </w:pPr>
-            <w:r>
-              <w:rPr>
-                <w:rFonts w:ascii="Verdana" w:hAnsi="Verdana"/>
+                <w:rFonts w:cstheme="minorHAnsi"/>
+                <w:sz w:val="18"/>
+                <w:szCs w:val="18"/>
+              </w:rPr>
+            </w:pPr>
+            <w:r>
+              <w:rPr>
+                <w:rFonts w:cstheme="minorHAnsi"/>
                 <w:sz w:val="18"/>
                 <w:szCs w:val="18"/>
               </w:rPr>
@@ -665,7 +579,7 @@
             <w:pPr>
               <w:jc w:val="both"/>
               <w:rPr>
-                <w:rFonts w:ascii="Verdana" w:hAnsi="Verdana"/>
+                <w:rFonts w:cstheme="minorHAnsi"/>
                 <w:sz w:val="18"/>
                 <w:szCs w:val="18"/>
               </w:rPr>
@@ -682,7 +596,7 @@
             <w:pPr>
               <w:jc w:val="both"/>
               <w:rPr>
-                <w:rFonts w:ascii="Verdana" w:hAnsi="Verdana"/>
+                <w:rFonts w:cstheme="minorHAnsi"/>
                 <w:sz w:val="18"/>
                 <w:szCs w:val="18"/>
               </w:rPr>
@@ -699,14 +613,14 @@
             <w:pPr>
               <w:jc w:val="both"/>
               <w:rPr>
-                <w:rFonts w:ascii="Verdana" w:hAnsi="Verdana"/>
-                <w:sz w:val="18"/>
-                <w:szCs w:val="18"/>
-              </w:rPr>
-            </w:pPr>
-            <w:r>
-              <w:rPr>
-                <w:rFonts w:ascii="Verdana" w:hAnsi="Verdana"/>
+                <w:rFonts w:cstheme="minorHAnsi"/>
+                <w:sz w:val="18"/>
+                <w:szCs w:val="18"/>
+              </w:rPr>
+            </w:pPr>
+            <w:r>
+              <w:rPr>
+                <w:rFonts w:cstheme="minorHAnsi"/>
                 <w:sz w:val="18"/>
                 <w:szCs w:val="18"/>
               </w:rPr>
@@ -714,7 +628,7 @@
             </w:r>
             <w:r>
               <w:rPr>
-                <w:rFonts w:ascii="Verdana" w:hAnsi="Verdana"/>
+                <w:rFonts w:cstheme="minorHAnsi"/>
                 <w:sz w:val="18"/>
                 <w:szCs w:val="18"/>
               </w:rPr>
@@ -732,34 +646,18 @@
             <w:pPr>
               <w:jc w:val="both"/>
               <w:rPr>
-                <w:rFonts w:ascii="Verdana" w:hAnsi="Verdana"/>
-                <w:sz w:val="18"/>
-                <w:szCs w:val="18"/>
-              </w:rPr>
-            </w:pPr>
-            <w:r>
-              <w:rPr>
-                <w:rFonts w:ascii="Verdana" w:hAnsi="Verdana"/>
-                <w:sz w:val="18"/>
-                <w:szCs w:val="18"/>
-              </w:rPr>
-              <w:t>{{</w:t>
-            </w:r>
-            <w:r>
-              <w:rPr>
-                <w:rFonts w:ascii="Verdana" w:hAnsi="Verdana"/>
-                <w:sz w:val="18"/>
-                <w:szCs w:val="18"/>
-              </w:rPr>
-              <w:t>RAZAOSOCIAL_CLIENTE</w:t>
-            </w:r>
-            <w:r>
-              <w:rPr>
-                <w:rFonts w:ascii="Verdana" w:hAnsi="Verdana"/>
-                <w:sz w:val="18"/>
-                <w:szCs w:val="18"/>
-              </w:rPr>
-              <w:t>}}</w:t>
+                <w:rFonts w:cstheme="minorHAnsi"/>
+                <w:sz w:val="18"/>
+                <w:szCs w:val="18"/>
+              </w:rPr>
+            </w:pPr>
+            <w:r>
+              <w:rPr>
+                <w:rFonts w:cstheme="minorHAnsi"/>
+                <w:sz w:val="18"/>
+                <w:szCs w:val="18"/>
+              </w:rPr>
+              <w:t>{{RAZAOSOCIAL_CLIENTE}}</w:t>
             </w:r>
           </w:p>
         </w:tc>
@@ -773,34 +671,18 @@
             <w:pPr>
               <w:jc w:val="both"/>
               <w:rPr>
-                <w:rFonts w:ascii="Verdana" w:hAnsi="Verdana"/>
-                <w:sz w:val="18"/>
-                <w:szCs w:val="18"/>
-              </w:rPr>
-            </w:pPr>
-            <w:r>
-              <w:rPr>
-                <w:rFonts w:ascii="Verdana" w:hAnsi="Verdana"/>
-                <w:sz w:val="18"/>
-                <w:szCs w:val="18"/>
-              </w:rPr>
-              <w:t>{{</w:t>
-            </w:r>
-            <w:r>
-              <w:rPr>
-                <w:rFonts w:ascii="Verdana" w:hAnsi="Verdana"/>
-                <w:sz w:val="18"/>
-                <w:szCs w:val="18"/>
-              </w:rPr>
-              <w:t>CNPJ_CLIENTE</w:t>
-            </w:r>
-            <w:r>
-              <w:rPr>
-                <w:rFonts w:ascii="Verdana" w:hAnsi="Verdana"/>
-                <w:sz w:val="18"/>
-                <w:szCs w:val="18"/>
-              </w:rPr>
-              <w:t>}}</w:t>
+                <w:rFonts w:cstheme="minorHAnsi"/>
+                <w:sz w:val="18"/>
+                <w:szCs w:val="18"/>
+              </w:rPr>
+            </w:pPr>
+            <w:r>
+              <w:rPr>
+                <w:rFonts w:cstheme="minorHAnsi"/>
+                <w:sz w:val="18"/>
+                <w:szCs w:val="18"/>
+              </w:rPr>
+              <w:t>{{CNPJ_CLIENTE}}</w:t>
             </w:r>
           </w:p>
         </w:tc>
@@ -814,38 +696,22 @@
             <w:pPr>
               <w:jc w:val="both"/>
               <w:rPr>
-                <w:rFonts w:ascii="Verdana" w:hAnsi="Verdana"/>
-                <w:sz w:val="18"/>
-                <w:szCs w:val="18"/>
-              </w:rPr>
-            </w:pPr>
-            <w:r>
-              <w:rPr>
-                <w:rFonts w:ascii="Verdana" w:hAnsi="Verdana"/>
-                <w:sz w:val="18"/>
-                <w:szCs w:val="18"/>
-              </w:rPr>
-              <w:t>{{</w:t>
-            </w:r>
-            <w:r>
-              <w:rPr>
-                <w:rFonts w:ascii="Verdana" w:hAnsi="Verdana"/>
-                <w:sz w:val="18"/>
-                <w:szCs w:val="18"/>
-              </w:rPr>
-              <w:t>ENDERECO_CLIENTE</w:t>
-            </w:r>
-            <w:r>
-              <w:rPr>
-                <w:rFonts w:ascii="Verdana" w:hAnsi="Verdana"/>
-                <w:sz w:val="18"/>
-                <w:szCs w:val="18"/>
-              </w:rPr>
-              <w:t xml:space="preserve">}} </w:t>
-            </w:r>
-            <w:r>
-              <w:rPr>
-                <w:rFonts w:ascii="Verdana" w:hAnsi="Verdana"/>
+                <w:rFonts w:cstheme="minorHAnsi"/>
+                <w:sz w:val="18"/>
+                <w:szCs w:val="18"/>
+              </w:rPr>
+            </w:pPr>
+            <w:r>
+              <w:rPr>
+                <w:rFonts w:cstheme="minorHAnsi"/>
+                <w:sz w:val="18"/>
+                <w:szCs w:val="18"/>
+              </w:rPr>
+              <w:t xml:space="preserve">{{ENDERECO_CLIENTE}} </w:t>
+            </w:r>
+            <w:r>
+              <w:rPr>
+                <w:rFonts w:cstheme="minorHAnsi"/>
                 <w:sz w:val="18"/>
                 <w:szCs w:val="18"/>
               </w:rPr>
@@ -853,7 +719,7 @@
             </w:r>
             <w:r>
               <w:rPr>
-                <w:rFonts w:ascii="Verdana" w:hAnsi="Verdana"/>
+                <w:rFonts w:cstheme="minorHAnsi"/>
                 <w:sz w:val="18"/>
                 <w:szCs w:val="18"/>
               </w:rPr>
@@ -861,27 +727,11 @@
             </w:r>
             <w:r>
               <w:rPr>
-                <w:rFonts w:ascii="Verdana" w:hAnsi="Verdana"/>
-                <w:sz w:val="18"/>
-                <w:szCs w:val="18"/>
-              </w:rPr>
-              <w:t>{{</w:t>
-            </w:r>
-            <w:r>
-              <w:rPr>
-                <w:rFonts w:ascii="Verdana" w:hAnsi="Verdana"/>
-                <w:sz w:val="18"/>
-                <w:szCs w:val="18"/>
-              </w:rPr>
-              <w:t>COMPLEMENTOENDERECO_CLIENTE</w:t>
-            </w:r>
-            <w:r>
-              <w:rPr>
-                <w:rFonts w:ascii="Verdana" w:hAnsi="Verdana"/>
-                <w:sz w:val="18"/>
-                <w:szCs w:val="18"/>
-              </w:rPr>
-              <w:t>}}</w:t>
+                <w:rFonts w:cstheme="minorHAnsi"/>
+                <w:sz w:val="18"/>
+                <w:szCs w:val="18"/>
+              </w:rPr>
+              <w:t>{{COMPLEMENTOENDERECO_CLIENTE}}</w:t>
             </w:r>
           </w:p>
         </w:tc>
@@ -895,38 +745,22 @@
             <w:pPr>
               <w:jc w:val="both"/>
               <w:rPr>
-                <w:rFonts w:ascii="Verdana" w:hAnsi="Verdana"/>
-                <w:sz w:val="18"/>
-                <w:szCs w:val="18"/>
-              </w:rPr>
-            </w:pPr>
-            <w:r>
-              <w:rPr>
-                <w:rFonts w:ascii="Verdana" w:hAnsi="Verdana"/>
-                <w:sz w:val="18"/>
-                <w:szCs w:val="18"/>
-              </w:rPr>
-              <w:t>{{</w:t>
-            </w:r>
-            <w:r>
-              <w:rPr>
-                <w:rFonts w:ascii="Verdana" w:hAnsi="Verdana"/>
-                <w:sz w:val="18"/>
-                <w:szCs w:val="18"/>
-              </w:rPr>
-              <w:t>BAIRRO_CLIENTE</w:t>
-            </w:r>
-            <w:r>
-              <w:rPr>
-                <w:rFonts w:ascii="Verdana" w:hAnsi="Verdana"/>
-                <w:sz w:val="18"/>
-                <w:szCs w:val="18"/>
-              </w:rPr>
-              <w:t xml:space="preserve">}} </w:t>
-            </w:r>
-            <w:r>
-              <w:rPr>
-                <w:rFonts w:ascii="Verdana" w:hAnsi="Verdana"/>
+                <w:rFonts w:cstheme="minorHAnsi"/>
+                <w:sz w:val="18"/>
+                <w:szCs w:val="18"/>
+              </w:rPr>
+            </w:pPr>
+            <w:r>
+              <w:rPr>
+                <w:rFonts w:cstheme="minorHAnsi"/>
+                <w:sz w:val="18"/>
+                <w:szCs w:val="18"/>
+              </w:rPr>
+              <w:t xml:space="preserve">{{BAIRRO_CLIENTE}} </w:t>
+            </w:r>
+            <w:r>
+              <w:rPr>
+                <w:rFonts w:cstheme="minorHAnsi"/>
                 <w:sz w:val="18"/>
                 <w:szCs w:val="18"/>
               </w:rPr>
@@ -934,7 +768,7 @@
             </w:r>
             <w:r>
               <w:rPr>
-                <w:rFonts w:ascii="Verdana" w:hAnsi="Verdana"/>
+                <w:rFonts w:cstheme="minorHAnsi"/>
                 <w:sz w:val="18"/>
                 <w:szCs w:val="18"/>
               </w:rPr>
@@ -942,27 +776,11 @@
             </w:r>
             <w:r>
               <w:rPr>
-                <w:rFonts w:ascii="Verdana" w:hAnsi="Verdana"/>
-                <w:sz w:val="18"/>
-                <w:szCs w:val="18"/>
-              </w:rPr>
-              <w:t>{{</w:t>
-            </w:r>
-            <w:r>
-              <w:rPr>
-                <w:rFonts w:ascii="Verdana" w:hAnsi="Verdana"/>
-                <w:sz w:val="18"/>
-                <w:szCs w:val="18"/>
-              </w:rPr>
-              <w:t>CIDADE_CLIENTE</w:t>
-            </w:r>
-            <w:r>
-              <w:rPr>
-                <w:rFonts w:ascii="Verdana" w:hAnsi="Verdana"/>
-                <w:sz w:val="18"/>
-                <w:szCs w:val="18"/>
-              </w:rPr>
-              <w:t>}}</w:t>
+                <w:rFonts w:cstheme="minorHAnsi"/>
+                <w:sz w:val="18"/>
+                <w:szCs w:val="18"/>
+              </w:rPr>
+              <w:t>{{CIDADE_CLIENTE}}</w:t>
             </w:r>
           </w:p>
         </w:tc>
@@ -976,50 +794,26 @@
             <w:pPr>
               <w:jc w:val="both"/>
               <w:rPr>
-                <w:rFonts w:ascii="Verdana" w:hAnsi="Verdana"/>
-                <w:sz w:val="18"/>
-                <w:szCs w:val="18"/>
-              </w:rPr>
-            </w:pPr>
-            <w:r>
-              <w:rPr>
-                <w:rFonts w:ascii="Verdana" w:hAnsi="Verdana"/>
-                <w:sz w:val="18"/>
-                <w:szCs w:val="18"/>
-              </w:rPr>
-              <w:t>{{</w:t>
-            </w:r>
-            <w:r>
-              <w:rPr>
-                <w:rFonts w:ascii="Verdana" w:hAnsi="Verdana"/>
-                <w:sz w:val="18"/>
-                <w:szCs w:val="18"/>
-              </w:rPr>
-              <w:t>ESTADO_CLIENTE</w:t>
-            </w:r>
-            <w:r>
-              <w:rPr>
-                <w:rFonts w:ascii="Verdana" w:hAnsi="Verdana"/>
-                <w:sz w:val="18"/>
-                <w:szCs w:val="18"/>
-              </w:rPr>
-              <w:t>}} – {{</w:t>
-            </w:r>
-            <w:r>
-              <w:rPr>
-                <w:rFonts w:ascii="Verdana" w:hAnsi="Verdana"/>
-                <w:sz w:val="18"/>
-                <w:szCs w:val="18"/>
-              </w:rPr>
-              <w:t>CEP_CLIENTE</w:t>
-            </w:r>
-            <w:r>
-              <w:rPr>
-                <w:rFonts w:ascii="Verdana" w:hAnsi="Verdana"/>
-                <w:sz w:val="18"/>
-                <w:szCs w:val="18"/>
-              </w:rPr>
-              <w:t>}}</w:t>
+                <w:rFonts w:cstheme="minorHAnsi"/>
+                <w:sz w:val="18"/>
+                <w:szCs w:val="18"/>
+              </w:rPr>
+            </w:pPr>
+            <w:r>
+              <w:rPr>
+                <w:rFonts w:cstheme="minorHAnsi"/>
+                <w:sz w:val="18"/>
+                <w:szCs w:val="18"/>
+              </w:rPr>
+              <w:t>{{ESTADO_CLIENTE}} – {{</w:t>
+            </w:r>
+            <w:r>
+              <w:rPr>
+                <w:rFonts w:cstheme="minorHAnsi"/>
+                <w:sz w:val="18"/>
+                <w:szCs w:val="18"/>
+              </w:rPr>
+              <w:t>CEP_CLIENTE}}</w:t>
             </w:r>
           </w:p>
         </w:tc>
@@ -1030,7 +824,7 @@
         <w:ind w:left="567"/>
         <w:jc w:val="both"/>
         <w:rPr>
-          <w:rFonts w:ascii="Verdana" w:hAnsi="Verdana"/>
+          <w:rFonts w:cstheme="minorHAnsi"/>
           <w:sz w:val="18"/>
           <w:szCs w:val="18"/>
         </w:rPr>
@@ -1041,7 +835,7 @@
         <w:ind w:left="567"/>
         <w:jc w:val="both"/>
         <w:rPr>
-          <w:rFonts w:ascii="Verdana" w:hAnsi="Verdana"/>
+          <w:rFonts w:cstheme="minorHAnsi"/>
           <w:sz w:val="18"/>
           <w:szCs w:val="18"/>
         </w:rPr>
@@ -1052,7 +846,7 @@
         <w:ind w:left="567"/>
         <w:jc w:val="both"/>
         <w:rPr>
-          <w:rFonts w:ascii="Verdana" w:hAnsi="Verdana"/>
+          <w:rFonts w:cstheme="minorHAnsi"/>
           <w:sz w:val="18"/>
           <w:szCs w:val="18"/>
         </w:rPr>
@@ -1086,14 +880,14 @@
             <w:pPr>
               <w:jc w:val="both"/>
               <w:rPr>
-                <w:rFonts w:ascii="Verdana" w:hAnsi="Verdana"/>
-                <w:sz w:val="18"/>
-                <w:szCs w:val="18"/>
-              </w:rPr>
-            </w:pPr>
-            <w:r>
-              <w:rPr>
-                <w:rFonts w:ascii="Verdana" w:hAnsi="Verdana"/>
+                <w:rFonts w:cstheme="minorHAnsi"/>
+                <w:sz w:val="18"/>
+                <w:szCs w:val="18"/>
+              </w:rPr>
+            </w:pPr>
+            <w:r>
+              <w:rPr>
+                <w:rFonts w:cstheme="minorHAnsi"/>
                 <w:sz w:val="18"/>
                 <w:szCs w:val="18"/>
               </w:rPr>
@@ -1109,14 +903,14 @@
             <w:pPr>
               <w:jc w:val="both"/>
               <w:rPr>
-                <w:rFonts w:ascii="Verdana" w:hAnsi="Verdana"/>
-                <w:sz w:val="18"/>
-                <w:szCs w:val="18"/>
-              </w:rPr>
-            </w:pPr>
-            <w:r>
-              <w:rPr>
-                <w:rFonts w:ascii="Verdana" w:hAnsi="Verdana"/>
+                <w:rFonts w:cstheme="minorHAnsi"/>
+                <w:sz w:val="18"/>
+                <w:szCs w:val="18"/>
+              </w:rPr>
+            </w:pPr>
+            <w:r>
+              <w:rPr>
+                <w:rFonts w:cstheme="minorHAnsi"/>
                 <w:sz w:val="18"/>
                 <w:szCs w:val="18"/>
               </w:rPr>
@@ -1134,7 +928,7 @@
             <w:pPr>
               <w:jc w:val="both"/>
               <w:rPr>
-                <w:rFonts w:ascii="Verdana" w:hAnsi="Verdana"/>
+                <w:rFonts w:cstheme="minorHAnsi"/>
                 <w:sz w:val="18"/>
                 <w:szCs w:val="18"/>
               </w:rPr>
@@ -1149,7 +943,7 @@
             <w:pPr>
               <w:jc w:val="both"/>
               <w:rPr>
-                <w:rFonts w:ascii="Verdana" w:hAnsi="Verdana"/>
+                <w:rFonts w:cstheme="minorHAnsi"/>
                 <w:sz w:val="18"/>
                 <w:szCs w:val="18"/>
               </w:rPr>
@@ -1166,7 +960,7 @@
             <w:pPr>
               <w:jc w:val="both"/>
               <w:rPr>
-                <w:rFonts w:ascii="Verdana" w:hAnsi="Verdana"/>
+                <w:rFonts w:cstheme="minorHAnsi"/>
                 <w:sz w:val="18"/>
                 <w:szCs w:val="18"/>
               </w:rPr>
@@ -1181,7 +975,7 @@
             <w:pPr>
               <w:jc w:val="both"/>
               <w:rPr>
-                <w:rFonts w:ascii="Verdana" w:hAnsi="Verdana"/>
+                <w:rFonts w:cstheme="minorHAnsi"/>
                 <w:sz w:val="18"/>
                 <w:szCs w:val="18"/>
               </w:rPr>
@@ -1198,14 +992,14 @@
             <w:pPr>
               <w:jc w:val="both"/>
               <w:rPr>
-                <w:rFonts w:ascii="Verdana" w:hAnsi="Verdana"/>
-                <w:sz w:val="18"/>
-                <w:szCs w:val="18"/>
-              </w:rPr>
-            </w:pPr>
-            <w:r>
-              <w:rPr>
-                <w:rFonts w:ascii="Verdana" w:hAnsi="Verdana"/>
+                <w:rFonts w:cstheme="minorHAnsi"/>
+                <w:sz w:val="18"/>
+                <w:szCs w:val="18"/>
+              </w:rPr>
+            </w:pPr>
+            <w:r>
+              <w:rPr>
+                <w:rFonts w:cstheme="minorHAnsi"/>
                 <w:sz w:val="18"/>
                 <w:szCs w:val="18"/>
               </w:rPr>
@@ -1221,14 +1015,14 @@
             <w:pPr>
               <w:jc w:val="both"/>
               <w:rPr>
-                <w:rFonts w:ascii="Verdana" w:hAnsi="Verdana"/>
-                <w:sz w:val="18"/>
-                <w:szCs w:val="18"/>
-              </w:rPr>
-            </w:pPr>
-            <w:r>
-              <w:rPr>
-                <w:rFonts w:ascii="Verdana" w:hAnsi="Verdana"/>
+                <w:rFonts w:cstheme="minorHAnsi"/>
+                <w:sz w:val="18"/>
+                <w:szCs w:val="18"/>
+              </w:rPr>
+            </w:pPr>
+            <w:r>
+              <w:rPr>
+                <w:rFonts w:cstheme="minorHAnsi"/>
                 <w:sz w:val="18"/>
                 <w:szCs w:val="18"/>
               </w:rPr>
@@ -1246,34 +1040,18 @@
             <w:pPr>
               <w:jc w:val="both"/>
               <w:rPr>
-                <w:rFonts w:ascii="Verdana" w:hAnsi="Verdana"/>
-                <w:sz w:val="18"/>
-                <w:szCs w:val="18"/>
-              </w:rPr>
-            </w:pPr>
-            <w:r>
-              <w:rPr>
-                <w:rFonts w:ascii="Verdana" w:hAnsi="Verdana"/>
-                <w:sz w:val="18"/>
-                <w:szCs w:val="18"/>
-              </w:rPr>
-              <w:t>{{</w:t>
-            </w:r>
-            <w:r>
-              <w:rPr>
-                <w:rFonts w:ascii="Verdana" w:hAnsi="Verdana"/>
-                <w:sz w:val="18"/>
-                <w:szCs w:val="18"/>
-              </w:rPr>
-              <w:t>NOME_PESSOA00</w:t>
-            </w:r>
-            <w:r>
-              <w:rPr>
-                <w:rFonts w:ascii="Verdana" w:hAnsi="Verdana"/>
-                <w:sz w:val="18"/>
-                <w:szCs w:val="18"/>
-              </w:rPr>
-              <w:t>}}</w:t>
+                <w:rFonts w:cstheme="minorHAnsi"/>
+                <w:sz w:val="18"/>
+                <w:szCs w:val="18"/>
+              </w:rPr>
+            </w:pPr>
+            <w:r>
+              <w:rPr>
+                <w:rFonts w:cstheme="minorHAnsi"/>
+                <w:sz w:val="18"/>
+                <w:szCs w:val="18"/>
+              </w:rPr>
+              <w:t>{{NOME_PESSOA00}}</w:t>
             </w:r>
           </w:p>
         </w:tc>
@@ -1285,34 +1063,18 @@
             <w:pPr>
               <w:jc w:val="both"/>
               <w:rPr>
-                <w:rFonts w:ascii="Verdana" w:hAnsi="Verdana"/>
-                <w:sz w:val="18"/>
-                <w:szCs w:val="18"/>
-              </w:rPr>
-            </w:pPr>
-            <w:r>
-              <w:rPr>
-                <w:rFonts w:ascii="Verdana" w:hAnsi="Verdana"/>
-                <w:sz w:val="18"/>
-                <w:szCs w:val="18"/>
-              </w:rPr>
-              <w:t>{{</w:t>
-            </w:r>
-            <w:r>
-              <w:rPr>
-                <w:rFonts w:ascii="Verdana" w:hAnsi="Verdana"/>
-                <w:sz w:val="18"/>
-                <w:szCs w:val="18"/>
-              </w:rPr>
-              <w:t>NOME_PESSOA0</w:t>
-            </w:r>
-            <w:r>
-              <w:rPr>
-                <w:rFonts w:ascii="Verdana" w:hAnsi="Verdana"/>
-                <w:sz w:val="18"/>
-                <w:szCs w:val="18"/>
-              </w:rPr>
-              <w:t>1}}</w:t>
+                <w:rFonts w:cstheme="minorHAnsi"/>
+                <w:sz w:val="18"/>
+                <w:szCs w:val="18"/>
+              </w:rPr>
+            </w:pPr>
+            <w:r>
+              <w:rPr>
+                <w:rFonts w:cstheme="minorHAnsi"/>
+                <w:sz w:val="18"/>
+                <w:szCs w:val="18"/>
+              </w:rPr>
+              <w:t>{{NOME_PESSOA01}}</w:t>
             </w:r>
           </w:p>
         </w:tc>
@@ -1326,34 +1088,18 @@
             <w:pPr>
               <w:jc w:val="both"/>
               <w:rPr>
-                <w:rFonts w:ascii="Verdana" w:hAnsi="Verdana"/>
-                <w:sz w:val="18"/>
-                <w:szCs w:val="18"/>
-              </w:rPr>
-            </w:pPr>
-            <w:r>
-              <w:rPr>
-                <w:rFonts w:ascii="Verdana" w:hAnsi="Verdana"/>
-                <w:sz w:val="18"/>
-                <w:szCs w:val="18"/>
-              </w:rPr>
-              <w:t>{{</w:t>
-            </w:r>
-            <w:r>
-              <w:rPr>
-                <w:rFonts w:ascii="Verdana" w:hAnsi="Verdana"/>
-                <w:sz w:val="18"/>
-                <w:szCs w:val="18"/>
-              </w:rPr>
-              <w:t>CPF_PESSOA00</w:t>
-            </w:r>
-            <w:r>
-              <w:rPr>
-                <w:rFonts w:ascii="Verdana" w:hAnsi="Verdana"/>
-                <w:sz w:val="18"/>
-                <w:szCs w:val="18"/>
-              </w:rPr>
-              <w:t>}}</w:t>
+                <w:rFonts w:cstheme="minorHAnsi"/>
+                <w:sz w:val="18"/>
+                <w:szCs w:val="18"/>
+              </w:rPr>
+            </w:pPr>
+            <w:r>
+              <w:rPr>
+                <w:rFonts w:cstheme="minorHAnsi"/>
+                <w:sz w:val="18"/>
+                <w:szCs w:val="18"/>
+              </w:rPr>
+              <w:t>{{CPF_PESSOA00}}</w:t>
             </w:r>
           </w:p>
         </w:tc>
@@ -1365,34 +1111,18 @@
             <w:pPr>
               <w:jc w:val="both"/>
               <w:rPr>
-                <w:rFonts w:ascii="Verdana" w:hAnsi="Verdana"/>
-                <w:sz w:val="18"/>
-                <w:szCs w:val="18"/>
-              </w:rPr>
-            </w:pPr>
-            <w:r>
-              <w:rPr>
-                <w:rFonts w:ascii="Verdana" w:hAnsi="Verdana"/>
-                <w:sz w:val="18"/>
-                <w:szCs w:val="18"/>
-              </w:rPr>
-              <w:t>{{</w:t>
-            </w:r>
-            <w:r>
-              <w:rPr>
-                <w:rFonts w:ascii="Verdana" w:hAnsi="Verdana"/>
-                <w:sz w:val="18"/>
-                <w:szCs w:val="18"/>
-              </w:rPr>
-              <w:t>CPF_PESSOA0</w:t>
-            </w:r>
-            <w:r>
-              <w:rPr>
-                <w:rFonts w:ascii="Verdana" w:hAnsi="Verdana"/>
-                <w:sz w:val="18"/>
-                <w:szCs w:val="18"/>
-              </w:rPr>
-              <w:t>1}}</w:t>
+                <w:rFonts w:cstheme="minorHAnsi"/>
+                <w:sz w:val="18"/>
+                <w:szCs w:val="18"/>
+              </w:rPr>
+            </w:pPr>
+            <w:r>
+              <w:rPr>
+                <w:rFonts w:cstheme="minorHAnsi"/>
+                <w:sz w:val="18"/>
+                <w:szCs w:val="18"/>
+              </w:rPr>
+              <w:t>{{CPF_PESSOA01}}</w:t>
             </w:r>
           </w:p>
         </w:tc>
@@ -1406,50 +1136,18 @@
             <w:pPr>
               <w:jc w:val="both"/>
               <w:rPr>
-                <w:rFonts w:ascii="Verdana" w:hAnsi="Verdana"/>
-                <w:sz w:val="18"/>
-                <w:szCs w:val="18"/>
-              </w:rPr>
-            </w:pPr>
-            <w:r>
-              <w:rPr>
-                <w:rFonts w:ascii="Verdana" w:hAnsi="Verdana"/>
-                <w:sz w:val="18"/>
-                <w:szCs w:val="18"/>
-              </w:rPr>
-              <w:t>{{</w:t>
-            </w:r>
-            <w:r>
-              <w:rPr>
-                <w:rFonts w:ascii="Verdana" w:hAnsi="Verdana"/>
-                <w:sz w:val="18"/>
-                <w:szCs w:val="18"/>
-              </w:rPr>
-              <w:t>ENDERECO_PES00</w:t>
-            </w:r>
-            <w:r>
-              <w:rPr>
-                <w:rFonts w:ascii="Verdana" w:hAnsi="Verdana"/>
-                <w:sz w:val="18"/>
-                <w:szCs w:val="18"/>
-              </w:rPr>
-              <w:t>}} – {{</w:t>
-            </w:r>
-            <w:r>
-              <w:rPr>
-                <w:rFonts w:ascii="Verdana" w:hAnsi="Verdana"/>
-                <w:sz w:val="18"/>
-                <w:szCs w:val="18"/>
-              </w:rPr>
-              <w:t>COMPLEENDE_PES00</w:t>
-            </w:r>
-            <w:r>
-              <w:rPr>
-                <w:rFonts w:ascii="Verdana" w:hAnsi="Verdana"/>
-                <w:sz w:val="18"/>
-                <w:szCs w:val="18"/>
-              </w:rPr>
-              <w:t>}}</w:t>
+                <w:rFonts w:cstheme="minorHAnsi"/>
+                <w:sz w:val="18"/>
+                <w:szCs w:val="18"/>
+              </w:rPr>
+            </w:pPr>
+            <w:r>
+              <w:rPr>
+                <w:rFonts w:cstheme="minorHAnsi"/>
+                <w:sz w:val="18"/>
+                <w:szCs w:val="18"/>
+              </w:rPr>
+              <w:t>{{ENDERECO_PES00}} – {{COMPLEENDE_PES00}}</w:t>
             </w:r>
           </w:p>
         </w:tc>
@@ -1461,50 +1159,18 @@
             <w:pPr>
               <w:jc w:val="both"/>
               <w:rPr>
-                <w:rFonts w:ascii="Verdana" w:hAnsi="Verdana"/>
-                <w:sz w:val="18"/>
-                <w:szCs w:val="18"/>
-              </w:rPr>
-            </w:pPr>
-            <w:r>
-              <w:rPr>
-                <w:rFonts w:ascii="Verdana" w:hAnsi="Verdana"/>
-                <w:sz w:val="18"/>
-                <w:szCs w:val="18"/>
-              </w:rPr>
-              <w:t>{{</w:t>
-            </w:r>
-            <w:r>
-              <w:rPr>
-                <w:rFonts w:ascii="Verdana" w:hAnsi="Verdana"/>
-                <w:sz w:val="18"/>
-                <w:szCs w:val="18"/>
-              </w:rPr>
-              <w:t>ENDERECO_PES0</w:t>
-            </w:r>
-            <w:r>
-              <w:rPr>
-                <w:rFonts w:ascii="Verdana" w:hAnsi="Verdana"/>
-                <w:sz w:val="18"/>
-                <w:szCs w:val="18"/>
-              </w:rPr>
-              <w:t>1}} – {{</w:t>
-            </w:r>
-            <w:r>
-              <w:rPr>
-                <w:rFonts w:ascii="Verdana" w:hAnsi="Verdana"/>
-                <w:sz w:val="18"/>
-                <w:szCs w:val="18"/>
-              </w:rPr>
-              <w:t>COMPLEENDE_PES0</w:t>
-            </w:r>
-            <w:r>
-              <w:rPr>
-                <w:rFonts w:ascii="Verdana" w:hAnsi="Verdana"/>
-                <w:sz w:val="18"/>
-                <w:szCs w:val="18"/>
-              </w:rPr>
-              <w:t>1}}</w:t>
+                <w:rFonts w:cstheme="minorHAnsi"/>
+                <w:sz w:val="18"/>
+                <w:szCs w:val="18"/>
+              </w:rPr>
+            </w:pPr>
+            <w:r>
+              <w:rPr>
+                <w:rFonts w:cstheme="minorHAnsi"/>
+                <w:sz w:val="18"/>
+                <w:szCs w:val="18"/>
+              </w:rPr>
+              <w:t>{{ENDERECO_PES01}} – {{COMPLEENDE_PES01}}</w:t>
             </w:r>
           </w:p>
         </w:tc>
@@ -1518,58 +1184,26 @@
             <w:pPr>
               <w:jc w:val="both"/>
               <w:rPr>
-                <w:rFonts w:ascii="Verdana" w:hAnsi="Verdana"/>
-                <w:sz w:val="18"/>
-                <w:szCs w:val="18"/>
-              </w:rPr>
-            </w:pPr>
-            <w:r>
-              <w:rPr>
-                <w:rFonts w:ascii="Verdana" w:hAnsi="Verdana"/>
-                <w:sz w:val="18"/>
-                <w:szCs w:val="18"/>
-              </w:rPr>
-              <w:t>{{BAIRRO</w:t>
-            </w:r>
-            <w:r>
-              <w:rPr>
-                <w:rFonts w:ascii="Verdana" w:hAnsi="Verdana"/>
-                <w:sz w:val="18"/>
-                <w:szCs w:val="18"/>
-              </w:rPr>
-              <w:t>_PES00</w:t>
-            </w:r>
-            <w:r>
-              <w:rPr>
-                <w:rFonts w:ascii="Verdana" w:hAnsi="Verdana"/>
-                <w:sz w:val="18"/>
-                <w:szCs w:val="18"/>
-              </w:rPr>
-              <w:t xml:space="preserve">}} - </w:t>
-            </w:r>
-            <w:r>
-              <w:rPr>
-                <w:rFonts w:ascii="Verdana" w:hAnsi="Verdana"/>
-                <w:sz w:val="18"/>
-                <w:szCs w:val="18"/>
-              </w:rPr>
-              <w:t>{{</w:t>
-            </w:r>
-            <w:r>
-              <w:rPr>
-                <w:rFonts w:ascii="Verdana" w:hAnsi="Verdana"/>
-                <w:sz w:val="18"/>
-                <w:szCs w:val="18"/>
-              </w:rPr>
-              <w:t>CIDADE_PES00</w:t>
-            </w:r>
-            <w:r>
-              <w:rPr>
-                <w:rFonts w:ascii="Verdana" w:hAnsi="Verdana"/>
-                <w:sz w:val="18"/>
-                <w:szCs w:val="18"/>
-              </w:rPr>
-              <w:t>}}</w:t>
+                <w:rFonts w:cstheme="minorHAnsi"/>
+                <w:sz w:val="18"/>
+                <w:szCs w:val="18"/>
+              </w:rPr>
+            </w:pPr>
+            <w:r>
+              <w:rPr>
+                <w:rFonts w:cstheme="minorHAnsi"/>
+                <w:sz w:val="18"/>
+                <w:szCs w:val="18"/>
+              </w:rPr>
+              <w:t xml:space="preserve">{{BAIRRO_PES00}} - </w:t>
+            </w:r>
+            <w:r>
+              <w:rPr>
+                <w:rFonts w:cstheme="minorHAnsi"/>
+                <w:sz w:val="18"/>
+                <w:szCs w:val="18"/>
+              </w:rPr>
+              <w:t>{{CIDADE_PES00}}</w:t>
             </w:r>
           </w:p>
         </w:tc>
@@ -1581,58 +1215,26 @@
             <w:pPr>
               <w:jc w:val="both"/>
               <w:rPr>
-                <w:rFonts w:ascii="Verdana" w:hAnsi="Verdana"/>
-                <w:sz w:val="18"/>
-                <w:szCs w:val="18"/>
-              </w:rPr>
-            </w:pPr>
-            <w:r>
-              <w:rPr>
-                <w:rFonts w:ascii="Verdana" w:hAnsi="Verdana"/>
-                <w:sz w:val="18"/>
-                <w:szCs w:val="18"/>
-              </w:rPr>
-              <w:t>{{BAIRRO</w:t>
-            </w:r>
-            <w:r>
-              <w:rPr>
-                <w:rFonts w:ascii="Verdana" w:hAnsi="Verdana"/>
-                <w:sz w:val="18"/>
-                <w:szCs w:val="18"/>
-              </w:rPr>
-              <w:t>_PES0</w:t>
-            </w:r>
-            <w:r>
-              <w:rPr>
-                <w:rFonts w:ascii="Verdana" w:hAnsi="Verdana"/>
-                <w:sz w:val="18"/>
-                <w:szCs w:val="18"/>
-              </w:rPr>
-              <w:t xml:space="preserve">1}} - </w:t>
-            </w:r>
-            <w:r>
-              <w:rPr>
-                <w:rFonts w:ascii="Verdana" w:hAnsi="Verdana"/>
-                <w:sz w:val="18"/>
-                <w:szCs w:val="18"/>
-              </w:rPr>
-              <w:t>{{</w:t>
-            </w:r>
-            <w:r>
-              <w:rPr>
-                <w:rFonts w:ascii="Verdana" w:hAnsi="Verdana"/>
-                <w:sz w:val="18"/>
-                <w:szCs w:val="18"/>
-              </w:rPr>
-              <w:t>CIDADE_PES0</w:t>
-            </w:r>
-            <w:r>
-              <w:rPr>
-                <w:rFonts w:ascii="Verdana" w:hAnsi="Verdana"/>
-                <w:sz w:val="18"/>
-                <w:szCs w:val="18"/>
-              </w:rPr>
-              <w:t>1}}</w:t>
+                <w:rFonts w:cstheme="minorHAnsi"/>
+                <w:sz w:val="18"/>
+                <w:szCs w:val="18"/>
+              </w:rPr>
+            </w:pPr>
+            <w:r>
+              <w:rPr>
+                <w:rFonts w:cstheme="minorHAnsi"/>
+                <w:sz w:val="18"/>
+                <w:szCs w:val="18"/>
+              </w:rPr>
+              <w:t xml:space="preserve">{{BAIRRO_PES01}} - </w:t>
+            </w:r>
+            <w:r>
+              <w:rPr>
+                <w:rFonts w:cstheme="minorHAnsi"/>
+                <w:sz w:val="18"/>
+                <w:szCs w:val="18"/>
+              </w:rPr>
+              <w:t>{{CIDADE_PES01}}</w:t>
             </w:r>
           </w:p>
         </w:tc>
@@ -1646,58 +1248,26 @@
             <w:pPr>
               <w:jc w:val="both"/>
               <w:rPr>
-                <w:rFonts w:ascii="Verdana" w:hAnsi="Verdana"/>
-                <w:sz w:val="18"/>
-                <w:szCs w:val="18"/>
-              </w:rPr>
-            </w:pPr>
-            <w:r>
-              <w:rPr>
-                <w:rFonts w:ascii="Verdana" w:hAnsi="Verdana"/>
-                <w:sz w:val="18"/>
-                <w:szCs w:val="18"/>
-              </w:rPr>
-              <w:t>{{</w:t>
-            </w:r>
-            <w:r>
-              <w:rPr>
-                <w:rFonts w:ascii="Verdana" w:hAnsi="Verdana"/>
-                <w:sz w:val="18"/>
-                <w:szCs w:val="18"/>
-              </w:rPr>
-              <w:t>ESTADO_PES00</w:t>
-            </w:r>
-            <w:r>
-              <w:rPr>
-                <w:rFonts w:ascii="Verdana" w:hAnsi="Verdana"/>
-                <w:sz w:val="18"/>
-                <w:szCs w:val="18"/>
-              </w:rPr>
-              <w:t xml:space="preserve">}} - </w:t>
-            </w:r>
-            <w:r>
-              <w:rPr>
-                <w:rFonts w:ascii="Verdana" w:hAnsi="Verdana"/>
-                <w:sz w:val="18"/>
-                <w:szCs w:val="18"/>
-              </w:rPr>
-              <w:t>{{</w:t>
-            </w:r>
-            <w:r>
-              <w:rPr>
-                <w:rFonts w:ascii="Verdana" w:hAnsi="Verdana"/>
-                <w:sz w:val="18"/>
-                <w:szCs w:val="18"/>
-              </w:rPr>
-              <w:t>CEP_PES00</w:t>
-            </w:r>
-            <w:r>
-              <w:rPr>
-                <w:rFonts w:ascii="Verdana" w:hAnsi="Verdana"/>
-                <w:sz w:val="18"/>
-                <w:szCs w:val="18"/>
-              </w:rPr>
-              <w:t>}}</w:t>
+                <w:rFonts w:cstheme="minorHAnsi"/>
+                <w:sz w:val="18"/>
+                <w:szCs w:val="18"/>
+              </w:rPr>
+            </w:pPr>
+            <w:r>
+              <w:rPr>
+                <w:rFonts w:cstheme="minorHAnsi"/>
+                <w:sz w:val="18"/>
+                <w:szCs w:val="18"/>
+              </w:rPr>
+              <w:t xml:space="preserve">{{ESTADO_PES00}} - </w:t>
+            </w:r>
+            <w:r>
+              <w:rPr>
+                <w:rFonts w:cstheme="minorHAnsi"/>
+                <w:sz w:val="18"/>
+                <w:szCs w:val="18"/>
+              </w:rPr>
+              <w:t>{{CEP_PES00}}</w:t>
             </w:r>
           </w:p>
         </w:tc>
@@ -1709,58 +1279,26 @@
             <w:pPr>
               <w:jc w:val="both"/>
               <w:rPr>
-                <w:rFonts w:ascii="Verdana" w:hAnsi="Verdana"/>
-                <w:sz w:val="18"/>
-                <w:szCs w:val="18"/>
-              </w:rPr>
-            </w:pPr>
-            <w:r>
-              <w:rPr>
-                <w:rFonts w:ascii="Verdana" w:hAnsi="Verdana"/>
-                <w:sz w:val="18"/>
-                <w:szCs w:val="18"/>
-              </w:rPr>
-              <w:t>{{</w:t>
-            </w:r>
-            <w:r>
-              <w:rPr>
-                <w:rFonts w:ascii="Verdana" w:hAnsi="Verdana"/>
-                <w:sz w:val="18"/>
-                <w:szCs w:val="18"/>
-              </w:rPr>
-              <w:t>ESTADO_PES0</w:t>
-            </w:r>
-            <w:r>
-              <w:rPr>
-                <w:rFonts w:ascii="Verdana" w:hAnsi="Verdana"/>
-                <w:sz w:val="18"/>
-                <w:szCs w:val="18"/>
-              </w:rPr>
-              <w:t xml:space="preserve">1}} - </w:t>
-            </w:r>
-            <w:r>
-              <w:rPr>
-                <w:rFonts w:ascii="Verdana" w:hAnsi="Verdana"/>
-                <w:sz w:val="18"/>
-                <w:szCs w:val="18"/>
-              </w:rPr>
-              <w:t>{{</w:t>
-            </w:r>
-            <w:r>
-              <w:rPr>
-                <w:rFonts w:ascii="Verdana" w:hAnsi="Verdana"/>
-                <w:sz w:val="18"/>
-                <w:szCs w:val="18"/>
-              </w:rPr>
-              <w:t>CEP_PES0</w:t>
-            </w:r>
-            <w:r>
-              <w:rPr>
-                <w:rFonts w:ascii="Verdana" w:hAnsi="Verdana"/>
-                <w:sz w:val="18"/>
-                <w:szCs w:val="18"/>
-              </w:rPr>
-              <w:t>1}}</w:t>
+                <w:rFonts w:cstheme="minorHAnsi"/>
+                <w:sz w:val="18"/>
+                <w:szCs w:val="18"/>
+              </w:rPr>
+            </w:pPr>
+            <w:r>
+              <w:rPr>
+                <w:rFonts w:cstheme="minorHAnsi"/>
+                <w:sz w:val="18"/>
+                <w:szCs w:val="18"/>
+              </w:rPr>
+              <w:t xml:space="preserve">{{ESTADO_PES01}} - </w:t>
+            </w:r>
+            <w:r>
+              <w:rPr>
+                <w:rFonts w:cstheme="minorHAnsi"/>
+                <w:sz w:val="18"/>
+                <w:szCs w:val="18"/>
+              </w:rPr>
+              <w:t>{{CEP_PES01}}</w:t>
             </w:r>
           </w:p>
         </w:tc>
@@ -1771,7 +1309,7 @@
         <w:ind w:left="567"/>
         <w:jc w:val="both"/>
         <w:rPr>
-          <w:rFonts w:ascii="Verdana" w:hAnsi="Verdana"/>
+          <w:rFonts w:cstheme="minorHAnsi"/>
           <w:sz w:val="18"/>
           <w:szCs w:val="18"/>
         </w:rPr>
@@ -1782,7 +1320,7 @@
         <w:ind w:left="567"/>
         <w:jc w:val="both"/>
         <w:rPr>
-          <w:rFonts w:ascii="Verdana" w:hAnsi="Verdana"/>
+          <w:rFonts w:cstheme="minorHAnsi"/>
           <w:sz w:val="18"/>
           <w:szCs w:val="18"/>
         </w:rPr>
@@ -1793,7 +1331,7 @@
         <w:ind w:left="567"/>
         <w:jc w:val="both"/>
         <w:rPr>
-          <w:rFonts w:ascii="Verdana" w:hAnsi="Verdana"/>
+          <w:rFonts w:cstheme="minorHAnsi"/>
           <w:sz w:val="18"/>
           <w:szCs w:val="18"/>
         </w:rPr>
@@ -1827,26 +1365,18 @@
             <w:pPr>
               <w:jc w:val="both"/>
               <w:rPr>
-                <w:rFonts w:ascii="Verdana" w:hAnsi="Verdana"/>
-                <w:sz w:val="18"/>
-                <w:szCs w:val="18"/>
-              </w:rPr>
-            </w:pPr>
-            <w:r>
-              <w:rPr>
-                <w:rFonts w:ascii="Verdana" w:hAnsi="Verdana"/>
-                <w:sz w:val="18"/>
-                <w:szCs w:val="18"/>
-              </w:rPr>
-              <w:t>Testemunha 1</w:t>
-            </w:r>
-            <w:r>
-              <w:rPr>
-                <w:rFonts w:ascii="Verdana" w:hAnsi="Verdana"/>
-                <w:sz w:val="18"/>
-                <w:szCs w:val="18"/>
-              </w:rPr>
-              <w:t>:</w:t>
+                <w:rFonts w:cstheme="minorHAnsi"/>
+                <w:sz w:val="18"/>
+                <w:szCs w:val="18"/>
+              </w:rPr>
+            </w:pPr>
+            <w:r>
+              <w:rPr>
+                <w:rFonts w:cstheme="minorHAnsi"/>
+                <w:sz w:val="18"/>
+                <w:szCs w:val="18"/>
+              </w:rPr>
+              <w:t>Testemunha 1:</w:t>
             </w:r>
           </w:p>
         </w:tc>
@@ -1858,26 +1388,18 @@
             <w:pPr>
               <w:jc w:val="both"/>
               <w:rPr>
-                <w:rFonts w:ascii="Verdana" w:hAnsi="Verdana"/>
-                <w:sz w:val="18"/>
-                <w:szCs w:val="18"/>
-              </w:rPr>
-            </w:pPr>
-            <w:r>
-              <w:rPr>
-                <w:rFonts w:ascii="Verdana" w:hAnsi="Verdana"/>
-                <w:sz w:val="18"/>
-                <w:szCs w:val="18"/>
-              </w:rPr>
-              <w:t>Testemunha 2</w:t>
-            </w:r>
-            <w:r>
-              <w:rPr>
-                <w:rFonts w:ascii="Verdana" w:hAnsi="Verdana"/>
-                <w:sz w:val="18"/>
-                <w:szCs w:val="18"/>
-              </w:rPr>
-              <w:t>:</w:t>
+                <w:rFonts w:cstheme="minorHAnsi"/>
+                <w:sz w:val="18"/>
+                <w:szCs w:val="18"/>
+              </w:rPr>
+            </w:pPr>
+            <w:r>
+              <w:rPr>
+                <w:rFonts w:cstheme="minorHAnsi"/>
+                <w:sz w:val="18"/>
+                <w:szCs w:val="18"/>
+              </w:rPr>
+              <w:t>Testemunha 2:</w:t>
             </w:r>
           </w:p>
         </w:tc>
@@ -1891,7 +1413,7 @@
             <w:pPr>
               <w:jc w:val="both"/>
               <w:rPr>
-                <w:rFonts w:ascii="Verdana" w:hAnsi="Verdana"/>
+                <w:rFonts w:cstheme="minorHAnsi"/>
                 <w:sz w:val="18"/>
                 <w:szCs w:val="18"/>
               </w:rPr>
@@ -1906,7 +1428,7 @@
             <w:pPr>
               <w:jc w:val="both"/>
               <w:rPr>
-                <w:rFonts w:ascii="Verdana" w:hAnsi="Verdana"/>
+                <w:rFonts w:cstheme="minorHAnsi"/>
                 <w:sz w:val="18"/>
                 <w:szCs w:val="18"/>
               </w:rPr>
@@ -1923,7 +1445,7 @@
             <w:pPr>
               <w:jc w:val="both"/>
               <w:rPr>
-                <w:rFonts w:ascii="Verdana" w:hAnsi="Verdana"/>
+                <w:rFonts w:cstheme="minorHAnsi"/>
                 <w:sz w:val="18"/>
                 <w:szCs w:val="18"/>
               </w:rPr>
@@ -1938,7 +1460,7 @@
             <w:pPr>
               <w:jc w:val="both"/>
               <w:rPr>
-                <w:rFonts w:ascii="Verdana" w:hAnsi="Verdana"/>
+                <w:rFonts w:cstheme="minorHAnsi"/>
                 <w:sz w:val="18"/>
                 <w:szCs w:val="18"/>
               </w:rPr>
@@ -1955,14 +1477,14 @@
             <w:pPr>
               <w:jc w:val="both"/>
               <w:rPr>
-                <w:rFonts w:ascii="Verdana" w:hAnsi="Verdana"/>
-                <w:sz w:val="18"/>
-                <w:szCs w:val="18"/>
-              </w:rPr>
-            </w:pPr>
-            <w:r>
-              <w:rPr>
-                <w:rFonts w:ascii="Verdana" w:hAnsi="Verdana"/>
+                <w:rFonts w:cstheme="minorHAnsi"/>
+                <w:sz w:val="18"/>
+                <w:szCs w:val="18"/>
+              </w:rPr>
+            </w:pPr>
+            <w:r>
+              <w:rPr>
+                <w:rFonts w:cstheme="minorHAnsi"/>
                 <w:sz w:val="18"/>
                 <w:szCs w:val="18"/>
               </w:rPr>
@@ -1978,14 +1500,14 @@
             <w:pPr>
               <w:jc w:val="both"/>
               <w:rPr>
-                <w:rFonts w:ascii="Verdana" w:hAnsi="Verdana"/>
-                <w:sz w:val="18"/>
-                <w:szCs w:val="18"/>
-              </w:rPr>
-            </w:pPr>
-            <w:r>
-              <w:rPr>
-                <w:rFonts w:ascii="Verdana" w:hAnsi="Verdana"/>
+                <w:rFonts w:cstheme="minorHAnsi"/>
+                <w:sz w:val="18"/>
+                <w:szCs w:val="18"/>
+              </w:rPr>
+            </w:pPr>
+            <w:r>
+              <w:rPr>
+                <w:rFonts w:cstheme="minorHAnsi"/>
                 <w:sz w:val="18"/>
                 <w:szCs w:val="18"/>
               </w:rPr>
@@ -2003,30 +1525,22 @@
             <w:pPr>
               <w:jc w:val="both"/>
               <w:rPr>
-                <w:rFonts w:ascii="Verdana" w:hAnsi="Verdana"/>
-                <w:sz w:val="18"/>
-                <w:szCs w:val="18"/>
-              </w:rPr>
-            </w:pPr>
-            <w:r>
-              <w:rPr>
-                <w:rFonts w:ascii="Verdana" w:hAnsi="Verdana"/>
-                <w:sz w:val="18"/>
-                <w:szCs w:val="18"/>
-              </w:rPr>
-              <w:t>{{</w:t>
-            </w:r>
-            <w:r>
-              <w:rPr>
-                <w:rFonts w:ascii="Verdana" w:hAnsi="Verdana"/>
-                <w:sz w:val="18"/>
-                <w:szCs w:val="18"/>
-              </w:rPr>
-              <w:t>NOME_PESSOA0</w:t>
-            </w:r>
-            <w:r>
-              <w:rPr>
-                <w:rFonts w:ascii="Verdana" w:hAnsi="Verdana"/>
+                <w:rFonts w:cstheme="minorHAnsi"/>
+                <w:sz w:val="18"/>
+                <w:szCs w:val="18"/>
+              </w:rPr>
+            </w:pPr>
+            <w:r>
+              <w:rPr>
+                <w:rFonts w:cstheme="minorHAnsi"/>
+                <w:sz w:val="18"/>
+                <w:szCs w:val="18"/>
+              </w:rPr>
+              <w:t>{{NOME_PESSOA0</w:t>
+            </w:r>
+            <w:r>
+              <w:rPr>
+                <w:rFonts w:cstheme="minorHAnsi"/>
                 <w:sz w:val="18"/>
                 <w:szCs w:val="18"/>
               </w:rPr>
@@ -2034,7 +1548,38 @@
             </w:r>
             <w:r>
               <w:rPr>
-                <w:rFonts w:ascii="Verdana" w:hAnsi="Verdana"/>
+                <w:rFonts w:cstheme="minorHAnsi"/>
+                <w:sz w:val="18"/>
+                <w:szCs w:val="18"/>
+              </w:rPr>
+              <w:t>0}}</w:t>
+            </w:r>
+          </w:p>
+        </w:tc>
+        <w:tc>
+          <w:tcPr>
+            <w:tcW w:w="4969" w:type="dxa"/>
+          </w:tcPr>
+          <w:p>
+            <w:pPr>
+              <w:jc w:val="both"/>
+              <w:rPr>
+                <w:rFonts w:cstheme="minorHAnsi"/>
+                <w:sz w:val="18"/>
+                <w:szCs w:val="18"/>
+              </w:rPr>
+            </w:pPr>
+            <w:r>
+              <w:rPr>
+                <w:rFonts w:cstheme="minorHAnsi"/>
+                <w:sz w:val="18"/>
+                <w:szCs w:val="18"/>
+              </w:rPr>
+              <w:t>{{NOME_PESSOA</w:t>
+            </w:r>
+            <w:r>
+              <w:rPr>
+                <w:rFonts w:cstheme="minorHAnsi"/>
                 <w:sz w:val="18"/>
                 <w:szCs w:val="18"/>
               </w:rPr>
@@ -2042,11 +1587,52 @@
             </w:r>
             <w:r>
               <w:rPr>
-                <w:rFonts w:ascii="Verdana" w:hAnsi="Verdana"/>
-                <w:sz w:val="18"/>
-                <w:szCs w:val="18"/>
-              </w:rPr>
-              <w:t>}}</w:t>
+                <w:rFonts w:cstheme="minorHAnsi"/>
+                <w:sz w:val="18"/>
+                <w:szCs w:val="18"/>
+              </w:rPr>
+              <w:t>01}}</w:t>
+            </w:r>
+          </w:p>
+        </w:tc>
+      </w:tr>
+      <w:tr>
+        <w:tc>
+          <w:tcPr>
+            <w:tcW w:w="5227" w:type="dxa"/>
+          </w:tcPr>
+          <w:p>
+            <w:pPr>
+              <w:jc w:val="both"/>
+              <w:rPr>
+                <w:rFonts w:cstheme="minorHAnsi"/>
+                <w:sz w:val="18"/>
+                <w:szCs w:val="18"/>
+              </w:rPr>
+            </w:pPr>
+            <w:r>
+              <w:rPr>
+                <w:rFonts w:cstheme="minorHAnsi"/>
+                <w:sz w:val="18"/>
+                <w:szCs w:val="18"/>
+              </w:rPr>
+              <w:t>{{CPF_PESSOA0</w:t>
+            </w:r>
+            <w:r>
+              <w:rPr>
+                <w:rFonts w:cstheme="minorHAnsi"/>
+                <w:sz w:val="18"/>
+                <w:szCs w:val="18"/>
+              </w:rPr>
+              <w:t>0</w:t>
+            </w:r>
+            <w:r>
+              <w:rPr>
+                <w:rFonts w:cstheme="minorHAnsi"/>
+                <w:sz w:val="18"/>
+                <w:szCs w:val="18"/>
+              </w:rPr>
+              <w:t>0}}</w:t>
             </w:r>
           </w:p>
         </w:tc>
@@ -2058,30 +1644,22 @@
             <w:pPr>
               <w:jc w:val="both"/>
               <w:rPr>
-                <w:rFonts w:ascii="Verdana" w:hAnsi="Verdana"/>
-                <w:sz w:val="18"/>
-                <w:szCs w:val="18"/>
-              </w:rPr>
-            </w:pPr>
-            <w:r>
-              <w:rPr>
-                <w:rFonts w:ascii="Verdana" w:hAnsi="Verdana"/>
-                <w:sz w:val="18"/>
-                <w:szCs w:val="18"/>
-              </w:rPr>
-              <w:t>{{</w:t>
-            </w:r>
-            <w:r>
-              <w:rPr>
-                <w:rFonts w:ascii="Verdana" w:hAnsi="Verdana"/>
-                <w:sz w:val="18"/>
-                <w:szCs w:val="18"/>
-              </w:rPr>
-              <w:t>NOME_PESSOA</w:t>
-            </w:r>
-            <w:r>
-              <w:rPr>
-                <w:rFonts w:ascii="Verdana" w:hAnsi="Verdana"/>
+                <w:rFonts w:cstheme="minorHAnsi"/>
+                <w:sz w:val="18"/>
+                <w:szCs w:val="18"/>
+              </w:rPr>
+            </w:pPr>
+            <w:r>
+              <w:rPr>
+                <w:rFonts w:cstheme="minorHAnsi"/>
+                <w:sz w:val="18"/>
+                <w:szCs w:val="18"/>
+              </w:rPr>
+              <w:t>{{CPF_PESSOA</w:t>
+            </w:r>
+            <w:r>
+              <w:rPr>
+                <w:rFonts w:cstheme="minorHAnsi"/>
                 <w:sz w:val="18"/>
                 <w:szCs w:val="18"/>
               </w:rPr>
@@ -2089,131 +1667,11 @@
             </w:r>
             <w:r>
               <w:rPr>
-                <w:rFonts w:ascii="Verdana" w:hAnsi="Verdana"/>
-                <w:sz w:val="18"/>
-                <w:szCs w:val="18"/>
-              </w:rPr>
-              <w:t>0</w:t>
-            </w:r>
-            <w:r>
-              <w:rPr>
-                <w:rFonts w:ascii="Verdana" w:hAnsi="Verdana"/>
-                <w:sz w:val="18"/>
-                <w:szCs w:val="18"/>
-              </w:rPr>
-              <w:t>1}}</w:t>
-            </w:r>
-          </w:p>
-        </w:tc>
-      </w:tr>
-      <w:tr>
-        <w:tc>
-          <w:tcPr>
-            <w:tcW w:w="5227" w:type="dxa"/>
-          </w:tcPr>
-          <w:p>
-            <w:pPr>
-              <w:jc w:val="both"/>
-              <w:rPr>
-                <w:rFonts w:ascii="Verdana" w:hAnsi="Verdana"/>
-                <w:sz w:val="18"/>
-                <w:szCs w:val="18"/>
-              </w:rPr>
-            </w:pPr>
-            <w:r>
-              <w:rPr>
-                <w:rFonts w:ascii="Verdana" w:hAnsi="Verdana"/>
-                <w:sz w:val="18"/>
-                <w:szCs w:val="18"/>
-              </w:rPr>
-              <w:t>{{</w:t>
-            </w:r>
-            <w:r>
-              <w:rPr>
-                <w:rFonts w:ascii="Verdana" w:hAnsi="Verdana"/>
-                <w:sz w:val="18"/>
-                <w:szCs w:val="18"/>
-              </w:rPr>
-              <w:t>CPF_PESSOA0</w:t>
-            </w:r>
-            <w:r>
-              <w:rPr>
-                <w:rFonts w:ascii="Verdana" w:hAnsi="Verdana"/>
-                <w:sz w:val="18"/>
-                <w:szCs w:val="18"/>
-              </w:rPr>
-              <w:t>0</w:t>
-            </w:r>
-            <w:r>
-              <w:rPr>
-                <w:rFonts w:ascii="Verdana" w:hAnsi="Verdana"/>
-                <w:sz w:val="18"/>
-                <w:szCs w:val="18"/>
-              </w:rPr>
-              <w:t>0</w:t>
-            </w:r>
-            <w:r>
-              <w:rPr>
-                <w:rFonts w:ascii="Verdana" w:hAnsi="Verdana"/>
-                <w:sz w:val="18"/>
-                <w:szCs w:val="18"/>
-              </w:rPr>
-              <w:t>}}</w:t>
-            </w:r>
-          </w:p>
-        </w:tc>
-        <w:tc>
-          <w:tcPr>
-            <w:tcW w:w="4969" w:type="dxa"/>
-          </w:tcPr>
-          <w:p>
-            <w:pPr>
-              <w:jc w:val="both"/>
-              <w:rPr>
-                <w:rFonts w:ascii="Verdana" w:hAnsi="Verdana"/>
-                <w:sz w:val="18"/>
-                <w:szCs w:val="18"/>
-              </w:rPr>
-            </w:pPr>
-            <w:r>
-              <w:rPr>
-                <w:rFonts w:ascii="Verdana" w:hAnsi="Verdana"/>
-                <w:sz w:val="18"/>
-                <w:szCs w:val="18"/>
-              </w:rPr>
-              <w:t>{{</w:t>
-            </w:r>
-            <w:r>
-              <w:rPr>
-                <w:rFonts w:ascii="Verdana" w:hAnsi="Verdana"/>
-                <w:sz w:val="18"/>
-                <w:szCs w:val="18"/>
-              </w:rPr>
-              <w:t>CPF_PESSOA</w:t>
-            </w:r>
-            <w:r>
-              <w:rPr>
-                <w:rFonts w:ascii="Verdana" w:hAnsi="Verdana"/>
-                <w:sz w:val="18"/>
-                <w:szCs w:val="18"/>
-              </w:rPr>
-              <w:t>0</w:t>
-            </w:r>
-            <w:r>
-              <w:rPr>
-                <w:rFonts w:ascii="Verdana" w:hAnsi="Verdana"/>
-                <w:sz w:val="18"/>
-                <w:szCs w:val="18"/>
-              </w:rPr>
-              <w:t>0</w:t>
-            </w:r>
-            <w:r>
-              <w:rPr>
-                <w:rFonts w:ascii="Verdana" w:hAnsi="Verdana"/>
-                <w:sz w:val="18"/>
-                <w:szCs w:val="18"/>
-              </w:rPr>
-              <w:t>1}}</w:t>
+                <w:rFonts w:cstheme="minorHAnsi"/>
+                <w:sz w:val="18"/>
+                <w:szCs w:val="18"/>
+              </w:rPr>
+              <w:t>01}}</w:t>
             </w:r>
           </w:p>
         </w:tc>
@@ -2223,14 +1681,14 @@
       <w:pPr>
         <w:jc w:val="both"/>
         <w:rPr>
-          <w:rFonts w:ascii="Verdana" w:hAnsi="Verdana"/>
+          <w:rFonts w:cstheme="minorHAnsi"/>
           <w:sz w:val="18"/>
           <w:szCs w:val="18"/>
         </w:rPr>
       </w:pPr>
       <w:r>
         <w:rPr>
-          <w:rFonts w:ascii="Verdana" w:hAnsi="Verdana"/>
+          <w:rFonts w:cstheme="minorHAnsi"/>
           <w:sz w:val="18"/>
           <w:szCs w:val="18"/>
         </w:rPr>
@@ -2238,12 +1696,8 @@
       </w:r>
     </w:p>
     <w:sectPr>
-      <w:headerReference w:type="even" r:id="rId7"/>
-      <w:headerReference w:type="default" r:id="rId8"/>
-      <w:footerReference w:type="even" r:id="rId9"/>
-      <w:footerReference w:type="default" r:id="rId10"/>
-      <w:headerReference w:type="first" r:id="rId11"/>
-      <w:footerReference w:type="first" r:id="rId12"/>
+      <w:headerReference w:type="default" r:id="rId7"/>
+      <w:footerReference w:type="default" r:id="rId8"/>
       <w:pgSz w:w="11906" w:h="16838"/>
       <w:pgMar w:top="709" w:right="849" w:bottom="709" w:left="284" w:header="426" w:footer="81" w:gutter="0"/>
       <w:cols w:space="708"/>
@@ -2289,16 +1743,6 @@
 <w:ftr xmlns:wpc="http://schemas.microsoft.com/office/word/2010/wordprocessingCanvas" xmlns:cx="http://schemas.microsoft.com/office/drawing/2014/chartex" xmlns:cx1="http://schemas.microsoft.com/office/drawing/2015/9/8/chartex" xmlns:cx2="http://schemas.microsoft.com/office/drawing/2015/10/21/chartex" xmlns:cx3="http://schemas.microsoft.com/office/drawing/2016/5/9/chartex" xmlns:cx4="http://schemas.microsoft.com/office/drawing/2016/5/10/chartex" xmlns:cx5="http://schemas.microsoft.com/office/drawing/2016/5/11/chartex" xmlns:cx6="http://schemas.microsoft.com/office/drawing/2016/5/12/chartex" xmlns:cx7="http://schemas.microsoft.com/office/drawing/2016/5/13/chartex" xmlns:cx8="http://schemas.microsoft.com/office/drawing/2016/5/14/chartex" xmlns:mc="http://schemas.openxmlformats.org/markup-compatibility/2006" xmlns:aink="http://schemas.microsoft.com/office/drawing/2016/ink" xmlns:am3d="http://schemas.microsoft.com/office/drawing/2017/model3d" xmlns:o="urn:schemas-microsoft-com:office:office" xmlns:oel="http://schemas.microsoft.com/office/2019/extlst" xmlns:r="http://schemas.openxmlformats.org/officeDocument/2006/relationships" xmlns:m="http://schemas.openxmlformats.org/officeDocument/2006/math" xmlns:v="urn:schemas-microsoft-com:vml" xmlns:wp14="http://schemas.microsoft.com/office/word/2010/wordprocessingDrawing" xmlns:wp="http://schemas.openxmlformats.org/drawingml/2006/wordprocessingDrawing" xmlns:w10="urn:schemas-microsoft-com:office:word" xmlns:w="http://schemas.openxmlformats.org/wordprocessingml/2006/main" xmlns:w14="http://schemas.microsoft.com/office/word/2010/wordml" xmlns:w15="http://schemas.microsoft.com/office/word/2012/wordml" xmlns:w16cex="http://schemas.microsoft.com/office/word/2018/wordml/cex" xmlns:w16cid="http://schemas.microsoft.com/office/word/2016/wordml/cid" xmlns:w16="http://schemas.microsoft.com/office/word/2018/wordml" xmlns:w16sdtdh="http://schemas.microsoft.com/office/word/2020/wordml/sdtdatahash" xmlns:w16se="http://schemas.microsoft.com/office/word/2015/wordml/symex" xmlns:wpg="http://schemas.microsoft.com/office/word/2010/wordprocessingGroup" xmlns:wpi="http://schemas.microsoft.com/office/word/2010/wordprocessingInk" xmlns:wne="http://schemas.microsoft.com/office/word/2006/wordml" xmlns:wps="http://schemas.microsoft.com/office/word/2010/wordprocessingShape" mc:Ignorable="w14 w15 w16se w16cid w16 w16cex w16sdtdh wp14">
   <w:p>
     <w:pPr>
-      <w:pStyle w:val="Rodap"/>
-    </w:pPr>
-  </w:p>
-</w:ftr>
-</file>
-
-<file path=word/footer2.xml><?xml version="1.0" encoding="utf-8"?>
-<w:ftr xmlns:wpc="http://schemas.microsoft.com/office/word/2010/wordprocessingCanvas" xmlns:cx="http://schemas.microsoft.com/office/drawing/2014/chartex" xmlns:cx1="http://schemas.microsoft.com/office/drawing/2015/9/8/chartex" xmlns:cx2="http://schemas.microsoft.com/office/drawing/2015/10/21/chartex" xmlns:cx3="http://schemas.microsoft.com/office/drawing/2016/5/9/chartex" xmlns:cx4="http://schemas.microsoft.com/office/drawing/2016/5/10/chartex" xmlns:cx5="http://schemas.microsoft.com/office/drawing/2016/5/11/chartex" xmlns:cx6="http://schemas.microsoft.com/office/drawing/2016/5/12/chartex" xmlns:cx7="http://schemas.microsoft.com/office/drawing/2016/5/13/chartex" xmlns:cx8="http://schemas.microsoft.com/office/drawing/2016/5/14/chartex" xmlns:mc="http://schemas.openxmlformats.org/markup-compatibility/2006" xmlns:aink="http://schemas.microsoft.com/office/drawing/2016/ink" xmlns:am3d="http://schemas.microsoft.com/office/drawing/2017/model3d" xmlns:o="urn:schemas-microsoft-com:office:office" xmlns:oel="http://schemas.microsoft.com/office/2019/extlst" xmlns:r="http://schemas.openxmlformats.org/officeDocument/2006/relationships" xmlns:m="http://schemas.openxmlformats.org/officeDocument/2006/math" xmlns:v="urn:schemas-microsoft-com:vml" xmlns:wp14="http://schemas.microsoft.com/office/word/2010/wordprocessingDrawing" xmlns:wp="http://schemas.openxmlformats.org/drawingml/2006/wordprocessingDrawing" xmlns:w10="urn:schemas-microsoft-com:office:word" xmlns:w="http://schemas.openxmlformats.org/wordprocessingml/2006/main" xmlns:w14="http://schemas.microsoft.com/office/word/2010/wordml" xmlns:w15="http://schemas.microsoft.com/office/word/2012/wordml" xmlns:w16cex="http://schemas.microsoft.com/office/word/2018/wordml/cex" xmlns:w16cid="http://schemas.microsoft.com/office/word/2016/wordml/cid" xmlns:w16="http://schemas.microsoft.com/office/word/2018/wordml" xmlns:w16sdtdh="http://schemas.microsoft.com/office/word/2020/wordml/sdtdatahash" xmlns:w16se="http://schemas.microsoft.com/office/word/2015/wordml/symex" xmlns:wpg="http://schemas.microsoft.com/office/word/2010/wordprocessingGroup" xmlns:wpi="http://schemas.microsoft.com/office/word/2010/wordprocessingInk" xmlns:wne="http://schemas.microsoft.com/office/word/2006/wordml" xmlns:wps="http://schemas.microsoft.com/office/word/2010/wordprocessingShape" mc:Ignorable="w14 w15 w16se w16cid w16 w16cex w16sdtdh wp14">
-  <w:p>
-    <w:pPr>
       <w:ind w:left="284"/>
       <w:rPr>
         <w:rFonts w:ascii="Verdana" w:hAnsi="Verdana"/>
@@ -2327,63 +1771,8 @@
       <w:tab/>
     </w:r>
     <w:r>
-      <w:fldChar w:fldCharType="begin"/>
-    </w:r>
-    <w:r>
-      <w:instrText xml:space="preserve"> TIME \@ "dddd, d' de 'MMMM' de 'yyyy" </w:instrText>
-    </w:r>
-    <w:r>
-      <w:fldChar w:fldCharType="separate"/>
-    </w:r>
-    <w:r>
-      <w:rPr>
-        <w:noProof/>
-      </w:rPr>
-      <w:t>sexta-feira, 29 de dezembro de 2023</w:t>
-    </w:r>
-    <w:r>
-      <w:fldChar w:fldCharType="end"/>
-    </w:r>
-    <w:r>
       <w:tab/>
     </w:r>
-    <w:r>
-      <w:tab/>
-    </w:r>
-    <w:r>
-      <w:tab/>
-    </w:r>
-    <w:r>
-      <w:tab/>
-    </w:r>
-    <w:r>
-      <w:tab/>
-    </w:r>
-    <w:r>
-      <w:fldChar w:fldCharType="begin"/>
-    </w:r>
-    <w:r>
-      <w:instrText>PAGE   \* MERGEFORMAT</w:instrText>
-    </w:r>
-    <w:r>
-      <w:fldChar w:fldCharType="separate"/>
-    </w:r>
-    <w:r>
-      <w:t>1</w:t>
-    </w:r>
-    <w:r>
-      <w:fldChar w:fldCharType="end"/>
-    </w:r>
-  </w:p>
-</w:ftr>
-</file>
-
-<file path=word/footer3.xml><?xml version="1.0" encoding="utf-8"?>
-<w:ftr xmlns:wpc="http://schemas.microsoft.com/office/word/2010/wordprocessingCanvas" xmlns:cx="http://schemas.microsoft.com/office/drawing/2014/chartex" xmlns:cx1="http://schemas.microsoft.com/office/drawing/2015/9/8/chartex" xmlns:cx2="http://schemas.microsoft.com/office/drawing/2015/10/21/chartex" xmlns:cx3="http://schemas.microsoft.com/office/drawing/2016/5/9/chartex" xmlns:cx4="http://schemas.microsoft.com/office/drawing/2016/5/10/chartex" xmlns:cx5="http://schemas.microsoft.com/office/drawing/2016/5/11/chartex" xmlns:cx6="http://schemas.microsoft.com/office/drawing/2016/5/12/chartex" xmlns:cx7="http://schemas.microsoft.com/office/drawing/2016/5/13/chartex" xmlns:cx8="http://schemas.microsoft.com/office/drawing/2016/5/14/chartex" xmlns:mc="http://schemas.openxmlformats.org/markup-compatibility/2006" xmlns:aink="http://schemas.microsoft.com/office/drawing/2016/ink" xmlns:am3d="http://schemas.microsoft.com/office/drawing/2017/model3d" xmlns:o="urn:schemas-microsoft-com:office:office" xmlns:oel="http://schemas.microsoft.com/office/2019/extlst" xmlns:r="http://schemas.openxmlformats.org/officeDocument/2006/relationships" xmlns:m="http://schemas.openxmlformats.org/officeDocument/2006/math" xmlns:v="urn:schemas-microsoft-com:vml" xmlns:wp14="http://schemas.microsoft.com/office/word/2010/wordprocessingDrawing" xmlns:wp="http://schemas.openxmlformats.org/drawingml/2006/wordprocessingDrawing" xmlns:w10="urn:schemas-microsoft-com:office:word" xmlns:w="http://schemas.openxmlformats.org/wordprocessingml/2006/main" xmlns:w14="http://schemas.microsoft.com/office/word/2010/wordml" xmlns:w15="http://schemas.microsoft.com/office/word/2012/wordml" xmlns:w16cex="http://schemas.microsoft.com/office/word/2018/wordml/cex" xmlns:w16cid="http://schemas.microsoft.com/office/word/2016/wordml/cid" xmlns:w16="http://schemas.microsoft.com/office/word/2018/wordml" xmlns:w16sdtdh="http://schemas.microsoft.com/office/word/2020/wordml/sdtdatahash" xmlns:w16se="http://schemas.microsoft.com/office/word/2015/wordml/symex" xmlns:wpg="http://schemas.microsoft.com/office/word/2010/wordprocessingGroup" xmlns:wpi="http://schemas.microsoft.com/office/word/2010/wordprocessingInk" xmlns:wne="http://schemas.microsoft.com/office/word/2006/wordml" xmlns:wps="http://schemas.microsoft.com/office/word/2010/wordprocessingShape" mc:Ignorable="w14 w15 w16se w16cid w16 w16cex w16sdtdh wp14">
-  <w:p>
-    <w:pPr>
-      <w:pStyle w:val="Rodap"/>
-    </w:pPr>
   </w:p>
 </w:ftr>
 </file>
@@ -2425,27 +1814,7 @@
   <w:p>
     <w:pPr>
       <w:pStyle w:val="Cabealho"/>
-    </w:pPr>
-  </w:p>
-</w:hdr>
-</file>
-
-<file path=word/header2.xml><?xml version="1.0" encoding="utf-8"?>
-<w:hdr xmlns:wpc="http://schemas.microsoft.com/office/word/2010/wordprocessingCanvas" xmlns:cx="http://schemas.microsoft.com/office/drawing/2014/chartex" xmlns:cx1="http://schemas.microsoft.com/office/drawing/2015/9/8/chartex" xmlns:cx2="http://schemas.microsoft.com/office/drawing/2015/10/21/chartex" xmlns:cx3="http://schemas.microsoft.com/office/drawing/2016/5/9/chartex" xmlns:cx4="http://schemas.microsoft.com/office/drawing/2016/5/10/chartex" xmlns:cx5="http://schemas.microsoft.com/office/drawing/2016/5/11/chartex" xmlns:cx6="http://schemas.microsoft.com/office/drawing/2016/5/12/chartex" xmlns:cx7="http://schemas.microsoft.com/office/drawing/2016/5/13/chartex" xmlns:cx8="http://schemas.microsoft.com/office/drawing/2016/5/14/chartex" xmlns:mc="http://schemas.openxmlformats.org/markup-compatibility/2006" xmlns:aink="http://schemas.microsoft.com/office/drawing/2016/ink" xmlns:am3d="http://schemas.microsoft.com/office/drawing/2017/model3d" xmlns:o="urn:schemas-microsoft-com:office:office" xmlns:oel="http://schemas.microsoft.com/office/2019/extlst" xmlns:r="http://schemas.openxmlformats.org/officeDocument/2006/relationships" xmlns:m="http://schemas.openxmlformats.org/officeDocument/2006/math" xmlns:v="urn:schemas-microsoft-com:vml" xmlns:wp14="http://schemas.microsoft.com/office/word/2010/wordprocessingDrawing" xmlns:wp="http://schemas.openxmlformats.org/drawingml/2006/wordprocessingDrawing" xmlns:w10="urn:schemas-microsoft-com:office:word" xmlns:w="http://schemas.openxmlformats.org/wordprocessingml/2006/main" xmlns:w14="http://schemas.microsoft.com/office/word/2010/wordml" xmlns:w15="http://schemas.microsoft.com/office/word/2012/wordml" xmlns:w16cex="http://schemas.microsoft.com/office/word/2018/wordml/cex" xmlns:w16cid="http://schemas.microsoft.com/office/word/2016/wordml/cid" xmlns:w16="http://schemas.microsoft.com/office/word/2018/wordml" xmlns:w16sdtdh="http://schemas.microsoft.com/office/word/2020/wordml/sdtdatahash" xmlns:w16se="http://schemas.microsoft.com/office/word/2015/wordml/symex" xmlns:wpg="http://schemas.microsoft.com/office/word/2010/wordprocessingGroup" xmlns:wpi="http://schemas.microsoft.com/office/word/2010/wordprocessingInk" xmlns:wne="http://schemas.microsoft.com/office/word/2006/wordml" xmlns:wps="http://schemas.microsoft.com/office/word/2010/wordprocessingShape" mc:Ignorable="w14 w15 w16se w16cid w16 w16cex w16sdtdh wp14">
-  <w:p>
-    <w:pPr>
-      <w:pStyle w:val="Cabealho"/>
       <w:ind w:left="567"/>
-    </w:pPr>
-  </w:p>
-</w:hdr>
-</file>
-
-<file path=word/header3.xml><?xml version="1.0" encoding="utf-8"?>
-<w:hdr xmlns:wpc="http://schemas.microsoft.com/office/word/2010/wordprocessingCanvas" xmlns:cx="http://schemas.microsoft.com/office/drawing/2014/chartex" xmlns:cx1="http://schemas.microsoft.com/office/drawing/2015/9/8/chartex" xmlns:cx2="http://schemas.microsoft.com/office/drawing/2015/10/21/chartex" xmlns:cx3="http://schemas.microsoft.com/office/drawing/2016/5/9/chartex" xmlns:cx4="http://schemas.microsoft.com/office/drawing/2016/5/10/chartex" xmlns:cx5="http://schemas.microsoft.com/office/drawing/2016/5/11/chartex" xmlns:cx6="http://schemas.microsoft.com/office/drawing/2016/5/12/chartex" xmlns:cx7="http://schemas.microsoft.com/office/drawing/2016/5/13/chartex" xmlns:cx8="http://schemas.microsoft.com/office/drawing/2016/5/14/chartex" xmlns:mc="http://schemas.openxmlformats.org/markup-compatibility/2006" xmlns:aink="http://schemas.microsoft.com/office/drawing/2016/ink" xmlns:am3d="http://schemas.microsoft.com/office/drawing/2017/model3d" xmlns:o="urn:schemas-microsoft-com:office:office" xmlns:oel="http://schemas.microsoft.com/office/2019/extlst" xmlns:r="http://schemas.openxmlformats.org/officeDocument/2006/relationships" xmlns:m="http://schemas.openxmlformats.org/officeDocument/2006/math" xmlns:v="urn:schemas-microsoft-com:vml" xmlns:wp14="http://schemas.microsoft.com/office/word/2010/wordprocessingDrawing" xmlns:wp="http://schemas.openxmlformats.org/drawingml/2006/wordprocessingDrawing" xmlns:w10="urn:schemas-microsoft-com:office:word" xmlns:w="http://schemas.openxmlformats.org/wordprocessingml/2006/main" xmlns:w14="http://schemas.microsoft.com/office/word/2010/wordml" xmlns:w15="http://schemas.microsoft.com/office/word/2012/wordml" xmlns:w16cex="http://schemas.microsoft.com/office/word/2018/wordml/cex" xmlns:w16cid="http://schemas.microsoft.com/office/word/2016/wordml/cid" xmlns:w16="http://schemas.microsoft.com/office/word/2018/wordml" xmlns:w16sdtdh="http://schemas.microsoft.com/office/word/2020/wordml/sdtdatahash" xmlns:w16se="http://schemas.microsoft.com/office/word/2015/wordml/symex" xmlns:wpg="http://schemas.microsoft.com/office/word/2010/wordprocessingGroup" xmlns:wpi="http://schemas.microsoft.com/office/word/2010/wordprocessingInk" xmlns:wne="http://schemas.microsoft.com/office/word/2006/wordml" xmlns:wps="http://schemas.microsoft.com/office/word/2010/wordprocessingShape" mc:Ignorable="w14 w15 w16se w16cid w16 w16cex w16sdtdh wp14">
-  <w:p>
-    <w:pPr>
-      <w:pStyle w:val="Cabealho"/>
     </w:pPr>
   </w:p>
 </w:hdr>

--- a/Documentos/NotaPromissoriaPadrao.docx
+++ b/Documentos/NotaPromissoriaPadrao.docx
@@ -328,6 +328,16 @@
       <w:r>
         <w:rPr>
           <w:rFonts w:cstheme="minorHAnsi"/>
+          <w:b/>
+          <w:bCs/>
+          <w:sz w:val="18"/>
+          <w:szCs w:val="18"/>
+        </w:rPr>
+        <w:t xml:space="preserve"> reais</w:t>
+      </w:r>
+      <w:r>
+        <w:rPr>
+          <w:rFonts w:cstheme="minorHAnsi"/>
           <w:sz w:val="18"/>
           <w:szCs w:val="18"/>
         </w:rPr>
@@ -359,16 +369,7 @@
           <w:sz w:val="18"/>
           <w:szCs w:val="18"/>
         </w:rPr>
-        <w:t xml:space="preserve"> em moeda </w:t>
-      </w:r>
-      <w:proofErr w:type="gramStart"/>
-      <w:r>
-        <w:rPr>
-          <w:rFonts w:cstheme="minorHAnsi"/>
-          <w:sz w:val="18"/>
-          <w:szCs w:val="18"/>
-        </w:rPr>
-        <w:t xml:space="preserve">corrente </w:t>
+        <w:t xml:space="preserve"> em moeda corrente</w:t>
       </w:r>
       <w:r>
         <w:rPr>
@@ -384,16 +385,7 @@
           <w:sz w:val="18"/>
           <w:szCs w:val="18"/>
         </w:rPr>
-        <w:t>deste</w:t>
-      </w:r>
-      <w:proofErr w:type="gramEnd"/>
-      <w:r>
-        <w:rPr>
-          <w:rFonts w:cstheme="minorHAnsi"/>
-          <w:sz w:val="18"/>
-          <w:szCs w:val="18"/>
-        </w:rPr>
-        <w:t xml:space="preserve"> país, pagável em SÃO PAULO </w:t>
+        <w:t xml:space="preserve">deste país, pagável em SÃO PAULO </w:t>
       </w:r>
       <w:r>
         <w:rPr>
@@ -1679,6 +1671,7 @@
     </w:tbl>
     <w:p>
       <w:pPr>
+        <w:spacing w:after="0" w:line="240" w:lineRule="auto"/>
         <w:jc w:val="both"/>
         <w:rPr>
           <w:rFonts w:cstheme="minorHAnsi"/>
@@ -1745,32 +1738,57 @@
     <w:pPr>
       <w:ind w:left="284"/>
       <w:rPr>
-        <w:rFonts w:ascii="Verdana" w:hAnsi="Verdana"/>
+        <w:rFonts w:cstheme="minorHAnsi"/>
         <w:sz w:val="16"/>
         <w:szCs w:val="16"/>
       </w:rPr>
     </w:pPr>
     <w:r>
+      <w:rPr>
+        <w:rFonts w:cstheme="minorHAnsi"/>
+        <w:sz w:val="16"/>
+        <w:szCs w:val="16"/>
+      </w:rPr>
       <w:t>Nota Promissória</w:t>
     </w:r>
     <w:r>
+      <w:rPr>
+        <w:rFonts w:cstheme="minorHAnsi"/>
+        <w:sz w:val="16"/>
+        <w:szCs w:val="16"/>
+      </w:rPr>
       <w:t xml:space="preserve"> nº </w:t>
     </w:r>
     <w:r>
       <w:rPr>
-        <w:rFonts w:ascii="Verdana" w:hAnsi="Verdana"/>
-        <w:sz w:val="20"/>
-        <w:szCs w:val="20"/>
+        <w:rFonts w:cstheme="minorHAnsi"/>
+        <w:sz w:val="16"/>
+        <w:szCs w:val="16"/>
       </w:rPr>
       <w:t>{{ID_OPE}}</w:t>
     </w:r>
     <w:r>
+      <w:rPr>
+        <w:rFonts w:cstheme="minorHAnsi"/>
+        <w:sz w:val="16"/>
+        <w:szCs w:val="16"/>
+      </w:rPr>
       <w:t xml:space="preserve"> </w:t>
     </w:r>
     <w:r>
+      <w:rPr>
+        <w:rFonts w:cstheme="minorHAnsi"/>
+        <w:sz w:val="16"/>
+        <w:szCs w:val="16"/>
+      </w:rPr>
       <w:tab/>
     </w:r>
     <w:r>
+      <w:rPr>
+        <w:rFonts w:cstheme="minorHAnsi"/>
+        <w:sz w:val="16"/>
+        <w:szCs w:val="16"/>
+      </w:rPr>
       <w:tab/>
     </w:r>
   </w:p>

--- a/Documentos/NotaPromissoriaPadrao.docx
+++ b/Documentos/NotaPromissoriaPadrao.docx
@@ -1832,8 +1832,58 @@
   <w:p>
     <w:pPr>
       <w:pStyle w:val="Cabealho"/>
+      <w:rPr>
+        <w:sz w:val="16"/>
+        <w:szCs w:val="16"/>
+      </w:rPr>
+    </w:pPr>
+    <w:r>
+      <w:rPr>
+        <w:sz w:val="16"/>
+        <w:szCs w:val="16"/>
+      </w:rPr>
+      <w:t xml:space="preserve"> </w:t>
+    </w:r>
+    <w:r>
+      <w:rPr>
+        <w:sz w:val="16"/>
+        <w:szCs w:val="16"/>
+      </w:rPr>
+      <w:t xml:space="preserve">               ------------------------------------------------------------------------------------------------------------------------------------------------------------------------------------------------------------</w:t>
+    </w:r>
+    <w:r>
+      <w:rPr>
+        <w:sz w:val="16"/>
+        <w:szCs w:val="16"/>
+      </w:rPr>
+      <w:tab/>
+    </w:r>
+  </w:p>
+  <w:p>
+    <w:pPr>
+      <w:pStyle w:val="Cabealho"/>
       <w:ind w:left="567"/>
+      <w:rPr>
+        <w:sz w:val="16"/>
+        <w:szCs w:val="16"/>
+      </w:rPr>
     </w:pPr>
+    <w:r>
+      <w:rPr>
+        <w:sz w:val="16"/>
+        <w:szCs w:val="16"/>
+      </w:rPr>
+      <w:t xml:space="preserve">Corte na linha </w:t>
+    </w:r>
+    <w:proofErr w:type="spellStart"/>
+    <w:r>
+      <w:rPr>
+        <w:sz w:val="16"/>
+        <w:szCs w:val="16"/>
+      </w:rPr>
+      <w:t>traçejada</w:t>
+    </w:r>
+    <w:proofErr w:type="spellEnd"/>
   </w:p>
 </w:hdr>
 </file>
